--- a/documentation/web-workers/examples/shared_WebWorker/shared_web_worker.docx
+++ b/documentation/web-workers/examples/shared_WebWorker/shared_web_worker.docx
@@ -14,241 +14,2486 @@
           <w:b/>
           <w:sz w:val="28"/>
         </w:rPr>
-        <w:t xml:space="preserve">Using SharedWebWorker: </w:t>
+        <w:t xml:space="preserve">Using </w:t>
+      </w:r>
+      <w:proofErr w:type="spellStart"/>
+      <w:r>
+        <w:rPr>
+          <w:b/>
+          <w:sz w:val="28"/>
+        </w:rPr>
+        <w:t>SharedWebWorker</w:t>
+      </w:r>
+      <w:proofErr w:type="spellEnd"/>
+      <w:r>
+        <w:rPr>
+          <w:b/>
+          <w:sz w:val="28"/>
+        </w:rPr>
+        <w:t xml:space="preserve">: </w:t>
+      </w:r>
+    </w:p>
+    <w:p>
+      <w:pPr>
+        <w:rPr>
+          <w:rFonts w:ascii="Arial" w:eastAsia="Times New Roman" w:hAnsi="Arial" w:cs="Arial"/>
+          <w:color w:val="3B3C40"/>
+        </w:rPr>
+      </w:pPr>
+      <w:proofErr w:type="spellStart"/>
+      <w:proofErr w:type="gramStart"/>
+      <w:r>
+        <w:rPr>
+          <w:rFonts w:ascii="Arial" w:eastAsia="Times New Roman" w:hAnsi="Arial" w:cs="Arial"/>
+          <w:color w:val="3B3C40"/>
+        </w:rPr>
+        <w:t>va</w:t>
+      </w:r>
+      <w:r>
+        <w:rPr>
+          <w:rFonts w:ascii="Arial" w:eastAsia="Times New Roman" w:hAnsi="Arial" w:cs="Arial"/>
+          <w:color w:val="3B3C40"/>
+        </w:rPr>
+        <w:t>r</w:t>
+      </w:r>
+      <w:proofErr w:type="spellEnd"/>
+      <w:proofErr w:type="gramEnd"/>
+      <w:r>
+        <w:rPr>
+          <w:rFonts w:ascii="Arial" w:eastAsia="Times New Roman" w:hAnsi="Arial" w:cs="Arial"/>
+          <w:color w:val="3B3C40"/>
+        </w:rPr>
+        <w:t xml:space="preserve"> </w:t>
+      </w:r>
+      <w:proofErr w:type="spellStart"/>
+      <w:r>
+        <w:rPr>
+          <w:rFonts w:ascii="Arial" w:eastAsia="Times New Roman" w:hAnsi="Arial" w:cs="Arial"/>
+          <w:color w:val="3B3C40"/>
+        </w:rPr>
+        <w:t>myWorker</w:t>
+      </w:r>
+      <w:proofErr w:type="spellEnd"/>
+      <w:r>
+        <w:rPr>
+          <w:rFonts w:ascii="Arial" w:eastAsia="Times New Roman" w:hAnsi="Arial" w:cs="Arial"/>
+          <w:color w:val="3B3C40"/>
+        </w:rPr>
+        <w:t xml:space="preserve"> = new </w:t>
+      </w:r>
+      <w:proofErr w:type="spellStart"/>
+      <w:r>
+        <w:rPr>
+          <w:rFonts w:ascii="Arial" w:eastAsia="Times New Roman" w:hAnsi="Arial" w:cs="Arial"/>
+          <w:color w:val="3B3C40"/>
+        </w:rPr>
+        <w:t>SharedWorker</w:t>
+      </w:r>
+      <w:proofErr w:type="spellEnd"/>
+      <w:r>
+        <w:rPr>
+          <w:rFonts w:ascii="Arial" w:eastAsia="Times New Roman" w:hAnsi="Arial" w:cs="Arial"/>
+          <w:color w:val="3B3C40"/>
+        </w:rPr>
+        <w:t>(</w:t>
+      </w:r>
+      <w:proofErr w:type="spellStart"/>
+      <w:r>
+        <w:rPr>
+          <w:rFonts w:ascii="Arial" w:eastAsia="Times New Roman" w:hAnsi="Arial" w:cs="Arial"/>
+          <w:i/>
+          <w:iCs/>
+          <w:color w:val="3B3C40"/>
+          <w:bdr w:val="none" w:sz="0" w:space="0" w:color="auto" w:frame="1"/>
+        </w:rPr>
+        <w:t>aURL</w:t>
+      </w:r>
+      <w:proofErr w:type="spellEnd"/>
+      <w:r>
+        <w:rPr>
+          <w:rFonts w:ascii="Arial" w:eastAsia="Times New Roman" w:hAnsi="Arial" w:cs="Arial"/>
+          <w:color w:val="3B3C40"/>
+        </w:rPr>
+        <w:t xml:space="preserve">, </w:t>
+      </w:r>
+      <w:r>
+        <w:rPr>
+          <w:rFonts w:ascii="Arial" w:eastAsia="Times New Roman" w:hAnsi="Arial" w:cs="Arial"/>
+          <w:i/>
+          <w:iCs/>
+          <w:color w:val="3B3C40"/>
+          <w:bdr w:val="none" w:sz="0" w:space="0" w:color="auto" w:frame="1"/>
+        </w:rPr>
+        <w:t>name</w:t>
+      </w:r>
+      <w:r>
+        <w:rPr>
+          <w:rFonts w:ascii="Arial" w:eastAsia="Times New Roman" w:hAnsi="Arial" w:cs="Arial"/>
+          <w:color w:val="3B3C40"/>
+        </w:rPr>
+        <w:t>);</w:t>
+      </w:r>
+    </w:p>
+    <w:p>
+      <w:pPr>
+        <w:rPr>
+          <w:rFonts w:ascii="Arial" w:eastAsia="Times New Roman" w:hAnsi="Arial" w:cs="Arial"/>
+          <w:color w:val="3B3C40"/>
+        </w:rPr>
+      </w:pPr>
+      <w:proofErr w:type="spellStart"/>
+      <w:proofErr w:type="gramStart"/>
+      <w:r>
+        <w:rPr>
+          <w:rFonts w:ascii="Arial" w:eastAsia="Times New Roman" w:hAnsi="Arial" w:cs="Arial"/>
+          <w:color w:val="3B3C40"/>
+        </w:rPr>
+        <w:t>aURL</w:t>
+      </w:r>
+      <w:proofErr w:type="spellEnd"/>
+      <w:r>
+        <w:rPr>
+          <w:rFonts w:ascii="Arial" w:eastAsia="Times New Roman" w:hAnsi="Arial" w:cs="Arial"/>
+          <w:color w:val="3B3C40"/>
+        </w:rPr>
+        <w:t xml:space="preserve"> :</w:t>
+      </w:r>
+      <w:proofErr w:type="gramEnd"/>
+      <w:r>
+        <w:rPr>
+          <w:rFonts w:ascii="Arial" w:eastAsia="Times New Roman" w:hAnsi="Arial" w:cs="Arial"/>
+          <w:color w:val="3B3C40"/>
+        </w:rPr>
+        <w:t xml:space="preserve"> path of shared-worker.js file.</w:t>
+      </w:r>
+      <w:r>
+        <w:rPr>
+          <w:rFonts w:ascii="Arial" w:hAnsi="Arial" w:cs="Arial"/>
+          <w:color w:val="3B3C40"/>
+          <w:shd w:val="clear" w:color="auto" w:fill="FFFFFF"/>
+        </w:rPr>
+        <w:t xml:space="preserve"> </w:t>
+      </w:r>
+      <w:r>
+        <w:rPr>
+          <w:rFonts w:ascii="Arial" w:hAnsi="Arial" w:cs="Arial"/>
+          <w:color w:val="3B3C40"/>
+          <w:shd w:val="clear" w:color="auto" w:fill="FFFFFF"/>
+        </w:rPr>
+        <w:t>It must obey the same-origin policy.</w:t>
+      </w:r>
+    </w:p>
+    <w:p>
+      <w:pPr>
+        <w:rPr>
+          <w:rFonts w:ascii="Arial" w:eastAsia="Times New Roman" w:hAnsi="Arial" w:cs="Arial"/>
+          <w:color w:val="3B3C40"/>
+        </w:rPr>
+      </w:pPr>
+      <w:proofErr w:type="gramStart"/>
+      <w:r>
+        <w:rPr>
+          <w:rFonts w:ascii="Arial" w:eastAsia="Times New Roman" w:hAnsi="Arial" w:cs="Arial"/>
+          <w:color w:val="3B3C40"/>
+        </w:rPr>
+        <w:t>name</w:t>
+      </w:r>
+      <w:proofErr w:type="gramEnd"/>
+      <w:r>
+        <w:rPr>
+          <w:rFonts w:ascii="Arial" w:eastAsia="Times New Roman" w:hAnsi="Arial" w:cs="Arial"/>
+          <w:color w:val="3B3C40"/>
+        </w:rPr>
+        <w:t xml:space="preserve">: </w:t>
+      </w:r>
+    </w:p>
+    <w:p>
+      <w:pPr>
+        <w:pStyle w:val="ListParagraph"/>
+        <w:numPr>
+          <w:ilvl w:val="0"/>
+          <w:numId w:val="1"/>
+        </w:numPr>
+        <w:rPr>
+          <w:rFonts w:ascii="Arial" w:hAnsi="Arial" w:cs="Arial"/>
+          <w:b/>
+        </w:rPr>
+      </w:pPr>
+      <w:r>
+        <w:rPr>
+          <w:rFonts w:ascii="Arial" w:eastAsia="Times New Roman" w:hAnsi="Arial" w:cs="Arial"/>
+          <w:color w:val="3B3C40"/>
+        </w:rPr>
+        <w:t xml:space="preserve">Optional argument </w:t>
+      </w:r>
+    </w:p>
+    <w:p>
+      <w:pPr>
+        <w:pStyle w:val="ListParagraph"/>
+        <w:numPr>
+          <w:ilvl w:val="0"/>
+          <w:numId w:val="1"/>
+        </w:numPr>
+        <w:rPr>
+          <w:rFonts w:ascii="Arial" w:hAnsi="Arial" w:cs="Arial"/>
+          <w:b/>
+        </w:rPr>
+      </w:pPr>
+      <w:r>
+        <w:rPr>
+          <w:rFonts w:ascii="Arial" w:hAnsi="Arial" w:cs="Arial"/>
+          <w:color w:val="3B3C40"/>
+          <w:shd w:val="clear" w:color="auto" w:fill="FFFFFF"/>
+        </w:rPr>
+        <w:t>specifies an existing</w:t>
+      </w:r>
+      <w:r>
+        <w:rPr>
+          <w:rStyle w:val="apple-converted-space"/>
+          <w:rFonts w:ascii="Arial" w:hAnsi="Arial" w:cs="Arial"/>
+          <w:color w:val="3B3C40"/>
+          <w:shd w:val="clear" w:color="auto" w:fill="FFFFFF"/>
+        </w:rPr>
+        <w:t> </w:t>
+      </w:r>
+      <w:r>
+        <w:rPr>
+          <w:rStyle w:val="HTMLCode"/>
+          <w:rFonts w:ascii="Arial" w:eastAsiaTheme="minorHAnsi" w:hAnsi="Arial" w:cs="Arial"/>
+          <w:color w:val="217AC0"/>
+          <w:sz w:val="22"/>
+          <w:szCs w:val="22"/>
+          <w:bdr w:val="none" w:sz="0" w:space="0" w:color="auto" w:frame="1"/>
+          <w:shd w:val="clear" w:color="auto" w:fill="FFFFFF"/>
+        </w:rPr>
+        <w:t>SharedWorkerGlobalScope.name</w:t>
+      </w:r>
+      <w:r>
+        <w:rPr>
+          <w:rStyle w:val="apple-converted-space"/>
+          <w:rFonts w:ascii="Arial" w:hAnsi="Arial" w:cs="Arial"/>
+          <w:color w:val="3B3C40"/>
+          <w:shd w:val="clear" w:color="auto" w:fill="FFFFFF"/>
+        </w:rPr>
+        <w:t> </w:t>
+      </w:r>
+      <w:r>
+        <w:rPr>
+          <w:rFonts w:ascii="Arial" w:hAnsi="Arial" w:cs="Arial"/>
+          <w:color w:val="3B3C40"/>
+          <w:shd w:val="clear" w:color="auto" w:fill="FFFFFF"/>
+        </w:rPr>
+        <w:t>— if this is specified then that </w:t>
+      </w:r>
+      <w:proofErr w:type="spellStart"/>
+      <w:r>
+        <w:rPr>
+          <w:rFonts w:ascii="Arial" w:hAnsi="Arial" w:cs="Arial"/>
+        </w:rPr>
+        <w:fldChar w:fldCharType="begin"/>
+      </w:r>
+      <w:r>
+        <w:rPr>
+          <w:rFonts w:ascii="Arial" w:hAnsi="Arial" w:cs="Arial"/>
+        </w:rPr>
+        <w:instrText xml:space="preserve"> HYPERLINK "https://developer.mozilla.org/en-US/docs/Web/API/SharedWorkerGlobalScope" \o "The SharedWorkerGlobalScope object (the SharedWorker global scope) is accessible through the self keyword. Some additional global functions, namespaces objects, and constructors, not typically associated with the worker global scope, but available on it, are listed in the JavaScript Reference. See the complete list of functions available to workers." </w:instrText>
+      </w:r>
+      <w:r>
+        <w:rPr>
+          <w:rFonts w:ascii="Arial" w:hAnsi="Arial" w:cs="Arial"/>
+        </w:rPr>
+        <w:fldChar w:fldCharType="separate"/>
+      </w:r>
+      <w:r>
+        <w:rPr>
+          <w:rStyle w:val="HTMLCode"/>
+          <w:rFonts w:ascii="Arial" w:eastAsiaTheme="minorHAnsi" w:hAnsi="Arial" w:cs="Arial"/>
+          <w:color w:val="217AC0"/>
+          <w:sz w:val="22"/>
+          <w:szCs w:val="22"/>
+          <w:bdr w:val="none" w:sz="0" w:space="0" w:color="auto" w:frame="1"/>
+          <w:shd w:val="clear" w:color="auto" w:fill="FFFFFF"/>
+        </w:rPr>
+        <w:t>SharedWorkerGlobalScope</w:t>
+      </w:r>
+      <w:proofErr w:type="spellEnd"/>
+      <w:r>
+        <w:rPr>
+          <w:rFonts w:ascii="Arial" w:hAnsi="Arial" w:cs="Arial"/>
+        </w:rPr>
+        <w:fldChar w:fldCharType="end"/>
+      </w:r>
+      <w:r>
+        <w:rPr>
+          <w:rStyle w:val="apple-converted-space"/>
+          <w:rFonts w:ascii="Arial" w:hAnsi="Arial" w:cs="Arial"/>
+          <w:color w:val="3B3C40"/>
+          <w:shd w:val="clear" w:color="auto" w:fill="FFFFFF"/>
+        </w:rPr>
+        <w:t> </w:t>
+      </w:r>
+      <w:r>
+        <w:rPr>
+          <w:rFonts w:ascii="Arial" w:hAnsi="Arial" w:cs="Arial"/>
+          <w:color w:val="3B3C40"/>
+          <w:shd w:val="clear" w:color="auto" w:fill="FFFFFF"/>
+        </w:rPr>
+        <w:t>will be used as the scope for this shared worker.</w:t>
+      </w:r>
+    </w:p>
+    <w:p>
+      <w:pPr>
+        <w:spacing w:after="0"/>
+        <w:rPr>
+          <w:rFonts w:cstheme="minorHAnsi"/>
+          <w:color w:val="000000"/>
+          <w:sz w:val="28"/>
+          <w:szCs w:val="28"/>
+          <w:shd w:val="clear" w:color="auto" w:fill="FFFFFF"/>
+        </w:rPr>
+      </w:pPr>
+      <w:r>
+        <w:rPr>
+          <w:rStyle w:val="Strong"/>
+          <w:rFonts w:cstheme="minorHAnsi"/>
+          <w:color w:val="000000"/>
+          <w:sz w:val="28"/>
+          <w:szCs w:val="28"/>
+          <w:shd w:val="clear" w:color="auto" w:fill="FFFFFF"/>
+        </w:rPr>
+        <w:t>Connecting to multiple pages</w:t>
+      </w:r>
+      <w:r>
+        <w:rPr>
+          <w:rFonts w:cstheme="minorHAnsi"/>
+          <w:color w:val="000000"/>
+          <w:sz w:val="28"/>
+          <w:szCs w:val="28"/>
+          <w:shd w:val="clear" w:color="auto" w:fill="FFFFFF"/>
+        </w:rPr>
+        <w:t xml:space="preserve">: </w:t>
+      </w:r>
+    </w:p>
+    <w:p>
+      <w:pPr>
+        <w:spacing w:after="0"/>
+        <w:rPr>
+          <w:rFonts w:ascii="Arial" w:hAnsi="Arial" w:cs="Arial"/>
+          <w:color w:val="000000"/>
+          <w:shd w:val="clear" w:color="auto" w:fill="FFFFFF"/>
+        </w:rPr>
+      </w:pPr>
+      <w:r>
+        <w:rPr>
+          <w:rFonts w:ascii="Arial" w:hAnsi="Arial" w:cs="Arial"/>
+          <w:color w:val="000000"/>
+          <w:shd w:val="clear" w:color="auto" w:fill="FFFFFF"/>
+        </w:rPr>
+        <w:t>The script uses the</w:t>
+      </w:r>
+      <w:r>
+        <w:rPr>
+          <w:rStyle w:val="apple-converted-space"/>
+          <w:rFonts w:ascii="Arial" w:hAnsi="Arial" w:cs="Arial"/>
+          <w:color w:val="000000"/>
+          <w:shd w:val="clear" w:color="auto" w:fill="FFFFFF"/>
+        </w:rPr>
+        <w:t> </w:t>
+      </w:r>
+      <w:hyperlink r:id="rId6" w:anchor="handler-sharedworkerglobalscope-onconnect" w:history="1">
+        <w:proofErr w:type="spellStart"/>
+        <w:r>
+          <w:rPr>
+            <w:rStyle w:val="Hyperlink"/>
+            <w:rFonts w:ascii="Arial" w:hAnsi="Arial" w:cs="Arial"/>
+          </w:rPr>
+          <w:t>onconnect</w:t>
+        </w:r>
+        <w:proofErr w:type="spellEnd"/>
+      </w:hyperlink>
+      <w:r>
+        <w:rPr>
+          <w:rStyle w:val="apple-converted-space"/>
+          <w:rFonts w:ascii="Arial" w:hAnsi="Arial" w:cs="Arial"/>
+          <w:color w:val="000000"/>
+          <w:shd w:val="clear" w:color="auto" w:fill="FFFFFF"/>
+        </w:rPr>
+        <w:t> </w:t>
+      </w:r>
+      <w:r>
+        <w:rPr>
+          <w:rFonts w:ascii="Arial" w:hAnsi="Arial" w:cs="Arial"/>
+          <w:color w:val="000000"/>
+          <w:shd w:val="clear" w:color="auto" w:fill="FFFFFF"/>
+        </w:rPr>
+        <w:t>event listener to listen for multiple connections.</w:t>
+      </w:r>
+    </w:p>
+    <w:p>
+      <w:pPr>
+        <w:spacing w:after="0"/>
+        <w:rPr>
+          <w:rFonts w:ascii="Consolas" w:hAnsi="Consolas" w:cs="Consolas"/>
+          <w:b/>
+          <w:sz w:val="20"/>
+          <w:szCs w:val="20"/>
+        </w:rPr>
+      </w:pPr>
+    </w:p>
+    <w:p>
+      <w:pPr>
+        <w:spacing w:after="0"/>
+        <w:rPr>
+          <w:rFonts w:cstheme="minorHAnsi"/>
+          <w:color w:val="000000"/>
+          <w:sz w:val="28"/>
+          <w:szCs w:val="28"/>
+          <w:shd w:val="clear" w:color="auto" w:fill="FFFFFF"/>
+        </w:rPr>
+      </w:pPr>
+      <w:r>
+        <w:rPr>
+          <w:rStyle w:val="Strong"/>
+          <w:rFonts w:cstheme="minorHAnsi"/>
+          <w:color w:val="000000"/>
+          <w:sz w:val="28"/>
+          <w:szCs w:val="28"/>
+          <w:shd w:val="clear" w:color="auto" w:fill="FFFFFF"/>
+        </w:rPr>
+        <w:t>Direct Channel</w:t>
+      </w:r>
+      <w:r>
+        <w:rPr>
+          <w:rFonts w:cstheme="minorHAnsi"/>
+          <w:color w:val="000000"/>
+          <w:sz w:val="28"/>
+          <w:szCs w:val="28"/>
+          <w:shd w:val="clear" w:color="auto" w:fill="FFFFFF"/>
+        </w:rPr>
+        <w:t xml:space="preserve">: </w:t>
+      </w:r>
+    </w:p>
+    <w:p>
+      <w:pPr>
+        <w:pStyle w:val="ListParagraph"/>
+        <w:numPr>
+          <w:ilvl w:val="0"/>
+          <w:numId w:val="2"/>
+        </w:numPr>
+        <w:spacing w:after="0"/>
+        <w:rPr>
+          <w:rFonts w:ascii="Arial" w:hAnsi="Arial" w:cs="Arial"/>
+          <w:b/>
+          <w:szCs w:val="20"/>
+        </w:rPr>
+      </w:pPr>
+      <w:r>
+        <w:rPr>
+          <w:rFonts w:ascii="Arial" w:hAnsi="Arial" w:cs="Arial"/>
+          <w:color w:val="000000"/>
+          <w:szCs w:val="20"/>
+          <w:shd w:val="clear" w:color="auto" w:fill="FFFFFF"/>
+        </w:rPr>
+        <w:t>When the worker receives a “</w:t>
+      </w:r>
+      <w:proofErr w:type="spellStart"/>
+      <w:r>
+        <w:rPr>
+          <w:rFonts w:ascii="Arial" w:hAnsi="Arial" w:cs="Arial"/>
+          <w:color w:val="000000"/>
+          <w:szCs w:val="20"/>
+          <w:shd w:val="clear" w:color="auto" w:fill="FFFFFF"/>
+        </w:rPr>
+        <w:t>msg</w:t>
+      </w:r>
+      <w:proofErr w:type="spellEnd"/>
+      <w:r>
+        <w:rPr>
+          <w:rFonts w:ascii="Arial" w:hAnsi="Arial" w:cs="Arial"/>
+          <w:color w:val="000000"/>
+          <w:szCs w:val="20"/>
+          <w:shd w:val="clear" w:color="auto" w:fill="FFFFFF"/>
+        </w:rPr>
+        <w:t xml:space="preserve">” message from one viewer naming another viewer, it sets up a direct connection between the two, so that the two viewers </w:t>
+      </w:r>
+      <w:proofErr w:type="gramStart"/>
+      <w:r>
+        <w:rPr>
+          <w:rFonts w:ascii="Arial" w:hAnsi="Arial" w:cs="Arial"/>
+          <w:color w:val="000000"/>
+          <w:szCs w:val="20"/>
+          <w:shd w:val="clear" w:color="auto" w:fill="FFFFFF"/>
+        </w:rPr>
+        <w:t>can  communicate</w:t>
+      </w:r>
+      <w:proofErr w:type="gramEnd"/>
+      <w:r>
+        <w:rPr>
+          <w:rFonts w:ascii="Arial" w:hAnsi="Arial" w:cs="Arial"/>
+          <w:color w:val="000000"/>
+          <w:szCs w:val="20"/>
+          <w:shd w:val="clear" w:color="auto" w:fill="FFFFFF"/>
+        </w:rPr>
+        <w:t xml:space="preserve"> directly without the worker having proxy all the messages.</w:t>
+      </w:r>
+      <w:r>
+        <w:rPr>
+          <w:rFonts w:ascii="Arial" w:hAnsi="Arial" w:cs="Arial"/>
+          <w:color w:val="000000"/>
+          <w:szCs w:val="20"/>
+          <w:shd w:val="clear" w:color="auto" w:fill="FFFFFF"/>
+        </w:rPr>
+        <w:t xml:space="preserve"> </w:t>
+      </w:r>
+    </w:p>
+    <w:p>
+      <w:pPr>
+        <w:spacing w:after="0"/>
+        <w:rPr>
+          <w:rFonts w:ascii="Consolas" w:hAnsi="Consolas" w:cs="Consolas"/>
+          <w:b/>
+          <w:sz w:val="20"/>
+          <w:szCs w:val="20"/>
+        </w:rPr>
+      </w:pPr>
+    </w:p>
+    <w:p>
+      <w:pPr>
+        <w:spacing w:after="0"/>
+        <w:rPr>
+          <w:b/>
+          <w:sz w:val="28"/>
+        </w:rPr>
+      </w:pPr>
+      <w:r>
+        <w:rPr>
+          <w:b/>
+          <w:sz w:val="28"/>
+        </w:rPr>
+        <w:t>Main.js</w:t>
+      </w:r>
+    </w:p>
+    <w:p>
+      <w:pPr>
+        <w:spacing w:after="0" w:line="240" w:lineRule="auto"/>
+      </w:pPr>
+      <w:proofErr w:type="gramStart"/>
+      <w:r>
+        <w:t>if(</w:t>
+      </w:r>
+      <w:proofErr w:type="spellStart"/>
+      <w:proofErr w:type="gramEnd"/>
+      <w:r>
+        <w:t>SharedWorker</w:t>
+      </w:r>
+      <w:proofErr w:type="spellEnd"/>
+      <w:r>
+        <w:t>) {</w:t>
+      </w:r>
+    </w:p>
+    <w:p>
+      <w:pPr>
+        <w:spacing w:after="0" w:line="240" w:lineRule="auto"/>
+      </w:pPr>
+      <w:r>
+        <w:tab/>
+      </w:r>
+      <w:proofErr w:type="spellStart"/>
+      <w:proofErr w:type="gramStart"/>
+      <w:r>
+        <w:t>var</w:t>
+      </w:r>
+      <w:proofErr w:type="spellEnd"/>
+      <w:proofErr w:type="gramEnd"/>
+      <w:r>
+        <w:t xml:space="preserve"> </w:t>
+      </w:r>
+      <w:proofErr w:type="spellStart"/>
+      <w:r>
+        <w:t>shared_worker</w:t>
+      </w:r>
+      <w:proofErr w:type="spellEnd"/>
+      <w:r>
+        <w:t xml:space="preserve"> = new </w:t>
+      </w:r>
+      <w:proofErr w:type="spellStart"/>
+      <w:r>
+        <w:t>SharedWorker</w:t>
+      </w:r>
+      <w:proofErr w:type="spellEnd"/>
+      <w:r>
+        <w:t>("</w:t>
+      </w:r>
+      <w:proofErr w:type="spellStart"/>
+      <w:r>
+        <w:t>src</w:t>
+      </w:r>
+      <w:proofErr w:type="spellEnd"/>
+      <w:r>
+        <w:t>/</w:t>
+      </w:r>
+      <w:proofErr w:type="spellStart"/>
+      <w:r>
+        <w:t>js</w:t>
+      </w:r>
+      <w:proofErr w:type="spellEnd"/>
+      <w:r>
+        <w:t>/worker.js");</w:t>
+      </w:r>
+    </w:p>
+    <w:p>
+      <w:pPr>
+        <w:spacing w:after="0" w:line="240" w:lineRule="auto"/>
+      </w:pPr>
+      <w:r>
+        <w:tab/>
+      </w:r>
+      <w:proofErr w:type="spellStart"/>
+      <w:r>
+        <w:t>shared_</w:t>
+      </w:r>
+      <w:proofErr w:type="gramStart"/>
+      <w:r>
+        <w:t>worker.port.addEventListener</w:t>
+      </w:r>
+      <w:proofErr w:type="spellEnd"/>
+      <w:r>
+        <w:t>(</w:t>
+      </w:r>
+      <w:proofErr w:type="gramEnd"/>
+      <w:r>
+        <w:t>"message", function(</w:t>
+      </w:r>
+      <w:proofErr w:type="spellStart"/>
+      <w:r>
+        <w:t>evt</w:t>
+      </w:r>
+      <w:proofErr w:type="spellEnd"/>
+      <w:r>
+        <w:t>){</w:t>
+      </w:r>
+    </w:p>
+    <w:p>
+      <w:pPr>
+        <w:spacing w:after="0" w:line="240" w:lineRule="auto"/>
+      </w:pPr>
+      <w:r>
+        <w:tab/>
+      </w:r>
+      <w:r>
+        <w:tab/>
+      </w:r>
+      <w:proofErr w:type="gramStart"/>
+      <w:r>
+        <w:t>console.log(</w:t>
+      </w:r>
+      <w:proofErr w:type="gramEnd"/>
+      <w:r>
+        <w:t xml:space="preserve">"main thread : " + </w:t>
+      </w:r>
+      <w:proofErr w:type="spellStart"/>
+      <w:r>
+        <w:t>evt.data</w:t>
+      </w:r>
+      <w:proofErr w:type="spellEnd"/>
+      <w:r>
+        <w:t>);</w:t>
+      </w:r>
+    </w:p>
+    <w:p>
+      <w:pPr>
+        <w:spacing w:after="0" w:line="240" w:lineRule="auto"/>
+      </w:pPr>
+      <w:r>
+        <w:tab/>
+        <w:t>}, false);</w:t>
+      </w:r>
+    </w:p>
+    <w:p>
+      <w:pPr>
+        <w:spacing w:after="0" w:line="240" w:lineRule="auto"/>
+      </w:pPr>
+      <w:r>
+        <w:tab/>
+      </w:r>
+      <w:proofErr w:type="spellStart"/>
+      <w:r>
+        <w:t>shared_</w:t>
+      </w:r>
+      <w:proofErr w:type="gramStart"/>
+      <w:r>
+        <w:t>worker.port.addEventListener</w:t>
+      </w:r>
+      <w:proofErr w:type="spellEnd"/>
+      <w:r>
+        <w:t>(</w:t>
+      </w:r>
+      <w:proofErr w:type="gramEnd"/>
+      <w:r>
+        <w:t>'error', function(e){</w:t>
+      </w:r>
+    </w:p>
+    <w:p>
+      <w:pPr>
+        <w:spacing w:after="0" w:line="240" w:lineRule="auto"/>
+      </w:pPr>
+      <w:r>
+        <w:tab/>
+        <w:t xml:space="preserve">  </w:t>
+      </w:r>
+      <w:proofErr w:type="gramStart"/>
+      <w:r>
+        <w:t>throw</w:t>
+      </w:r>
+      <w:proofErr w:type="gramEnd"/>
+      <w:r>
+        <w:t xml:space="preserve"> new Error(' Error: could not open </w:t>
+      </w:r>
+      <w:proofErr w:type="spellStart"/>
+      <w:r>
+        <w:t>SharedWorker</w:t>
+      </w:r>
+      <w:proofErr w:type="spellEnd"/>
+      <w:r>
+        <w:t>', e);</w:t>
+      </w:r>
+    </w:p>
+    <w:p>
+      <w:pPr>
+        <w:spacing w:after="0" w:line="240" w:lineRule="auto"/>
+      </w:pPr>
+      <w:r>
+        <w:tab/>
+        <w:t>}, false);</w:t>
+      </w:r>
+    </w:p>
+    <w:p>
+      <w:pPr>
+        <w:spacing w:after="0" w:line="240" w:lineRule="auto"/>
+      </w:pPr>
+      <w:r>
+        <w:tab/>
+      </w:r>
+      <w:proofErr w:type="spellStart"/>
+      <w:r>
+        <w:t>shared_</w:t>
+      </w:r>
+      <w:proofErr w:type="gramStart"/>
+      <w:r>
+        <w:t>worker.port.start</w:t>
+      </w:r>
+      <w:proofErr w:type="spellEnd"/>
+      <w:r>
+        <w:t>(</w:t>
+      </w:r>
+      <w:proofErr w:type="gramEnd"/>
+      <w:r>
+        <w:t>);</w:t>
+      </w:r>
+    </w:p>
+    <w:p>
+      <w:pPr>
+        <w:spacing w:after="0" w:line="240" w:lineRule="auto"/>
+      </w:pPr>
+      <w:r>
+        <w:tab/>
+      </w:r>
+      <w:proofErr w:type="spellStart"/>
+      <w:r>
+        <w:t>shared_</w:t>
+      </w:r>
+      <w:proofErr w:type="gramStart"/>
+      <w:r>
+        <w:t>worker.port.postMessage</w:t>
+      </w:r>
+      <w:proofErr w:type="spellEnd"/>
+      <w:r>
+        <w:t>(</w:t>
+      </w:r>
+      <w:proofErr w:type="gramEnd"/>
+      <w:r>
+        <w:t>"Shared worker");</w:t>
+      </w:r>
+    </w:p>
+    <w:p>
+      <w:pPr>
+        <w:spacing w:after="0" w:line="240" w:lineRule="auto"/>
+      </w:pPr>
+      <w:r>
+        <w:t>} else {</w:t>
+      </w:r>
+    </w:p>
+    <w:p>
+      <w:pPr>
+        <w:spacing w:after="0" w:line="240" w:lineRule="auto"/>
+      </w:pPr>
+      <w:r>
+        <w:tab/>
+      </w:r>
+      <w:proofErr w:type="gramStart"/>
+      <w:r>
+        <w:t>console.log(</w:t>
+      </w:r>
+      <w:proofErr w:type="gramEnd"/>
+      <w:r>
+        <w:t>"not supported " );</w:t>
+      </w:r>
+    </w:p>
+    <w:p>
+      <w:pPr>
+        <w:spacing w:after="0" w:line="240" w:lineRule="auto"/>
+      </w:pPr>
+      <w:r>
+        <w:t>}</w:t>
+      </w:r>
+    </w:p>
+    <w:p>
+      <w:pPr>
+        <w:spacing w:after="0" w:line="240" w:lineRule="auto"/>
+      </w:pPr>
+    </w:p>
+    <w:p>
+      <w:pPr>
+        <w:spacing w:after="0" w:line="240" w:lineRule="auto"/>
+        <w:rPr>
+          <w:b/>
+          <w:sz w:val="28"/>
+        </w:rPr>
+      </w:pPr>
+      <w:r>
+        <w:rPr>
+          <w:b/>
+          <w:sz w:val="28"/>
+        </w:rPr>
+        <w:t>worker.js</w:t>
+      </w:r>
+    </w:p>
+    <w:p>
+      <w:pPr>
+        <w:spacing w:after="0" w:line="240" w:lineRule="auto"/>
+      </w:pPr>
+    </w:p>
+    <w:p>
+      <w:pPr>
+        <w:spacing w:after="0" w:line="240" w:lineRule="auto"/>
+      </w:pPr>
+      <w:proofErr w:type="spellStart"/>
+      <w:proofErr w:type="gramStart"/>
+      <w:r>
+        <w:t>self.addEventListener</w:t>
+      </w:r>
+      <w:proofErr w:type="spellEnd"/>
+      <w:r>
+        <w:t>(</w:t>
+      </w:r>
+      <w:proofErr w:type="gramEnd"/>
+      <w:r>
+        <w:t>"connect", function(</w:t>
+      </w:r>
+      <w:proofErr w:type="spellStart"/>
+      <w:r>
+        <w:t>evt</w:t>
+      </w:r>
+      <w:proofErr w:type="spellEnd"/>
+      <w:r>
+        <w:t>){</w:t>
+      </w:r>
+    </w:p>
+    <w:p>
+      <w:pPr>
+        <w:spacing w:after="0" w:line="240" w:lineRule="auto"/>
+      </w:pPr>
+      <w:r>
+        <w:tab/>
+      </w:r>
+      <w:proofErr w:type="spellStart"/>
+      <w:proofErr w:type="gramStart"/>
+      <w:r>
+        <w:t>var</w:t>
+      </w:r>
+      <w:proofErr w:type="spellEnd"/>
+      <w:proofErr w:type="gramEnd"/>
+      <w:r>
+        <w:t xml:space="preserve"> port = </w:t>
+      </w:r>
+      <w:proofErr w:type="spellStart"/>
+      <w:r>
+        <w:t>evt.ports</w:t>
+      </w:r>
+      <w:proofErr w:type="spellEnd"/>
+      <w:r>
+        <w:t>[0];</w:t>
+      </w:r>
+    </w:p>
+    <w:p>
+      <w:pPr>
+        <w:spacing w:after="0" w:line="240" w:lineRule="auto"/>
+      </w:pPr>
+      <w:r>
+        <w:tab/>
+      </w:r>
+      <w:proofErr w:type="spellStart"/>
+      <w:proofErr w:type="gramStart"/>
+      <w:r>
+        <w:t>port.addEventListener</w:t>
+      </w:r>
+      <w:proofErr w:type="spellEnd"/>
+      <w:r>
+        <w:t>(</w:t>
+      </w:r>
+      <w:proofErr w:type="gramEnd"/>
+      <w:r>
+        <w:t>"</w:t>
+      </w:r>
+      <w:proofErr w:type="spellStart"/>
+      <w:r>
+        <w:t>message",function</w:t>
+      </w:r>
+      <w:proofErr w:type="spellEnd"/>
+      <w:r>
+        <w:t>(</w:t>
+      </w:r>
+      <w:proofErr w:type="spellStart"/>
+      <w:r>
+        <w:t>evt</w:t>
+      </w:r>
+      <w:proofErr w:type="spellEnd"/>
+      <w:r>
+        <w:t>){</w:t>
+      </w:r>
+    </w:p>
+    <w:p>
+      <w:pPr>
+        <w:spacing w:after="0" w:line="240" w:lineRule="auto"/>
+      </w:pPr>
+      <w:r>
+        <w:tab/>
+      </w:r>
+      <w:r>
+        <w:tab/>
+      </w:r>
+      <w:proofErr w:type="spellStart"/>
+      <w:proofErr w:type="gramStart"/>
+      <w:r>
+        <w:t>port.postMessage</w:t>
+      </w:r>
+      <w:proofErr w:type="spellEnd"/>
+      <w:r>
+        <w:t>(</w:t>
+      </w:r>
+      <w:proofErr w:type="gramEnd"/>
+      <w:r>
+        <w:t>" message from shared worker");</w:t>
+      </w:r>
+    </w:p>
+    <w:p>
+      <w:pPr>
+        <w:spacing w:after="0" w:line="240" w:lineRule="auto"/>
+      </w:pPr>
+      <w:r>
+        <w:tab/>
+        <w:t>}</w:t>
+      </w:r>
+      <w:proofErr w:type="gramStart"/>
+      <w:r>
+        <w:t>,false</w:t>
+      </w:r>
+      <w:proofErr w:type="gramEnd"/>
+      <w:r>
+        <w:t>);</w:t>
+      </w:r>
+    </w:p>
+    <w:p>
+      <w:pPr>
+        <w:spacing w:after="0" w:line="240" w:lineRule="auto"/>
+      </w:pPr>
+      <w:r>
+        <w:tab/>
+      </w:r>
+      <w:proofErr w:type="spellStart"/>
+      <w:proofErr w:type="gramStart"/>
+      <w:r>
+        <w:t>port.start</w:t>
+      </w:r>
+      <w:proofErr w:type="spellEnd"/>
+      <w:r>
+        <w:t>(</w:t>
+      </w:r>
+      <w:proofErr w:type="gramEnd"/>
+      <w:r>
+        <w:t>);</w:t>
+      </w:r>
+    </w:p>
+    <w:p>
+      <w:pPr>
+        <w:spacing w:after="0" w:line="240" w:lineRule="auto"/>
+      </w:pPr>
+      <w:r>
+        <w:t>}</w:t>
+      </w:r>
+      <w:proofErr w:type="gramStart"/>
+      <w:r>
+        <w:t>,false</w:t>
+      </w:r>
+      <w:proofErr w:type="gramEnd"/>
+      <w:r>
+        <w:t>);</w:t>
+      </w:r>
+    </w:p>
+    <w:p>
+      <w:pPr>
+        <w:spacing w:after="0" w:line="240" w:lineRule="auto"/>
+      </w:pPr>
+    </w:p>
+    <w:p>
+      <w:pPr>
+        <w:spacing w:after="0" w:line="240" w:lineRule="auto"/>
+      </w:pPr>
+    </w:p>
+    <w:p>
+      <w:pPr>
+        <w:spacing w:after="0" w:line="240" w:lineRule="auto"/>
+      </w:pPr>
+    </w:p>
+    <w:p>
+      <w:pPr>
+        <w:spacing w:after="0" w:line="240" w:lineRule="auto"/>
+        <w:rPr>
+          <w:sz w:val="36"/>
+        </w:rPr>
+      </w:pPr>
+      <w:r>
+        <w:rPr>
+          <w:sz w:val="36"/>
+        </w:rPr>
+        <w:t xml:space="preserve">EXAMPLE 2 - </w:t>
+      </w:r>
+    </w:p>
+    <w:p>
+      <w:pPr>
+        <w:spacing w:after="0" w:line="240" w:lineRule="auto"/>
+        <w:rPr>
+          <w:rFonts w:ascii="Arial" w:hAnsi="Arial" w:cs="Arial"/>
+          <w:color w:val="000000"/>
+          <w:szCs w:val="27"/>
+          <w:shd w:val="clear" w:color="auto" w:fill="FFFFFF"/>
+        </w:rPr>
+      </w:pPr>
+      <w:r>
+        <w:rPr>
+          <w:rFonts w:ascii="Arial" w:hAnsi="Arial" w:cs="Arial"/>
+          <w:color w:val="000000"/>
+          <w:szCs w:val="27"/>
+          <w:shd w:val="clear" w:color="auto" w:fill="FFFFFF"/>
+        </w:rPr>
+        <w:t>I</w:t>
+      </w:r>
+      <w:r>
+        <w:rPr>
+          <w:rFonts w:ascii="Arial" w:hAnsi="Arial" w:cs="Arial"/>
+          <w:color w:val="000000"/>
+          <w:szCs w:val="27"/>
+          <w:shd w:val="clear" w:color="auto" w:fill="FFFFFF"/>
+        </w:rPr>
+        <w:t>n this case, the second page is merely in an</w:t>
+      </w:r>
+      <w:r>
+        <w:rPr>
+          <w:rStyle w:val="apple-converted-space"/>
+          <w:rFonts w:ascii="Arial" w:hAnsi="Arial" w:cs="Arial"/>
+          <w:color w:val="000000"/>
+          <w:szCs w:val="27"/>
+          <w:shd w:val="clear" w:color="auto" w:fill="FFFFFF"/>
+        </w:rPr>
+        <w:t> </w:t>
+      </w:r>
+      <w:proofErr w:type="spellStart"/>
+      <w:r>
+        <w:rPr>
+          <w:rStyle w:val="HTMLCode"/>
+          <w:rFonts w:eastAsiaTheme="minorHAnsi"/>
+          <w:color w:val="FF4500"/>
+          <w:shd w:val="clear" w:color="auto" w:fill="FFFFFF"/>
+        </w:rPr>
+        <w:t>iframe</w:t>
+      </w:r>
+      <w:proofErr w:type="spellEnd"/>
+      <w:r>
+        <w:rPr>
+          <w:rStyle w:val="apple-converted-space"/>
+          <w:rFonts w:ascii="Arial" w:hAnsi="Arial" w:cs="Arial"/>
+          <w:color w:val="000000"/>
+          <w:szCs w:val="27"/>
+          <w:shd w:val="clear" w:color="auto" w:fill="FFFFFF"/>
+        </w:rPr>
+        <w:t> </w:t>
+      </w:r>
+      <w:r>
+        <w:rPr>
+          <w:rFonts w:ascii="Arial" w:hAnsi="Arial" w:cs="Arial"/>
+          <w:color w:val="000000"/>
+          <w:szCs w:val="27"/>
+          <w:shd w:val="clear" w:color="auto" w:fill="FFFFFF"/>
+        </w:rPr>
+        <w:t>on the first page, but the same principle would apply to an entirely separate page in a separate</w:t>
+      </w:r>
+      <w:r>
+        <w:rPr>
+          <w:rStyle w:val="apple-converted-space"/>
+          <w:rFonts w:ascii="Arial" w:hAnsi="Arial" w:cs="Arial"/>
+          <w:color w:val="000000"/>
+          <w:szCs w:val="27"/>
+          <w:shd w:val="clear" w:color="auto" w:fill="FFFFFF"/>
+        </w:rPr>
+        <w:t> </w:t>
+      </w:r>
+      <w:r>
+        <w:rPr>
+          <w:rFonts w:ascii="Arial" w:hAnsi="Arial" w:cs="Arial"/>
+          <w:color w:val="000000"/>
+          <w:szCs w:val="27"/>
+          <w:shd w:val="clear" w:color="auto" w:fill="FFFFFF"/>
+        </w:rPr>
+        <w:t>top-level browsing context.</w:t>
+      </w:r>
+    </w:p>
+    <w:p>
+      <w:pPr>
+        <w:spacing w:after="0" w:line="240" w:lineRule="auto"/>
+        <w:rPr>
+          <w:rFonts w:ascii="Arial" w:hAnsi="Arial" w:cs="Arial"/>
+          <w:color w:val="000000"/>
+          <w:szCs w:val="27"/>
+          <w:shd w:val="clear" w:color="auto" w:fill="FFFFFF"/>
+        </w:rPr>
+      </w:pPr>
+    </w:p>
+    <w:p>
+      <w:pPr>
+        <w:spacing w:after="0" w:line="240" w:lineRule="auto"/>
+        <w:rPr>
+          <w:rFonts w:ascii="Arial" w:hAnsi="Arial" w:cs="Arial"/>
+          <w:color w:val="000000"/>
+          <w:szCs w:val="27"/>
+          <w:shd w:val="clear" w:color="auto" w:fill="FFFFFF"/>
+        </w:rPr>
+      </w:pPr>
+      <w:r>
+        <w:rPr>
+          <w:rFonts w:ascii="Arial" w:hAnsi="Arial" w:cs="Arial"/>
+          <w:color w:val="000000"/>
+          <w:szCs w:val="27"/>
+          <w:shd w:val="clear" w:color="auto" w:fill="FFFFFF"/>
+        </w:rPr>
+        <w:t>INDEX.HTML</w:t>
+      </w:r>
+    </w:p>
+    <w:p>
+      <w:pPr>
+        <w:spacing w:after="0" w:line="240" w:lineRule="auto"/>
+        <w:rPr>
+          <w:rFonts w:cstheme="minorHAnsi"/>
+        </w:rPr>
+      </w:pPr>
+    </w:p>
+    <w:p>
+      <w:pPr>
+        <w:spacing w:after="0" w:line="240" w:lineRule="auto"/>
+        <w:rPr>
+          <w:rFonts w:cstheme="minorHAnsi"/>
+        </w:rPr>
+      </w:pPr>
+      <w:proofErr w:type="gramStart"/>
+      <w:r>
+        <w:rPr>
+          <w:rFonts w:cstheme="minorHAnsi"/>
+        </w:rPr>
+        <w:t>&lt;!</w:t>
+      </w:r>
+      <w:proofErr w:type="spellStart"/>
+      <w:r>
+        <w:rPr>
+          <w:rFonts w:cstheme="minorHAnsi"/>
+        </w:rPr>
+        <w:t>doctype</w:t>
+      </w:r>
+      <w:proofErr w:type="spellEnd"/>
+      <w:proofErr w:type="gramEnd"/>
+      <w:r>
+        <w:rPr>
+          <w:rFonts w:cstheme="minorHAnsi"/>
+        </w:rPr>
+        <w:t xml:space="preserve"> html&gt;</w:t>
+      </w:r>
+    </w:p>
+    <w:p>
+      <w:pPr>
+        <w:spacing w:after="0" w:line="240" w:lineRule="auto"/>
+        <w:rPr>
+          <w:rFonts w:cstheme="minorHAnsi"/>
+        </w:rPr>
+      </w:pPr>
+      <w:r>
+        <w:rPr>
+          <w:rFonts w:cstheme="minorHAnsi"/>
+        </w:rPr>
+        <w:t xml:space="preserve">&lt;html </w:t>
+      </w:r>
+      <w:proofErr w:type="spellStart"/>
+      <w:proofErr w:type="gramStart"/>
+      <w:r>
+        <w:rPr>
+          <w:rFonts w:cstheme="minorHAnsi"/>
+        </w:rPr>
+        <w:t>lang</w:t>
+      </w:r>
+      <w:proofErr w:type="spellEnd"/>
+      <w:proofErr w:type="gramEnd"/>
+      <w:r>
+        <w:rPr>
+          <w:rFonts w:cstheme="minorHAnsi"/>
+        </w:rPr>
+        <w:t xml:space="preserve">="en" </w:t>
+      </w:r>
+      <w:proofErr w:type="spellStart"/>
+      <w:r>
+        <w:rPr>
+          <w:rFonts w:cstheme="minorHAnsi"/>
+        </w:rPr>
+        <w:t>ng</w:t>
+      </w:r>
+      <w:proofErr w:type="spellEnd"/>
+      <w:r>
+        <w:rPr>
+          <w:rFonts w:cstheme="minorHAnsi"/>
+        </w:rPr>
+        <w:t>-app="</w:t>
+      </w:r>
+      <w:proofErr w:type="spellStart"/>
+      <w:r>
+        <w:rPr>
+          <w:rFonts w:cstheme="minorHAnsi"/>
+        </w:rPr>
+        <w:t>myApp</w:t>
+      </w:r>
+      <w:proofErr w:type="spellEnd"/>
+      <w:r>
+        <w:rPr>
+          <w:rFonts w:cstheme="minorHAnsi"/>
+        </w:rPr>
+        <w:t>"&gt;</w:t>
+      </w:r>
+    </w:p>
+    <w:p>
+      <w:pPr>
+        <w:spacing w:after="0" w:line="240" w:lineRule="auto"/>
+        <w:rPr>
+          <w:rFonts w:cstheme="minorHAnsi"/>
+        </w:rPr>
+      </w:pPr>
+      <w:r>
+        <w:rPr>
+          <w:rFonts w:cstheme="minorHAnsi"/>
+        </w:rPr>
+        <w:t>&lt;</w:t>
+      </w:r>
+      <w:proofErr w:type="gramStart"/>
+      <w:r>
+        <w:rPr>
+          <w:rFonts w:cstheme="minorHAnsi"/>
+        </w:rPr>
+        <w:t>head</w:t>
+      </w:r>
+      <w:proofErr w:type="gramEnd"/>
+      <w:r>
+        <w:rPr>
+          <w:rFonts w:cstheme="minorHAnsi"/>
+        </w:rPr>
+        <w:t>&gt;</w:t>
+      </w:r>
+    </w:p>
+    <w:p>
+      <w:pPr>
+        <w:spacing w:after="0" w:line="240" w:lineRule="auto"/>
+        <w:rPr>
+          <w:rFonts w:cstheme="minorHAnsi"/>
+        </w:rPr>
+      </w:pPr>
+      <w:r>
+        <w:rPr>
+          <w:rFonts w:cstheme="minorHAnsi"/>
+        </w:rPr>
+        <w:t>  &lt;</w:t>
+      </w:r>
+      <w:proofErr w:type="gramStart"/>
+      <w:r>
+        <w:rPr>
+          <w:rFonts w:cstheme="minorHAnsi"/>
+        </w:rPr>
+        <w:t>meta</w:t>
+      </w:r>
+      <w:proofErr w:type="gramEnd"/>
+      <w:r>
+        <w:rPr>
+          <w:rFonts w:cstheme="minorHAnsi"/>
+        </w:rPr>
+        <w:t xml:space="preserve"> charset="UTF-8"&gt;</w:t>
+      </w:r>
+    </w:p>
+    <w:p>
+      <w:pPr>
+        <w:spacing w:after="0" w:line="240" w:lineRule="auto"/>
+        <w:rPr>
+          <w:rFonts w:cstheme="minorHAnsi"/>
+        </w:rPr>
+      </w:pPr>
+      <w:r>
+        <w:rPr>
+          <w:rFonts w:cstheme="minorHAnsi"/>
+        </w:rPr>
+        <w:t>  &lt;</w:t>
+      </w:r>
+      <w:proofErr w:type="gramStart"/>
+      <w:r>
+        <w:rPr>
+          <w:rFonts w:cstheme="minorHAnsi"/>
+        </w:rPr>
+        <w:t>title&gt;</w:t>
+      </w:r>
+      <w:proofErr w:type="gramEnd"/>
+      <w:r>
+        <w:rPr>
+          <w:rFonts w:cstheme="minorHAnsi"/>
+        </w:rPr>
+        <w:t>Shared Web worker &lt;/title&gt;</w:t>
+      </w:r>
+    </w:p>
+    <w:p>
+      <w:pPr>
+        <w:spacing w:after="0" w:line="240" w:lineRule="auto"/>
+        <w:rPr>
+          <w:rFonts w:cstheme="minorHAnsi"/>
+        </w:rPr>
+      </w:pPr>
+      <w:r>
+        <w:rPr>
+          <w:rFonts w:cstheme="minorHAnsi"/>
+        </w:rPr>
+        <w:tab/>
+        <w:t xml:space="preserve">&lt;link </w:t>
+      </w:r>
+      <w:proofErr w:type="spellStart"/>
+      <w:r>
+        <w:rPr>
+          <w:rFonts w:cstheme="minorHAnsi"/>
+        </w:rPr>
+        <w:t>rel</w:t>
+      </w:r>
+      <w:proofErr w:type="spellEnd"/>
+      <w:r>
+        <w:rPr>
+          <w:rFonts w:cstheme="minorHAnsi"/>
+        </w:rPr>
+        <w:t>="</w:t>
+      </w:r>
+      <w:proofErr w:type="spellStart"/>
+      <w:r>
+        <w:rPr>
+          <w:rFonts w:cstheme="minorHAnsi"/>
+        </w:rPr>
+        <w:t>stylesheet</w:t>
+      </w:r>
+      <w:proofErr w:type="spellEnd"/>
+      <w:r>
+        <w:rPr>
+          <w:rFonts w:cstheme="minorHAnsi"/>
+        </w:rPr>
+        <w:t>" type="text/</w:t>
+      </w:r>
+      <w:proofErr w:type="spellStart"/>
+      <w:r>
+        <w:rPr>
+          <w:rFonts w:cstheme="minorHAnsi"/>
+        </w:rPr>
+        <w:t>css</w:t>
+      </w:r>
+      <w:proofErr w:type="spellEnd"/>
+      <w:r>
+        <w:rPr>
+          <w:rFonts w:cstheme="minorHAnsi"/>
+        </w:rPr>
+        <w:t xml:space="preserve">" </w:t>
+      </w:r>
+      <w:proofErr w:type="spellStart"/>
+      <w:r>
+        <w:rPr>
+          <w:rFonts w:cstheme="minorHAnsi"/>
+        </w:rPr>
+        <w:t>href</w:t>
+      </w:r>
+      <w:proofErr w:type="spellEnd"/>
+      <w:r>
+        <w:rPr>
+          <w:rFonts w:cstheme="minorHAnsi"/>
+        </w:rPr>
+        <w:t>="</w:t>
+      </w:r>
+      <w:proofErr w:type="spellStart"/>
+      <w:r>
+        <w:rPr>
+          <w:rFonts w:cstheme="minorHAnsi"/>
+        </w:rPr>
+        <w:t>css</w:t>
+      </w:r>
+      <w:proofErr w:type="spellEnd"/>
+      <w:r>
+        <w:rPr>
+          <w:rFonts w:cstheme="minorHAnsi"/>
+        </w:rPr>
+        <w:t>/main.css"&gt;</w:t>
+      </w:r>
+    </w:p>
+    <w:p>
+      <w:pPr>
+        <w:spacing w:after="0" w:line="240" w:lineRule="auto"/>
+        <w:rPr>
+          <w:rFonts w:cstheme="minorHAnsi"/>
+        </w:rPr>
+      </w:pPr>
+      <w:r>
+        <w:rPr>
+          <w:rFonts w:cstheme="minorHAnsi"/>
+        </w:rPr>
+        <w:t>&lt;/head&gt;</w:t>
+      </w:r>
+    </w:p>
+    <w:p>
+      <w:pPr>
+        <w:spacing w:after="0" w:line="240" w:lineRule="auto"/>
+        <w:rPr>
+          <w:rFonts w:cstheme="minorHAnsi"/>
+        </w:rPr>
+      </w:pPr>
+      <w:r>
+        <w:rPr>
+          <w:rFonts w:cstheme="minorHAnsi"/>
+        </w:rPr>
+        <w:t>&lt;</w:t>
+      </w:r>
+      <w:proofErr w:type="gramStart"/>
+      <w:r>
+        <w:rPr>
+          <w:rFonts w:cstheme="minorHAnsi"/>
+        </w:rPr>
+        <w:t>body</w:t>
+      </w:r>
+      <w:proofErr w:type="gramEnd"/>
+      <w:r>
+        <w:rPr>
+          <w:rFonts w:cstheme="minorHAnsi"/>
+        </w:rPr>
+        <w:t>&gt;</w:t>
+      </w:r>
+    </w:p>
+    <w:p>
+      <w:pPr>
+        <w:spacing w:after="0" w:line="240" w:lineRule="auto"/>
+        <w:rPr>
+          <w:rFonts w:cstheme="minorHAnsi"/>
+        </w:rPr>
+      </w:pPr>
+      <w:r>
+        <w:rPr>
+          <w:rFonts w:cstheme="minorHAnsi"/>
+        </w:rPr>
+        <w:tab/>
+        <w:t>&lt;pre id="log"&gt;</w:t>
+      </w:r>
+      <w:proofErr w:type="gramStart"/>
+      <w:r>
+        <w:rPr>
+          <w:rFonts w:cstheme="minorHAnsi"/>
+        </w:rPr>
+        <w:t>Log:</w:t>
+      </w:r>
+      <w:proofErr w:type="gramEnd"/>
+      <w:r>
+        <w:rPr>
+          <w:rFonts w:cstheme="minorHAnsi"/>
+        </w:rPr>
+        <w:t>&lt;/pre&gt;</w:t>
+      </w:r>
+    </w:p>
+    <w:p>
+      <w:pPr>
+        <w:spacing w:after="0" w:line="240" w:lineRule="auto"/>
+        <w:rPr>
+          <w:rFonts w:cstheme="minorHAnsi"/>
+        </w:rPr>
+      </w:pPr>
+      <w:r>
+        <w:rPr>
+          <w:rFonts w:cstheme="minorHAnsi"/>
+        </w:rPr>
+        <w:tab/>
+      </w:r>
+      <w:proofErr w:type="gramStart"/>
+      <w:r>
+        <w:rPr>
+          <w:rFonts w:cstheme="minorHAnsi"/>
+        </w:rPr>
+        <w:t>&lt;!--</w:t>
+      </w:r>
+      <w:proofErr w:type="gramEnd"/>
+      <w:r>
+        <w:rPr>
+          <w:rFonts w:cstheme="minorHAnsi"/>
+        </w:rPr>
+        <w:t xml:space="preserve"> &lt;</w:t>
+      </w:r>
+      <w:proofErr w:type="spellStart"/>
+      <w:r>
+        <w:rPr>
+          <w:rFonts w:cstheme="minorHAnsi"/>
+        </w:rPr>
+        <w:t>iframe</w:t>
+      </w:r>
+      <w:proofErr w:type="spellEnd"/>
+      <w:r>
+        <w:rPr>
+          <w:rFonts w:cstheme="minorHAnsi"/>
+        </w:rPr>
+        <w:t xml:space="preserve"> </w:t>
+      </w:r>
+      <w:proofErr w:type="spellStart"/>
+      <w:r>
+        <w:rPr>
+          <w:rFonts w:cstheme="minorHAnsi"/>
+        </w:rPr>
+        <w:t>src</w:t>
+      </w:r>
+      <w:proofErr w:type="spellEnd"/>
+      <w:r>
+        <w:rPr>
+          <w:rFonts w:cstheme="minorHAnsi"/>
+        </w:rPr>
+        <w:t>="</w:t>
+      </w:r>
+      <w:proofErr w:type="spellStart"/>
+      <w:r>
+        <w:rPr>
+          <w:rFonts w:cstheme="minorHAnsi"/>
+        </w:rPr>
+        <w:t>src</w:t>
+      </w:r>
+      <w:proofErr w:type="spellEnd"/>
+      <w:r>
+        <w:rPr>
+          <w:rFonts w:cstheme="minorHAnsi"/>
+        </w:rPr>
+        <w:t>/html/inner.html"&gt;&lt;/</w:t>
+      </w:r>
+      <w:proofErr w:type="spellStart"/>
+      <w:r>
+        <w:rPr>
+          <w:rFonts w:cstheme="minorHAnsi"/>
+        </w:rPr>
+        <w:t>iframe</w:t>
+      </w:r>
+      <w:proofErr w:type="spellEnd"/>
+      <w:r>
+        <w:rPr>
+          <w:rFonts w:cstheme="minorHAnsi"/>
+        </w:rPr>
+        <w:t>&gt; --&gt;</w:t>
+      </w:r>
+    </w:p>
+    <w:p>
+      <w:pPr>
+        <w:spacing w:after="0" w:line="240" w:lineRule="auto"/>
+        <w:rPr>
+          <w:rFonts w:cstheme="minorHAnsi"/>
+        </w:rPr>
+      </w:pPr>
+      <w:r>
+        <w:rPr>
+          <w:rFonts w:cstheme="minorHAnsi"/>
+        </w:rPr>
+        <w:tab/>
+        <w:t>&lt;script type="text/</w:t>
+      </w:r>
+      <w:proofErr w:type="spellStart"/>
+      <w:r>
+        <w:rPr>
+          <w:rFonts w:cstheme="minorHAnsi"/>
+        </w:rPr>
+        <w:t>javascript</w:t>
+      </w:r>
+      <w:proofErr w:type="spellEnd"/>
+      <w:r>
+        <w:rPr>
+          <w:rFonts w:cstheme="minorHAnsi"/>
+        </w:rPr>
+        <w:t xml:space="preserve">" </w:t>
+      </w:r>
+      <w:proofErr w:type="spellStart"/>
+      <w:r>
+        <w:rPr>
+          <w:rFonts w:cstheme="minorHAnsi"/>
+        </w:rPr>
+        <w:t>src</w:t>
+      </w:r>
+      <w:proofErr w:type="spellEnd"/>
+      <w:r>
+        <w:rPr>
+          <w:rFonts w:cstheme="minorHAnsi"/>
+        </w:rPr>
+        <w:t>="</w:t>
+      </w:r>
+      <w:proofErr w:type="spellStart"/>
+      <w:r>
+        <w:rPr>
+          <w:rFonts w:cstheme="minorHAnsi"/>
+        </w:rPr>
+        <w:t>src</w:t>
+      </w:r>
+      <w:proofErr w:type="spellEnd"/>
+      <w:r>
+        <w:rPr>
+          <w:rFonts w:cstheme="minorHAnsi"/>
+        </w:rPr>
+        <w:t>/</w:t>
+      </w:r>
+      <w:proofErr w:type="spellStart"/>
+      <w:r>
+        <w:rPr>
+          <w:rFonts w:cstheme="minorHAnsi"/>
+        </w:rPr>
+        <w:t>js</w:t>
+      </w:r>
+      <w:proofErr w:type="spellEnd"/>
+      <w:r>
+        <w:rPr>
+          <w:rFonts w:cstheme="minorHAnsi"/>
+        </w:rPr>
+        <w:t>/main.js"&gt;&lt;/script&gt;</w:t>
+      </w:r>
+    </w:p>
+    <w:p>
+      <w:pPr>
+        <w:spacing w:after="0" w:line="240" w:lineRule="auto"/>
+        <w:rPr>
+          <w:rFonts w:cstheme="minorHAnsi"/>
+        </w:rPr>
+      </w:pPr>
+      <w:r>
+        <w:rPr>
+          <w:rFonts w:cstheme="minorHAnsi"/>
+        </w:rPr>
+        <w:t>&lt;/body&gt;</w:t>
+      </w:r>
+    </w:p>
+    <w:p>
+      <w:pPr>
+        <w:spacing w:after="0" w:line="240" w:lineRule="auto"/>
+        <w:rPr>
+          <w:rFonts w:cstheme="minorHAnsi"/>
+        </w:rPr>
+      </w:pPr>
+      <w:r>
+        <w:rPr>
+          <w:rFonts w:cstheme="minorHAnsi"/>
+        </w:rPr>
+        <w:t>&lt;/html&gt;</w:t>
+      </w:r>
+    </w:p>
+    <w:p>
+      <w:pPr>
+        <w:spacing w:after="0" w:line="240" w:lineRule="auto"/>
+        <w:rPr>
+          <w:rFonts w:cstheme="minorHAnsi"/>
+        </w:rPr>
+      </w:pPr>
+    </w:p>
+    <w:p>
+      <w:pPr>
+        <w:spacing w:after="0" w:line="240" w:lineRule="auto"/>
+        <w:rPr>
+          <w:rFonts w:cstheme="minorHAnsi"/>
+          <w:color w:val="000000"/>
+          <w:shd w:val="clear" w:color="auto" w:fill="FFFFFF"/>
+        </w:rPr>
+      </w:pPr>
+      <w:r>
+        <w:rPr>
+          <w:rFonts w:cstheme="minorHAnsi"/>
+          <w:color w:val="000000"/>
+          <w:shd w:val="clear" w:color="auto" w:fill="FFFFFF"/>
+        </w:rPr>
+        <w:t>IN</w:t>
+      </w:r>
+      <w:r>
+        <w:rPr>
+          <w:rFonts w:cstheme="minorHAnsi"/>
+          <w:color w:val="000000"/>
+          <w:shd w:val="clear" w:color="auto" w:fill="FFFFFF"/>
+        </w:rPr>
+        <w:t>NER.</w:t>
+      </w:r>
+      <w:r>
+        <w:rPr>
+          <w:rFonts w:cstheme="minorHAnsi"/>
+          <w:color w:val="000000"/>
+          <w:shd w:val="clear" w:color="auto" w:fill="FFFFFF"/>
+        </w:rPr>
+        <w:t>HTML</w:t>
+      </w:r>
+    </w:p>
+    <w:p>
+      <w:pPr>
+        <w:spacing w:after="0" w:line="240" w:lineRule="auto"/>
+        <w:rPr>
+          <w:rFonts w:cstheme="minorHAnsi"/>
+        </w:rPr>
+      </w:pPr>
+    </w:p>
+    <w:p>
+      <w:pPr>
+        <w:spacing w:after="0" w:line="240" w:lineRule="auto"/>
+        <w:rPr>
+          <w:rFonts w:cstheme="minorHAnsi"/>
+        </w:rPr>
+      </w:pPr>
+      <w:proofErr w:type="gramStart"/>
+      <w:r>
+        <w:rPr>
+          <w:rFonts w:cstheme="minorHAnsi"/>
+        </w:rPr>
+        <w:t>&lt;!</w:t>
+      </w:r>
+      <w:proofErr w:type="spellStart"/>
+      <w:r>
+        <w:rPr>
+          <w:rFonts w:cstheme="minorHAnsi"/>
+        </w:rPr>
+        <w:t>doctype</w:t>
+      </w:r>
+      <w:proofErr w:type="spellEnd"/>
+      <w:proofErr w:type="gramEnd"/>
+      <w:r>
+        <w:rPr>
+          <w:rFonts w:cstheme="minorHAnsi"/>
+        </w:rPr>
+        <w:t xml:space="preserve"> html&gt;</w:t>
+      </w:r>
+    </w:p>
+    <w:p>
+      <w:pPr>
+        <w:spacing w:after="0" w:line="240" w:lineRule="auto"/>
+        <w:rPr>
+          <w:rFonts w:cstheme="minorHAnsi"/>
+        </w:rPr>
+      </w:pPr>
+      <w:r>
+        <w:rPr>
+          <w:rFonts w:cstheme="minorHAnsi"/>
+        </w:rPr>
+        <w:t xml:space="preserve">&lt;html </w:t>
+      </w:r>
+      <w:proofErr w:type="spellStart"/>
+      <w:proofErr w:type="gramStart"/>
+      <w:r>
+        <w:rPr>
+          <w:rFonts w:cstheme="minorHAnsi"/>
+        </w:rPr>
+        <w:t>lang</w:t>
+      </w:r>
+      <w:proofErr w:type="spellEnd"/>
+      <w:proofErr w:type="gramEnd"/>
+      <w:r>
+        <w:rPr>
+          <w:rFonts w:cstheme="minorHAnsi"/>
+        </w:rPr>
+        <w:t xml:space="preserve">="en" </w:t>
+      </w:r>
+      <w:proofErr w:type="spellStart"/>
+      <w:r>
+        <w:rPr>
+          <w:rFonts w:cstheme="minorHAnsi"/>
+        </w:rPr>
+        <w:t>ng</w:t>
+      </w:r>
+      <w:proofErr w:type="spellEnd"/>
+      <w:r>
+        <w:rPr>
+          <w:rFonts w:cstheme="minorHAnsi"/>
+        </w:rPr>
+        <w:t>-app="</w:t>
+      </w:r>
+      <w:proofErr w:type="spellStart"/>
+      <w:r>
+        <w:rPr>
+          <w:rFonts w:cstheme="minorHAnsi"/>
+        </w:rPr>
+        <w:t>myApp</w:t>
+      </w:r>
+      <w:proofErr w:type="spellEnd"/>
+      <w:r>
+        <w:rPr>
+          <w:rFonts w:cstheme="minorHAnsi"/>
+        </w:rPr>
+        <w:t>"&gt;</w:t>
+      </w:r>
+    </w:p>
+    <w:p>
+      <w:pPr>
+        <w:spacing w:after="0" w:line="240" w:lineRule="auto"/>
+        <w:rPr>
+          <w:rFonts w:cstheme="minorHAnsi"/>
+        </w:rPr>
+      </w:pPr>
+      <w:r>
+        <w:rPr>
+          <w:rFonts w:cstheme="minorHAnsi"/>
+        </w:rPr>
+        <w:t>&lt;</w:t>
+      </w:r>
+      <w:proofErr w:type="gramStart"/>
+      <w:r>
+        <w:rPr>
+          <w:rFonts w:cstheme="minorHAnsi"/>
+        </w:rPr>
+        <w:t>head</w:t>
+      </w:r>
+      <w:proofErr w:type="gramEnd"/>
+      <w:r>
+        <w:rPr>
+          <w:rFonts w:cstheme="minorHAnsi"/>
+        </w:rPr>
+        <w:t>&gt;</w:t>
+      </w:r>
+    </w:p>
+    <w:p>
+      <w:pPr>
+        <w:spacing w:after="0" w:line="240" w:lineRule="auto"/>
+        <w:rPr>
+          <w:rFonts w:cstheme="minorHAnsi"/>
+        </w:rPr>
+      </w:pPr>
+      <w:r>
+        <w:rPr>
+          <w:rFonts w:cstheme="minorHAnsi"/>
+        </w:rPr>
+        <w:t>  &lt;</w:t>
+      </w:r>
+      <w:proofErr w:type="gramStart"/>
+      <w:r>
+        <w:rPr>
+          <w:rFonts w:cstheme="minorHAnsi"/>
+        </w:rPr>
+        <w:t>meta</w:t>
+      </w:r>
+      <w:proofErr w:type="gramEnd"/>
+      <w:r>
+        <w:rPr>
+          <w:rFonts w:cstheme="minorHAnsi"/>
+        </w:rPr>
+        <w:t xml:space="preserve"> charset="UTF-8"&gt;</w:t>
+      </w:r>
+    </w:p>
+    <w:p>
+      <w:pPr>
+        <w:spacing w:after="0" w:line="240" w:lineRule="auto"/>
+        <w:rPr>
+          <w:rFonts w:cstheme="minorHAnsi"/>
+        </w:rPr>
+      </w:pPr>
+      <w:r>
+        <w:rPr>
+          <w:rFonts w:cstheme="minorHAnsi"/>
+        </w:rPr>
+        <w:t>  &lt;</w:t>
+      </w:r>
+      <w:proofErr w:type="gramStart"/>
+      <w:r>
+        <w:rPr>
+          <w:rFonts w:cstheme="minorHAnsi"/>
+        </w:rPr>
+        <w:t>title&gt;</w:t>
+      </w:r>
+      <w:proofErr w:type="gramEnd"/>
+      <w:r>
+        <w:rPr>
+          <w:rFonts w:cstheme="minorHAnsi"/>
+        </w:rPr>
+        <w:t>Shared Web worker &lt;/title&gt;</w:t>
+      </w:r>
+    </w:p>
+    <w:p>
+      <w:pPr>
+        <w:spacing w:after="0" w:line="240" w:lineRule="auto"/>
+        <w:rPr>
+          <w:rFonts w:cstheme="minorHAnsi"/>
+        </w:rPr>
+      </w:pPr>
+      <w:r>
+        <w:rPr>
+          <w:rFonts w:cstheme="minorHAnsi"/>
+        </w:rPr>
+        <w:t>&lt;/head&gt;</w:t>
+      </w:r>
+    </w:p>
+    <w:p>
+      <w:pPr>
+        <w:spacing w:after="0" w:line="240" w:lineRule="auto"/>
+        <w:rPr>
+          <w:rFonts w:cstheme="minorHAnsi"/>
+        </w:rPr>
+      </w:pPr>
+      <w:r>
+        <w:rPr>
+          <w:rFonts w:cstheme="minorHAnsi"/>
+        </w:rPr>
+        <w:t>&lt;</w:t>
+      </w:r>
+      <w:proofErr w:type="gramStart"/>
+      <w:r>
+        <w:rPr>
+          <w:rFonts w:cstheme="minorHAnsi"/>
+        </w:rPr>
+        <w:t>body</w:t>
+      </w:r>
+      <w:proofErr w:type="gramEnd"/>
+      <w:r>
+        <w:rPr>
+          <w:rFonts w:cstheme="minorHAnsi"/>
+        </w:rPr>
+        <w:t>&gt;</w:t>
+      </w:r>
+    </w:p>
+    <w:p>
+      <w:pPr>
+        <w:spacing w:after="0" w:line="240" w:lineRule="auto"/>
+        <w:rPr>
+          <w:rFonts w:cstheme="minorHAnsi"/>
+        </w:rPr>
+      </w:pPr>
+      <w:r>
+        <w:rPr>
+          <w:rFonts w:cstheme="minorHAnsi"/>
+        </w:rPr>
+        <w:tab/>
+        <w:t xml:space="preserve">&lt;pre id="log"&gt; Inner </w:t>
+      </w:r>
+      <w:proofErr w:type="gramStart"/>
+      <w:r>
+        <w:rPr>
+          <w:rFonts w:cstheme="minorHAnsi"/>
+        </w:rPr>
+        <w:t>Log:</w:t>
+      </w:r>
+      <w:proofErr w:type="gramEnd"/>
+      <w:r>
+        <w:rPr>
+          <w:rFonts w:cstheme="minorHAnsi"/>
+        </w:rPr>
+        <w:t>&lt;/pre&gt;</w:t>
+      </w:r>
+    </w:p>
+    <w:p>
+      <w:pPr>
+        <w:spacing w:after="0" w:line="240" w:lineRule="auto"/>
+        <w:rPr>
+          <w:rFonts w:cstheme="minorHAnsi"/>
+        </w:rPr>
+      </w:pPr>
+      <w:r>
+        <w:rPr>
+          <w:rFonts w:cstheme="minorHAnsi"/>
+        </w:rPr>
+        <w:tab/>
+        <w:t>&lt;script type="text/</w:t>
+      </w:r>
+      <w:proofErr w:type="spellStart"/>
+      <w:r>
+        <w:rPr>
+          <w:rFonts w:cstheme="minorHAnsi"/>
+        </w:rPr>
+        <w:t>javascript</w:t>
+      </w:r>
+      <w:proofErr w:type="spellEnd"/>
+      <w:r>
+        <w:rPr>
+          <w:rFonts w:cstheme="minorHAnsi"/>
+        </w:rPr>
+        <w:t xml:space="preserve">" </w:t>
+      </w:r>
+      <w:proofErr w:type="spellStart"/>
+      <w:r>
+        <w:rPr>
+          <w:rFonts w:cstheme="minorHAnsi"/>
+        </w:rPr>
+        <w:t>src</w:t>
+      </w:r>
+      <w:proofErr w:type="spellEnd"/>
+      <w:r>
+        <w:rPr>
+          <w:rFonts w:cstheme="minorHAnsi"/>
+        </w:rPr>
+        <w:t>="</w:t>
+      </w:r>
+      <w:proofErr w:type="gramStart"/>
+      <w:r>
+        <w:rPr>
+          <w:rFonts w:cstheme="minorHAnsi"/>
+        </w:rPr>
+        <w:t>..</w:t>
+      </w:r>
+      <w:proofErr w:type="gramEnd"/>
+      <w:r>
+        <w:rPr>
+          <w:rFonts w:cstheme="minorHAnsi"/>
+        </w:rPr>
+        <w:t>/</w:t>
+      </w:r>
+      <w:proofErr w:type="spellStart"/>
+      <w:r>
+        <w:rPr>
+          <w:rFonts w:cstheme="minorHAnsi"/>
+        </w:rPr>
+        <w:t>js</w:t>
+      </w:r>
+      <w:proofErr w:type="spellEnd"/>
+      <w:r>
+        <w:rPr>
+          <w:rFonts w:cstheme="minorHAnsi"/>
+        </w:rPr>
+        <w:t>/main.js"&gt;&lt;/script&gt;</w:t>
+      </w:r>
+    </w:p>
+    <w:p>
+      <w:pPr>
+        <w:spacing w:after="0" w:line="240" w:lineRule="auto"/>
+        <w:rPr>
+          <w:rFonts w:cstheme="minorHAnsi"/>
+        </w:rPr>
+      </w:pPr>
+      <w:r>
+        <w:rPr>
+          <w:rFonts w:cstheme="minorHAnsi"/>
+        </w:rPr>
+        <w:t>&lt;/body&gt;</w:t>
+      </w:r>
+    </w:p>
+    <w:p>
+      <w:pPr>
+        <w:spacing w:after="0" w:line="240" w:lineRule="auto"/>
+        <w:rPr>
+          <w:rFonts w:cstheme="minorHAnsi"/>
+        </w:rPr>
+      </w:pPr>
+      <w:r>
+        <w:rPr>
+          <w:rFonts w:cstheme="minorHAnsi"/>
+        </w:rPr>
+        <w:t>&lt;/html&gt;</w:t>
+      </w:r>
+    </w:p>
+    <w:p>
+      <w:pPr>
+        <w:spacing w:after="0" w:line="240" w:lineRule="auto"/>
+        <w:rPr>
+          <w:sz w:val="18"/>
+        </w:rPr>
+      </w:pPr>
+    </w:p>
+    <w:p>
+      <w:pPr>
+        <w:spacing w:after="0" w:line="240" w:lineRule="auto"/>
+        <w:rPr>
+          <w:sz w:val="18"/>
+        </w:rPr>
+      </w:pPr>
+    </w:p>
+    <w:p>
+      <w:pPr>
+        <w:spacing w:after="0" w:line="240" w:lineRule="auto"/>
+        <w:rPr>
+          <w:sz w:val="18"/>
+        </w:rPr>
+      </w:pPr>
+      <w:r>
+        <w:rPr>
+          <w:rFonts w:ascii="Arial" w:hAnsi="Arial" w:cs="Arial"/>
+          <w:color w:val="000000"/>
+          <w:szCs w:val="27"/>
+          <w:shd w:val="clear" w:color="auto" w:fill="FFFFFF"/>
+        </w:rPr>
+        <w:t>MAIN.JS</w:t>
+      </w:r>
+    </w:p>
+    <w:p>
+      <w:pPr>
+        <w:spacing w:after="0" w:line="240" w:lineRule="auto"/>
+      </w:pPr>
+      <w:proofErr w:type="spellStart"/>
+      <w:proofErr w:type="gramStart"/>
+      <w:r>
+        <w:t>var</w:t>
+      </w:r>
+      <w:proofErr w:type="spellEnd"/>
+      <w:proofErr w:type="gramEnd"/>
+      <w:r>
+        <w:t xml:space="preserve"> worker = new </w:t>
+      </w:r>
+      <w:proofErr w:type="spellStart"/>
+      <w:r>
+        <w:t>SharedWorker</w:t>
+      </w:r>
+      <w:proofErr w:type="spellEnd"/>
+      <w:r>
+        <w:t>('/</w:t>
+      </w:r>
+      <w:proofErr w:type="spellStart"/>
+      <w:r>
+        <w:t>src</w:t>
+      </w:r>
+      <w:proofErr w:type="spellEnd"/>
+      <w:r>
+        <w:t>/</w:t>
+      </w:r>
+      <w:proofErr w:type="spellStart"/>
+      <w:r>
+        <w:t>js</w:t>
+      </w:r>
+      <w:proofErr w:type="spellEnd"/>
+      <w:r>
+        <w:t>/sharedWorker.js');</w:t>
+      </w:r>
+    </w:p>
+    <w:p>
+      <w:pPr>
+        <w:spacing w:after="0" w:line="240" w:lineRule="auto"/>
+      </w:pPr>
+    </w:p>
+    <w:p>
+      <w:pPr>
+        <w:spacing w:after="0" w:line="240" w:lineRule="auto"/>
+      </w:pPr>
+      <w:proofErr w:type="spellStart"/>
+      <w:proofErr w:type="gramStart"/>
+      <w:r>
+        <w:t>worker.port.addEventListener</w:t>
+      </w:r>
+      <w:proofErr w:type="spellEnd"/>
+      <w:r>
+        <w:t>(</w:t>
+      </w:r>
+      <w:proofErr w:type="gramEnd"/>
+      <w:r>
+        <w:t>"message", function(e) {</w:t>
+      </w:r>
+    </w:p>
+    <w:p>
+      <w:pPr>
+        <w:spacing w:after="0" w:line="240" w:lineRule="auto"/>
+      </w:pPr>
+      <w:r>
+        <w:tab/>
+      </w:r>
+      <w:proofErr w:type="spellStart"/>
+      <w:proofErr w:type="gramStart"/>
+      <w:r>
+        <w:t>var</w:t>
+      </w:r>
+      <w:proofErr w:type="spellEnd"/>
+      <w:proofErr w:type="gramEnd"/>
+      <w:r>
+        <w:t xml:space="preserve"> log = </w:t>
+      </w:r>
+      <w:proofErr w:type="spellStart"/>
+      <w:r>
+        <w:t>document.getElementById</w:t>
+      </w:r>
+      <w:proofErr w:type="spellEnd"/>
+      <w:r>
+        <w:t>('log');</w:t>
+      </w:r>
+    </w:p>
+    <w:p>
+      <w:pPr>
+        <w:spacing w:after="0" w:line="240" w:lineRule="auto"/>
+      </w:pPr>
+      <w:r>
+        <w:tab/>
+      </w:r>
+      <w:proofErr w:type="spellStart"/>
+      <w:r>
+        <w:t>log.textContent</w:t>
+      </w:r>
+      <w:proofErr w:type="spellEnd"/>
+      <w:r>
+        <w:t xml:space="preserve"> += '\n' + </w:t>
+      </w:r>
+      <w:proofErr w:type="spellStart"/>
+      <w:r>
+        <w:t>e.data</w:t>
+      </w:r>
+      <w:proofErr w:type="spellEnd"/>
+      <w:r>
+        <w:t>;</w:t>
+      </w:r>
+    </w:p>
+    <w:p>
+      <w:pPr>
+        <w:spacing w:after="0" w:line="240" w:lineRule="auto"/>
+      </w:pPr>
+      <w:r>
+        <w:t>});</w:t>
+      </w:r>
+    </w:p>
+    <w:p>
+      <w:pPr>
+        <w:spacing w:after="0" w:line="240" w:lineRule="auto"/>
+      </w:pPr>
+    </w:p>
+    <w:p>
+      <w:pPr>
+        <w:spacing w:after="0" w:line="240" w:lineRule="auto"/>
+      </w:pPr>
+      <w:proofErr w:type="spellStart"/>
+      <w:proofErr w:type="gramStart"/>
+      <w:r>
+        <w:t>worker.port.start</w:t>
+      </w:r>
+      <w:proofErr w:type="spellEnd"/>
+      <w:r>
+        <w:t>(</w:t>
+      </w:r>
+      <w:proofErr w:type="gramEnd"/>
+      <w:r>
+        <w:t>);</w:t>
+      </w:r>
+    </w:p>
+    <w:p>
+      <w:pPr>
+        <w:spacing w:after="0" w:line="240" w:lineRule="auto"/>
+      </w:pPr>
+    </w:p>
+    <w:p>
+      <w:pPr>
+        <w:spacing w:after="0" w:line="240" w:lineRule="auto"/>
+        <w:rPr>
+          <w:sz w:val="18"/>
+        </w:rPr>
+      </w:pPr>
+    </w:p>
+    <w:p>
+      <w:pPr>
+        <w:spacing w:after="0" w:line="240" w:lineRule="auto"/>
+        <w:rPr>
+          <w:sz w:val="18"/>
+        </w:rPr>
+      </w:pPr>
+    </w:p>
+    <w:p>
+      <w:pPr>
+        <w:spacing w:after="0" w:line="240" w:lineRule="auto"/>
+        <w:rPr>
+          <w:sz w:val="18"/>
+        </w:rPr>
+      </w:pPr>
+      <w:r>
+        <w:rPr>
+          <w:rFonts w:ascii="Arial" w:hAnsi="Arial" w:cs="Arial"/>
+          <w:color w:val="000000"/>
+          <w:szCs w:val="27"/>
+          <w:shd w:val="clear" w:color="auto" w:fill="FFFFFF"/>
+        </w:rPr>
+        <w:lastRenderedPageBreak/>
+        <w:t>SHAREDWORKER.JS</w:t>
+      </w:r>
+    </w:p>
+    <w:p>
+      <w:pPr>
+        <w:spacing w:after="0" w:line="240" w:lineRule="auto"/>
+      </w:pPr>
+      <w:proofErr w:type="spellStart"/>
+      <w:proofErr w:type="gramStart"/>
+      <w:r>
+        <w:t>var</w:t>
+      </w:r>
+      <w:proofErr w:type="spellEnd"/>
+      <w:proofErr w:type="gramEnd"/>
+      <w:r>
+        <w:t xml:space="preserve"> count = 0;</w:t>
+      </w:r>
+    </w:p>
+    <w:p>
+      <w:pPr>
+        <w:spacing w:after="0" w:line="240" w:lineRule="auto"/>
+      </w:pPr>
+      <w:proofErr w:type="spellStart"/>
+      <w:proofErr w:type="gramStart"/>
+      <w:r>
+        <w:t>self.addEventListener</w:t>
+      </w:r>
+      <w:proofErr w:type="spellEnd"/>
+      <w:r>
+        <w:t>(</w:t>
+      </w:r>
+      <w:proofErr w:type="gramEnd"/>
+      <w:r>
+        <w:t>"connect", function(e){</w:t>
+      </w:r>
+    </w:p>
+    <w:p>
+      <w:pPr>
+        <w:spacing w:after="0" w:line="240" w:lineRule="auto"/>
+      </w:pPr>
+      <w:r>
+        <w:tab/>
+      </w:r>
+      <w:proofErr w:type="gramStart"/>
+      <w:r>
+        <w:t>count</w:t>
+      </w:r>
+      <w:proofErr w:type="gramEnd"/>
+      <w:r>
+        <w:t xml:space="preserve"> += 1;</w:t>
+      </w:r>
+    </w:p>
+    <w:p>
+      <w:pPr>
+        <w:spacing w:after="0" w:line="240" w:lineRule="auto"/>
+      </w:pPr>
+      <w:r>
+        <w:tab/>
+      </w:r>
+      <w:proofErr w:type="spellStart"/>
+      <w:proofErr w:type="gramStart"/>
+      <w:r>
+        <w:t>var</w:t>
+      </w:r>
+      <w:proofErr w:type="spellEnd"/>
+      <w:proofErr w:type="gramEnd"/>
+      <w:r>
+        <w:t xml:space="preserve"> port = </w:t>
+      </w:r>
+      <w:proofErr w:type="spellStart"/>
+      <w:r>
+        <w:t>e.ports</w:t>
+      </w:r>
+      <w:proofErr w:type="spellEnd"/>
+      <w:r>
+        <w:t>[0];</w:t>
+      </w:r>
+    </w:p>
+    <w:p>
+      <w:pPr>
+        <w:spacing w:after="0" w:line="240" w:lineRule="auto"/>
+      </w:pPr>
+      <w:r>
+        <w:tab/>
+      </w:r>
+      <w:proofErr w:type="spellStart"/>
+      <w:proofErr w:type="gramStart"/>
+      <w:r>
+        <w:t>port.postMessage</w:t>
+      </w:r>
+      <w:proofErr w:type="spellEnd"/>
+      <w:r>
+        <w:t>(</w:t>
+      </w:r>
+      <w:proofErr w:type="gramEnd"/>
+      <w:r>
+        <w:t>'Hello World! You are connection #' + count);</w:t>
+      </w:r>
+    </w:p>
+    <w:p>
+      <w:pPr>
+        <w:spacing w:after="0" w:line="240" w:lineRule="auto"/>
+      </w:pPr>
+    </w:p>
+    <w:p>
+      <w:pPr>
+        <w:spacing w:after="0" w:line="240" w:lineRule="auto"/>
+      </w:pPr>
+      <w:r>
+        <w:tab/>
+      </w:r>
+      <w:proofErr w:type="spellStart"/>
+      <w:proofErr w:type="gramStart"/>
+      <w:r>
+        <w:t>self.addEventListener</w:t>
+      </w:r>
+      <w:proofErr w:type="spellEnd"/>
+      <w:r>
+        <w:t>(</w:t>
+      </w:r>
+      <w:proofErr w:type="gramEnd"/>
+      <w:r>
+        <w:t>"</w:t>
+      </w:r>
+      <w:proofErr w:type="spellStart"/>
+      <w:r>
+        <w:t>message",function</w:t>
+      </w:r>
+      <w:proofErr w:type="spellEnd"/>
+      <w:r>
+        <w:t>(event){</w:t>
+      </w:r>
+    </w:p>
+    <w:p>
+      <w:pPr>
+        <w:spacing w:after="0" w:line="240" w:lineRule="auto"/>
+      </w:pPr>
+      <w:r>
+        <w:tab/>
+      </w:r>
+      <w:r>
+        <w:tab/>
+      </w:r>
+      <w:proofErr w:type="spellStart"/>
+      <w:proofErr w:type="gramStart"/>
+      <w:r>
+        <w:t>port.postMessage</w:t>
+      </w:r>
+      <w:proofErr w:type="spellEnd"/>
+      <w:r>
+        <w:t>(</w:t>
+      </w:r>
+      <w:proofErr w:type="gramEnd"/>
+      <w:r>
+        <w:t>'pong');</w:t>
+      </w:r>
+    </w:p>
+    <w:p>
+      <w:pPr>
+        <w:spacing w:after="0" w:line="240" w:lineRule="auto"/>
+      </w:pPr>
+      <w:r>
+        <w:tab/>
+        <w:t>});</w:t>
+      </w:r>
+    </w:p>
+    <w:p>
+      <w:pPr>
+        <w:spacing w:after="0" w:line="240" w:lineRule="auto"/>
+      </w:pPr>
+      <w:r>
+        <w:t>}</w:t>
+      </w:r>
+      <w:proofErr w:type="gramStart"/>
+      <w:r>
+        <w:t>,false</w:t>
+      </w:r>
+      <w:proofErr w:type="gramEnd"/>
+      <w:r>
+        <w:t>);</w:t>
       </w:r>
       <w:bookmarkStart w:id="0" w:name="_GoBack"/>
       <w:bookmarkEnd w:id="0"/>
-    </w:p>
-    <w:p>
-      <w:pPr>
-        <w:rPr>
-          <w:b/>
-          <w:sz w:val="28"/>
-        </w:rPr>
-      </w:pPr>
-      <w:r>
-        <w:rPr>
-          <w:b/>
-          <w:sz w:val="28"/>
-        </w:rPr>
-        <w:t>Main.js</w:t>
-      </w:r>
-    </w:p>
-    <w:p>
-      <w:pPr>
-        <w:spacing w:line="240" w:lineRule="auto"/>
-      </w:pPr>
-      <w:r>
-        <w:t>if(SharedWorker) {</w:t>
-      </w:r>
-    </w:p>
-    <w:p>
-      <w:pPr>
-        <w:spacing w:line="240" w:lineRule="auto"/>
-      </w:pPr>
-      <w:r>
-        <w:tab/>
-        <w:t>var shared_worker = new Sh</w:t>
-      </w:r>
-      <w:r>
-        <w:t>aredWorker("src/js/worker.js");</w:t>
-      </w:r>
-    </w:p>
-    <w:p>
-      <w:pPr>
-        <w:spacing w:line="240" w:lineRule="auto"/>
-      </w:pPr>
-      <w:r>
-        <w:tab/>
-        <w:t>shared_worker.port.addEventListener("message", function(evt){</w:t>
-      </w:r>
-    </w:p>
-    <w:p>
-      <w:pPr>
-        <w:spacing w:line="240" w:lineRule="auto"/>
-      </w:pPr>
-      <w:r>
-        <w:tab/>
-      </w:r>
-      <w:r>
-        <w:tab/>
-        <w:t>console.log("main thread : " + evt.data);</w:t>
-      </w:r>
-    </w:p>
-    <w:p>
-      <w:pPr>
-        <w:spacing w:line="240" w:lineRule="auto"/>
-      </w:pPr>
-      <w:r>
-        <w:tab/>
-        <w:t>}, false);</w:t>
-      </w:r>
-    </w:p>
-    <w:p>
-      <w:pPr>
-        <w:spacing w:line="240" w:lineRule="auto"/>
-      </w:pPr>
-      <w:r>
-        <w:tab/>
-        <w:t>shared_worker.port.addEventListener('error', function(e){</w:t>
-      </w:r>
-    </w:p>
-    <w:p>
-      <w:pPr>
-        <w:spacing w:line="240" w:lineRule="auto"/>
-      </w:pPr>
-      <w:r>
-        <w:tab/>
-        <w:t xml:space="preserve">  throw new Error(' Error: could not open SharedWorker', e);</w:t>
-      </w:r>
-    </w:p>
-    <w:p>
-      <w:pPr>
-        <w:spacing w:line="240" w:lineRule="auto"/>
-      </w:pPr>
-      <w:r>
-        <w:tab/>
-        <w:t>}, false);</w:t>
-      </w:r>
-    </w:p>
-    <w:p>
-      <w:pPr>
-        <w:spacing w:line="240" w:lineRule="auto"/>
-      </w:pPr>
-      <w:r>
-        <w:tab/>
-        <w:t>shared_worker.port.start();</w:t>
-      </w:r>
-    </w:p>
-    <w:p>
-      <w:pPr>
-        <w:spacing w:line="240" w:lineRule="auto"/>
-      </w:pPr>
-      <w:r>
-        <w:tab/>
-        <w:t>shared_worker.port.postMessage("Shared worker");</w:t>
-      </w:r>
-    </w:p>
-    <w:p>
-      <w:pPr>
-        <w:spacing w:line="240" w:lineRule="auto"/>
-      </w:pPr>
-      <w:r>
-        <w:t>}</w:t>
-      </w:r>
-      <w:r>
-        <w:t xml:space="preserve"> </w:t>
-      </w:r>
-      <w:r>
-        <w:t>else {</w:t>
-      </w:r>
-    </w:p>
-    <w:p>
-      <w:pPr>
-        <w:spacing w:line="240" w:lineRule="auto"/>
-      </w:pPr>
-      <w:r>
-        <w:tab/>
-        <w:t>console.log("not supported " );</w:t>
-      </w:r>
-    </w:p>
-    <w:p>
-      <w:pPr>
-        <w:spacing w:line="240" w:lineRule="auto"/>
-      </w:pPr>
-      <w:r>
-        <w:t>}</w:t>
-      </w:r>
-    </w:p>
-    <w:p>
-      <w:pPr>
-        <w:spacing w:line="240" w:lineRule="auto"/>
-      </w:pPr>
-    </w:p>
-    <w:p>
-      <w:pPr>
-        <w:spacing w:line="240" w:lineRule="auto"/>
-        <w:rPr>
-          <w:b/>
-          <w:sz w:val="28"/>
-        </w:rPr>
-      </w:pPr>
-      <w:r>
-        <w:rPr>
-          <w:b/>
-          <w:sz w:val="28"/>
-        </w:rPr>
-        <w:t>worker.js</w:t>
-      </w:r>
-    </w:p>
-    <w:p>
-      <w:pPr>
-        <w:spacing w:line="240" w:lineRule="auto"/>
-      </w:pPr>
-    </w:p>
-    <w:p>
-      <w:pPr>
-        <w:spacing w:line="240" w:lineRule="auto"/>
-      </w:pPr>
-      <w:r>
-        <w:t>self.addEventListener("connect", function(evt){</w:t>
-      </w:r>
-    </w:p>
-    <w:p>
-      <w:pPr>
-        <w:spacing w:line="240" w:lineRule="auto"/>
-      </w:pPr>
-      <w:r>
-        <w:tab/>
-        <w:t>var port = evt.ports[0];</w:t>
-      </w:r>
-    </w:p>
-    <w:p>
-      <w:pPr>
-        <w:spacing w:line="240" w:lineRule="auto"/>
-      </w:pPr>
-      <w:r>
-        <w:tab/>
-        <w:t>port.addEventListener("message",function(evt){</w:t>
-      </w:r>
-    </w:p>
-    <w:p>
-      <w:pPr>
-        <w:spacing w:line="240" w:lineRule="auto"/>
-      </w:pPr>
-      <w:r>
-        <w:tab/>
-      </w:r>
-      <w:r>
-        <w:tab/>
-        <w:t>port.postMessage(" message from shared worker");</w:t>
-      </w:r>
-    </w:p>
-    <w:p>
-      <w:pPr>
-        <w:spacing w:line="240" w:lineRule="auto"/>
-      </w:pPr>
-      <w:r>
-        <w:tab/>
-        <w:t>},false);</w:t>
-      </w:r>
-    </w:p>
-    <w:p>
-      <w:pPr>
-        <w:spacing w:line="240" w:lineRule="auto"/>
-      </w:pPr>
-      <w:r>
-        <w:tab/>
-        <w:t>port.start();</w:t>
-      </w:r>
-    </w:p>
-    <w:p>
-      <w:pPr>
-        <w:spacing w:line="240" w:lineRule="auto"/>
-      </w:pPr>
-      <w:r>
-        <w:t>},false);</w:t>
-      </w:r>
     </w:p>
     <w:sectPr>
       <w:pgSz w:w="12240" w:h="15840"/>
@@ -258,6 +2503,243 @@
     </w:sectPr>
   </w:body>
 </w:document>
+</file>
+
+<file path=word/numbering.xml><?xml version="1.0" encoding="utf-8"?>
+<w:numbering xmlns:wpc="http://schemas.microsoft.com/office/word/2010/wordprocessingCanvas" xmlns:mc="http://schemas.openxmlformats.org/markup-compatibility/2006" xmlns:o="urn:schemas-microsoft-com:office:office" xmlns:r="http://schemas.openxmlformats.org/officeDocument/2006/relationships" xmlns:m="http://schemas.openxmlformats.org/officeDocument/2006/math" xmlns:v="urn:schemas-microsoft-com:vml" xmlns:wp14="http://schemas.microsoft.com/office/word/2010/wordprocessingDrawing" xmlns:wp="http://schemas.openxmlformats.org/drawingml/2006/wordprocessingDrawing" xmlns:w10="urn:schemas-microsoft-com:office:word" xmlns:w="http://schemas.openxmlformats.org/wordprocessingml/2006/main" xmlns:w14="http://schemas.microsoft.com/office/word/2010/wordml" xmlns:wpg="http://schemas.microsoft.com/office/word/2010/wordprocessingGroup" xmlns:wpi="http://schemas.microsoft.com/office/word/2010/wordprocessingInk" xmlns:wne="http://schemas.microsoft.com/office/word/2006/wordml" xmlns:wps="http://schemas.microsoft.com/office/word/2010/wordprocessingShape" mc:Ignorable="w14 wp14">
+  <w:abstractNum w:abstractNumId="0">
+    <w:nsid w:val="1A817DFE"/>
+    <w:multiLevelType w:val="hybridMultilevel"/>
+    <w:tmpl w:val="9EE2D9FE"/>
+    <w:lvl w:ilvl="0" w:tplc="04090001">
+      <w:start w:val="1"/>
+      <w:numFmt w:val="bullet"/>
+      <w:lvlText w:val=""/>
+      <w:lvlJc w:val="left"/>
+      <w:pPr>
+        <w:ind w:left="720" w:hanging="360"/>
+      </w:pPr>
+      <w:rPr>
+        <w:rFonts w:ascii="Symbol" w:hAnsi="Symbol" w:hint="default"/>
+      </w:rPr>
+    </w:lvl>
+    <w:lvl w:ilvl="1" w:tplc="04090003" w:tentative="1">
+      <w:start w:val="1"/>
+      <w:numFmt w:val="bullet"/>
+      <w:lvlText w:val="o"/>
+      <w:lvlJc w:val="left"/>
+      <w:pPr>
+        <w:ind w:left="1440" w:hanging="360"/>
+      </w:pPr>
+      <w:rPr>
+        <w:rFonts w:ascii="Courier New" w:hAnsi="Courier New" w:cs="Courier New" w:hint="default"/>
+      </w:rPr>
+    </w:lvl>
+    <w:lvl w:ilvl="2" w:tplc="04090005" w:tentative="1">
+      <w:start w:val="1"/>
+      <w:numFmt w:val="bullet"/>
+      <w:lvlText w:val=""/>
+      <w:lvlJc w:val="left"/>
+      <w:pPr>
+        <w:ind w:left="2160" w:hanging="360"/>
+      </w:pPr>
+      <w:rPr>
+        <w:rFonts w:ascii="Wingdings" w:hAnsi="Wingdings" w:hint="default"/>
+      </w:rPr>
+    </w:lvl>
+    <w:lvl w:ilvl="3" w:tplc="04090001" w:tentative="1">
+      <w:start w:val="1"/>
+      <w:numFmt w:val="bullet"/>
+      <w:lvlText w:val=""/>
+      <w:lvlJc w:val="left"/>
+      <w:pPr>
+        <w:ind w:left="2880" w:hanging="360"/>
+      </w:pPr>
+      <w:rPr>
+        <w:rFonts w:ascii="Symbol" w:hAnsi="Symbol" w:hint="default"/>
+      </w:rPr>
+    </w:lvl>
+    <w:lvl w:ilvl="4" w:tplc="04090003" w:tentative="1">
+      <w:start w:val="1"/>
+      <w:numFmt w:val="bullet"/>
+      <w:lvlText w:val="o"/>
+      <w:lvlJc w:val="left"/>
+      <w:pPr>
+        <w:ind w:left="3600" w:hanging="360"/>
+      </w:pPr>
+      <w:rPr>
+        <w:rFonts w:ascii="Courier New" w:hAnsi="Courier New" w:cs="Courier New" w:hint="default"/>
+      </w:rPr>
+    </w:lvl>
+    <w:lvl w:ilvl="5" w:tplc="04090005" w:tentative="1">
+      <w:start w:val="1"/>
+      <w:numFmt w:val="bullet"/>
+      <w:lvlText w:val=""/>
+      <w:lvlJc w:val="left"/>
+      <w:pPr>
+        <w:ind w:left="4320" w:hanging="360"/>
+      </w:pPr>
+      <w:rPr>
+        <w:rFonts w:ascii="Wingdings" w:hAnsi="Wingdings" w:hint="default"/>
+      </w:rPr>
+    </w:lvl>
+    <w:lvl w:ilvl="6" w:tplc="04090001" w:tentative="1">
+      <w:start w:val="1"/>
+      <w:numFmt w:val="bullet"/>
+      <w:lvlText w:val=""/>
+      <w:lvlJc w:val="left"/>
+      <w:pPr>
+        <w:ind w:left="5040" w:hanging="360"/>
+      </w:pPr>
+      <w:rPr>
+        <w:rFonts w:ascii="Symbol" w:hAnsi="Symbol" w:hint="default"/>
+      </w:rPr>
+    </w:lvl>
+    <w:lvl w:ilvl="7" w:tplc="04090003" w:tentative="1">
+      <w:start w:val="1"/>
+      <w:numFmt w:val="bullet"/>
+      <w:lvlText w:val="o"/>
+      <w:lvlJc w:val="left"/>
+      <w:pPr>
+        <w:ind w:left="5760" w:hanging="360"/>
+      </w:pPr>
+      <w:rPr>
+        <w:rFonts w:ascii="Courier New" w:hAnsi="Courier New" w:cs="Courier New" w:hint="default"/>
+      </w:rPr>
+    </w:lvl>
+    <w:lvl w:ilvl="8" w:tplc="04090005" w:tentative="1">
+      <w:start w:val="1"/>
+      <w:numFmt w:val="bullet"/>
+      <w:lvlText w:val=""/>
+      <w:lvlJc w:val="left"/>
+      <w:pPr>
+        <w:ind w:left="6480" w:hanging="360"/>
+      </w:pPr>
+      <w:rPr>
+        <w:rFonts w:ascii="Wingdings" w:hAnsi="Wingdings" w:hint="default"/>
+      </w:rPr>
+    </w:lvl>
+  </w:abstractNum>
+  <w:abstractNum w:abstractNumId="1">
+    <w:nsid w:val="63B44D49"/>
+    <w:multiLevelType w:val="hybridMultilevel"/>
+    <w:tmpl w:val="3BCEA812"/>
+    <w:lvl w:ilvl="0" w:tplc="04090001">
+      <w:start w:val="1"/>
+      <w:numFmt w:val="bullet"/>
+      <w:lvlText w:val=""/>
+      <w:lvlJc w:val="left"/>
+      <w:pPr>
+        <w:ind w:left="720" w:hanging="360"/>
+      </w:pPr>
+      <w:rPr>
+        <w:rFonts w:ascii="Symbol" w:hAnsi="Symbol" w:hint="default"/>
+      </w:rPr>
+    </w:lvl>
+    <w:lvl w:ilvl="1" w:tplc="04090003" w:tentative="1">
+      <w:start w:val="1"/>
+      <w:numFmt w:val="bullet"/>
+      <w:lvlText w:val="o"/>
+      <w:lvlJc w:val="left"/>
+      <w:pPr>
+        <w:ind w:left="1440" w:hanging="360"/>
+      </w:pPr>
+      <w:rPr>
+        <w:rFonts w:ascii="Courier New" w:hAnsi="Courier New" w:cs="Courier New" w:hint="default"/>
+      </w:rPr>
+    </w:lvl>
+    <w:lvl w:ilvl="2" w:tplc="04090005" w:tentative="1">
+      <w:start w:val="1"/>
+      <w:numFmt w:val="bullet"/>
+      <w:lvlText w:val=""/>
+      <w:lvlJc w:val="left"/>
+      <w:pPr>
+        <w:ind w:left="2160" w:hanging="360"/>
+      </w:pPr>
+      <w:rPr>
+        <w:rFonts w:ascii="Wingdings" w:hAnsi="Wingdings" w:hint="default"/>
+      </w:rPr>
+    </w:lvl>
+    <w:lvl w:ilvl="3" w:tplc="04090001" w:tentative="1">
+      <w:start w:val="1"/>
+      <w:numFmt w:val="bullet"/>
+      <w:lvlText w:val=""/>
+      <w:lvlJc w:val="left"/>
+      <w:pPr>
+        <w:ind w:left="2880" w:hanging="360"/>
+      </w:pPr>
+      <w:rPr>
+        <w:rFonts w:ascii="Symbol" w:hAnsi="Symbol" w:hint="default"/>
+      </w:rPr>
+    </w:lvl>
+    <w:lvl w:ilvl="4" w:tplc="04090003" w:tentative="1">
+      <w:start w:val="1"/>
+      <w:numFmt w:val="bullet"/>
+      <w:lvlText w:val="o"/>
+      <w:lvlJc w:val="left"/>
+      <w:pPr>
+        <w:ind w:left="3600" w:hanging="360"/>
+      </w:pPr>
+      <w:rPr>
+        <w:rFonts w:ascii="Courier New" w:hAnsi="Courier New" w:cs="Courier New" w:hint="default"/>
+      </w:rPr>
+    </w:lvl>
+    <w:lvl w:ilvl="5" w:tplc="04090005" w:tentative="1">
+      <w:start w:val="1"/>
+      <w:numFmt w:val="bullet"/>
+      <w:lvlText w:val=""/>
+      <w:lvlJc w:val="left"/>
+      <w:pPr>
+        <w:ind w:left="4320" w:hanging="360"/>
+      </w:pPr>
+      <w:rPr>
+        <w:rFonts w:ascii="Wingdings" w:hAnsi="Wingdings" w:hint="default"/>
+      </w:rPr>
+    </w:lvl>
+    <w:lvl w:ilvl="6" w:tplc="04090001" w:tentative="1">
+      <w:start w:val="1"/>
+      <w:numFmt w:val="bullet"/>
+      <w:lvlText w:val=""/>
+      <w:lvlJc w:val="left"/>
+      <w:pPr>
+        <w:ind w:left="5040" w:hanging="360"/>
+      </w:pPr>
+      <w:rPr>
+        <w:rFonts w:ascii="Symbol" w:hAnsi="Symbol" w:hint="default"/>
+      </w:rPr>
+    </w:lvl>
+    <w:lvl w:ilvl="7" w:tplc="04090003" w:tentative="1">
+      <w:start w:val="1"/>
+      <w:numFmt w:val="bullet"/>
+      <w:lvlText w:val="o"/>
+      <w:lvlJc w:val="left"/>
+      <w:pPr>
+        <w:ind w:left="5760" w:hanging="360"/>
+      </w:pPr>
+      <w:rPr>
+        <w:rFonts w:ascii="Courier New" w:hAnsi="Courier New" w:cs="Courier New" w:hint="default"/>
+      </w:rPr>
+    </w:lvl>
+    <w:lvl w:ilvl="8" w:tplc="04090005" w:tentative="1">
+      <w:start w:val="1"/>
+      <w:numFmt w:val="bullet"/>
+      <w:lvlText w:val=""/>
+      <w:lvlJc w:val="left"/>
+      <w:pPr>
+        <w:ind w:left="6480" w:hanging="360"/>
+      </w:pPr>
+      <w:rPr>
+        <w:rFonts w:ascii="Wingdings" w:hAnsi="Wingdings" w:hint="default"/>
+      </w:rPr>
+    </w:lvl>
+  </w:abstractNum>
+  <w:num w:numId="1">
+    <w:abstractNumId w:val="1"/>
+  </w:num>
+  <w:num w:numId="2">
+    <w:abstractNumId w:val="0"/>
+  </w:num>
+</w:numbering>
 </file>
 
 <file path=word/styles.xml><?xml version="1.0" encoding="utf-8"?>
@@ -447,6 +2929,117 @@
     <w:semiHidden/>
     <w:unhideWhenUsed/>
   </w:style>
+  <w:style w:type="character" w:customStyle="1" w:styleId="apple-converted-space">
+    <w:name w:val="apple-converted-space"/>
+    <w:basedOn w:val="DefaultParagraphFont"/>
+    <w:rsid w:val="00EA34D5"/>
+  </w:style>
+  <w:style w:type="character" w:styleId="HTMLCode">
+    <w:name w:val="HTML Code"/>
+    <w:basedOn w:val="DefaultParagraphFont"/>
+    <w:uiPriority w:val="99"/>
+    <w:semiHidden/>
+    <w:unhideWhenUsed/>
+    <w:rsid w:val="00EA34D5"/>
+    <w:rPr>
+      <w:rFonts w:ascii="Courier New" w:eastAsia="Times New Roman" w:hAnsi="Courier New" w:cs="Courier New"/>
+      <w:sz w:val="20"/>
+      <w:szCs w:val="20"/>
+    </w:rPr>
+  </w:style>
+  <w:style w:type="paragraph" w:styleId="HTMLPreformatted">
+    <w:name w:val="HTML Preformatted"/>
+    <w:basedOn w:val="Normal"/>
+    <w:link w:val="HTMLPreformattedChar"/>
+    <w:uiPriority w:val="99"/>
+    <w:semiHidden/>
+    <w:unhideWhenUsed/>
+    <w:rsid w:val="00A858D9"/>
+    <w:pPr>
+      <w:tabs>
+        <w:tab w:val="left" w:pos="916"/>
+        <w:tab w:val="left" w:pos="1832"/>
+        <w:tab w:val="left" w:pos="2748"/>
+        <w:tab w:val="left" w:pos="3664"/>
+        <w:tab w:val="left" w:pos="4580"/>
+        <w:tab w:val="left" w:pos="5496"/>
+        <w:tab w:val="left" w:pos="6412"/>
+        <w:tab w:val="left" w:pos="7328"/>
+        <w:tab w:val="left" w:pos="8244"/>
+        <w:tab w:val="left" w:pos="9160"/>
+        <w:tab w:val="left" w:pos="10076"/>
+        <w:tab w:val="left" w:pos="10992"/>
+        <w:tab w:val="left" w:pos="11908"/>
+        <w:tab w:val="left" w:pos="12824"/>
+        <w:tab w:val="left" w:pos="13740"/>
+        <w:tab w:val="left" w:pos="14656"/>
+      </w:tabs>
+      <w:spacing w:after="0" w:line="240" w:lineRule="auto"/>
+    </w:pPr>
+    <w:rPr>
+      <w:rFonts w:ascii="Courier New" w:eastAsia="Times New Roman" w:hAnsi="Courier New" w:cs="Courier New"/>
+      <w:sz w:val="20"/>
+      <w:szCs w:val="20"/>
+    </w:rPr>
+  </w:style>
+  <w:style w:type="character" w:customStyle="1" w:styleId="HTMLPreformattedChar">
+    <w:name w:val="HTML Preformatted Char"/>
+    <w:basedOn w:val="DefaultParagraphFont"/>
+    <w:link w:val="HTMLPreformatted"/>
+    <w:uiPriority w:val="99"/>
+    <w:semiHidden/>
+    <w:rsid w:val="00A858D9"/>
+    <w:rPr>
+      <w:rFonts w:ascii="Courier New" w:eastAsia="Times New Roman" w:hAnsi="Courier New" w:cs="Courier New"/>
+      <w:sz w:val="20"/>
+      <w:szCs w:val="20"/>
+    </w:rPr>
+  </w:style>
+  <w:style w:type="character" w:styleId="Emphasis">
+    <w:name w:val="Emphasis"/>
+    <w:basedOn w:val="DefaultParagraphFont"/>
+    <w:uiPriority w:val="20"/>
+    <w:qFormat/>
+    <w:rsid w:val="00A858D9"/>
+    <w:rPr>
+      <w:i/>
+      <w:iCs/>
+    </w:rPr>
+  </w:style>
+  <w:style w:type="paragraph" w:styleId="ListParagraph">
+    <w:name w:val="List Paragraph"/>
+    <w:basedOn w:val="Normal"/>
+    <w:uiPriority w:val="34"/>
+    <w:qFormat/>
+    <w:rsid w:val="004B3B89"/>
+    <w:pPr>
+      <w:ind w:left="720"/>
+      <w:contextualSpacing/>
+    </w:pPr>
+  </w:style>
+  <w:style w:type="character" w:styleId="Strong">
+    <w:name w:val="Strong"/>
+    <w:basedOn w:val="DefaultParagraphFont"/>
+    <w:uiPriority w:val="22"/>
+    <w:qFormat/>
+    <w:rsid w:val="002F073C"/>
+    <w:rPr>
+      <w:b/>
+      <w:bCs/>
+    </w:rPr>
+  </w:style>
+  <w:style w:type="character" w:styleId="Hyperlink">
+    <w:name w:val="Hyperlink"/>
+    <w:basedOn w:val="DefaultParagraphFont"/>
+    <w:uiPriority w:val="99"/>
+    <w:semiHidden/>
+    <w:unhideWhenUsed/>
+    <w:rsid w:val="002F073C"/>
+    <w:rPr>
+      <w:color w:val="0000FF"/>
+      <w:u w:val="single"/>
+    </w:rPr>
+  </w:style>
 </w:styles>
 </file>
 
@@ -636,6 +3229,117 @@
     <w:uiPriority w:val="99"/>
     <w:semiHidden/>
     <w:unhideWhenUsed/>
+  </w:style>
+  <w:style w:type="character" w:customStyle="1" w:styleId="apple-converted-space">
+    <w:name w:val="apple-converted-space"/>
+    <w:basedOn w:val="DefaultParagraphFont"/>
+    <w:rsid w:val="00EA34D5"/>
+  </w:style>
+  <w:style w:type="character" w:styleId="HTMLCode">
+    <w:name w:val="HTML Code"/>
+    <w:basedOn w:val="DefaultParagraphFont"/>
+    <w:uiPriority w:val="99"/>
+    <w:semiHidden/>
+    <w:unhideWhenUsed/>
+    <w:rsid w:val="00EA34D5"/>
+    <w:rPr>
+      <w:rFonts w:ascii="Courier New" w:eastAsia="Times New Roman" w:hAnsi="Courier New" w:cs="Courier New"/>
+      <w:sz w:val="20"/>
+      <w:szCs w:val="20"/>
+    </w:rPr>
+  </w:style>
+  <w:style w:type="paragraph" w:styleId="HTMLPreformatted">
+    <w:name w:val="HTML Preformatted"/>
+    <w:basedOn w:val="Normal"/>
+    <w:link w:val="HTMLPreformattedChar"/>
+    <w:uiPriority w:val="99"/>
+    <w:semiHidden/>
+    <w:unhideWhenUsed/>
+    <w:rsid w:val="00A858D9"/>
+    <w:pPr>
+      <w:tabs>
+        <w:tab w:val="left" w:pos="916"/>
+        <w:tab w:val="left" w:pos="1832"/>
+        <w:tab w:val="left" w:pos="2748"/>
+        <w:tab w:val="left" w:pos="3664"/>
+        <w:tab w:val="left" w:pos="4580"/>
+        <w:tab w:val="left" w:pos="5496"/>
+        <w:tab w:val="left" w:pos="6412"/>
+        <w:tab w:val="left" w:pos="7328"/>
+        <w:tab w:val="left" w:pos="8244"/>
+        <w:tab w:val="left" w:pos="9160"/>
+        <w:tab w:val="left" w:pos="10076"/>
+        <w:tab w:val="left" w:pos="10992"/>
+        <w:tab w:val="left" w:pos="11908"/>
+        <w:tab w:val="left" w:pos="12824"/>
+        <w:tab w:val="left" w:pos="13740"/>
+        <w:tab w:val="left" w:pos="14656"/>
+      </w:tabs>
+      <w:spacing w:after="0" w:line="240" w:lineRule="auto"/>
+    </w:pPr>
+    <w:rPr>
+      <w:rFonts w:ascii="Courier New" w:eastAsia="Times New Roman" w:hAnsi="Courier New" w:cs="Courier New"/>
+      <w:sz w:val="20"/>
+      <w:szCs w:val="20"/>
+    </w:rPr>
+  </w:style>
+  <w:style w:type="character" w:customStyle="1" w:styleId="HTMLPreformattedChar">
+    <w:name w:val="HTML Preformatted Char"/>
+    <w:basedOn w:val="DefaultParagraphFont"/>
+    <w:link w:val="HTMLPreformatted"/>
+    <w:uiPriority w:val="99"/>
+    <w:semiHidden/>
+    <w:rsid w:val="00A858D9"/>
+    <w:rPr>
+      <w:rFonts w:ascii="Courier New" w:eastAsia="Times New Roman" w:hAnsi="Courier New" w:cs="Courier New"/>
+      <w:sz w:val="20"/>
+      <w:szCs w:val="20"/>
+    </w:rPr>
+  </w:style>
+  <w:style w:type="character" w:styleId="Emphasis">
+    <w:name w:val="Emphasis"/>
+    <w:basedOn w:val="DefaultParagraphFont"/>
+    <w:uiPriority w:val="20"/>
+    <w:qFormat/>
+    <w:rsid w:val="00A858D9"/>
+    <w:rPr>
+      <w:i/>
+      <w:iCs/>
+    </w:rPr>
+  </w:style>
+  <w:style w:type="paragraph" w:styleId="ListParagraph">
+    <w:name w:val="List Paragraph"/>
+    <w:basedOn w:val="Normal"/>
+    <w:uiPriority w:val="34"/>
+    <w:qFormat/>
+    <w:rsid w:val="004B3B89"/>
+    <w:pPr>
+      <w:ind w:left="720"/>
+      <w:contextualSpacing/>
+    </w:pPr>
+  </w:style>
+  <w:style w:type="character" w:styleId="Strong">
+    <w:name w:val="Strong"/>
+    <w:basedOn w:val="DefaultParagraphFont"/>
+    <w:uiPriority w:val="22"/>
+    <w:qFormat/>
+    <w:rsid w:val="002F073C"/>
+    <w:rPr>
+      <w:b/>
+      <w:bCs/>
+    </w:rPr>
+  </w:style>
+  <w:style w:type="character" w:styleId="Hyperlink">
+    <w:name w:val="Hyperlink"/>
+    <w:basedOn w:val="DefaultParagraphFont"/>
+    <w:uiPriority w:val="99"/>
+    <w:semiHidden/>
+    <w:unhideWhenUsed/>
+    <w:rsid w:val="002F073C"/>
+    <w:rPr>
+      <w:color w:val="0000FF"/>
+      <w:u w:val="single"/>
+    </w:rPr>
   </w:style>
 </w:styles>
 </file>

--- a/documentation/web-workers/examples/shared_WebWorker/shared_web_worker.docx
+++ b/documentation/web-workers/examples/shared_WebWorker/shared_web_worker.docx
@@ -79,23 +79,7 @@
           <w:rFonts w:ascii="Arial" w:eastAsia="Times New Roman" w:hAnsi="Arial" w:cs="Arial"/>
           <w:color w:val="3B3C40"/>
         </w:rPr>
-        <w:t xml:space="preserve"> = new </w:t>
-      </w:r>
-      <w:proofErr w:type="spellStart"/>
-      <w:r>
-        <w:rPr>
-          <w:rFonts w:ascii="Arial" w:eastAsia="Times New Roman" w:hAnsi="Arial" w:cs="Arial"/>
-          <w:color w:val="3B3C40"/>
-        </w:rPr>
-        <w:t>SharedWorker</w:t>
-      </w:r>
-      <w:proofErr w:type="spellEnd"/>
-      <w:r>
-        <w:rPr>
-          <w:rFonts w:ascii="Arial" w:eastAsia="Times New Roman" w:hAnsi="Arial" w:cs="Arial"/>
-          <w:color w:val="3B3C40"/>
-        </w:rPr>
-        <w:t>(</w:t>
+        <w:t xml:space="preserve"> = new SharedWorker(</w:t>
       </w:r>
       <w:proofErr w:type="spellStart"/>
       <w:r>
@@ -172,15 +156,7 @@
           <w:color w:val="3B3C40"/>
           <w:shd w:val="clear" w:color="auto" w:fill="FFFFFF"/>
         </w:rPr>
-        <w:t xml:space="preserve"> </w:t>
-      </w:r>
-      <w:r>
-        <w:rPr>
-          <w:rFonts w:ascii="Arial" w:hAnsi="Arial" w:cs="Arial"/>
-          <w:color w:val="3B3C40"/>
-          <w:shd w:val="clear" w:color="auto" w:fill="FFFFFF"/>
-        </w:rPr>
-        <w:t>It must obey the same-origin policy.</w:t>
+        <w:t xml:space="preserve"> It must obey the same-origin policy.</w:t>
       </w:r>
     </w:p>
     <w:p>
@@ -343,6 +319,266 @@
     </w:p>
     <w:p>
       <w:pPr>
+        <w:rPr>
+          <w:rFonts w:ascii="Arial" w:hAnsi="Arial" w:cs="Arial"/>
+          <w:b/>
+        </w:rPr>
+      </w:pPr>
+    </w:p>
+    <w:p>
+      <w:pPr>
+        <w:rPr>
+          <w:rFonts w:ascii="Arial" w:hAnsi="Arial" w:cs="Arial"/>
+          <w:b/>
+        </w:rPr>
+      </w:pPr>
+      <w:r>
+        <w:rPr>
+          <w:rFonts w:ascii="Arial" w:hAnsi="Arial" w:cs="Arial"/>
+          <w:b/>
+        </w:rPr>
+        <w:t xml:space="preserve">Note: </w:t>
+      </w:r>
+    </w:p>
+    <w:p>
+      <w:pPr>
+        <w:pStyle w:val="ListParagraph"/>
+        <w:numPr>
+          <w:ilvl w:val="0"/>
+          <w:numId w:val="4"/>
+        </w:numPr>
+        <w:rPr>
+          <w:rFonts w:cstheme="minorHAnsi"/>
+          <w:b/>
+        </w:rPr>
+      </w:pPr>
+      <w:r>
+        <w:rPr>
+          <w:rFonts w:cstheme="minorHAnsi"/>
+          <w:color w:val="000000"/>
+          <w:shd w:val="clear" w:color="auto" w:fill="FFFFFF"/>
+        </w:rPr>
+        <w:t>The object returned by the</w:t>
+      </w:r>
+      <w:r>
+        <w:rPr>
+          <w:rStyle w:val="apple-converted-space"/>
+          <w:rFonts w:cstheme="minorHAnsi"/>
+          <w:color w:val="000000"/>
+          <w:shd w:val="clear" w:color="auto" w:fill="FFFFFF"/>
+        </w:rPr>
+        <w:t> </w:t>
+      </w:r>
+      <w:r>
+        <w:rPr>
+          <w:rStyle w:val="HTMLCode"/>
+          <w:rFonts w:asciiTheme="minorHAnsi" w:eastAsiaTheme="minorHAnsi" w:hAnsiTheme="minorHAnsi" w:cstheme="minorHAnsi"/>
+          <w:color w:val="000000" w:themeColor="text1"/>
+          <w:sz w:val="22"/>
+          <w:szCs w:val="22"/>
+        </w:rPr>
+        <w:t>SharedWorker ()</w:t>
+      </w:r>
+      <w:r>
+        <w:rPr>
+          <w:rStyle w:val="apple-converted-space"/>
+          <w:rFonts w:cstheme="minorHAnsi"/>
+          <w:color w:val="000000" w:themeColor="text1"/>
+          <w:shd w:val="clear" w:color="auto" w:fill="FFFFFF"/>
+        </w:rPr>
+        <w:t> </w:t>
+      </w:r>
+      <w:r>
+        <w:rPr>
+          <w:rFonts w:cstheme="minorHAnsi"/>
+          <w:color w:val="000000"/>
+          <w:shd w:val="clear" w:color="auto" w:fill="FFFFFF"/>
+        </w:rPr>
+        <w:t>constructor holds a reference to the port on its</w:t>
+      </w:r>
+      <w:r>
+        <w:rPr>
+          <w:rStyle w:val="apple-converted-space"/>
+          <w:rFonts w:cstheme="minorHAnsi"/>
+          <w:color w:val="000000" w:themeColor="text1"/>
+          <w:shd w:val="clear" w:color="auto" w:fill="FFFFFF"/>
+        </w:rPr>
+        <w:t> </w:t>
+      </w:r>
+      <w:r>
+        <w:rPr>
+          <w:rStyle w:val="HTMLCode"/>
+          <w:rFonts w:asciiTheme="minorHAnsi" w:eastAsiaTheme="minorHAnsi" w:hAnsiTheme="minorHAnsi" w:cstheme="minorHAnsi"/>
+          <w:color w:val="000000" w:themeColor="text1"/>
+          <w:sz w:val="22"/>
+          <w:szCs w:val="22"/>
+        </w:rPr>
+        <w:t>port</w:t>
+      </w:r>
+      <w:r>
+        <w:rPr>
+          <w:rStyle w:val="HTMLCode"/>
+          <w:rFonts w:asciiTheme="minorHAnsi" w:eastAsiaTheme="minorHAnsi" w:hAnsiTheme="minorHAnsi" w:cstheme="minorHAnsi"/>
+          <w:color w:val="000000" w:themeColor="text1"/>
+          <w:sz w:val="22"/>
+          <w:szCs w:val="22"/>
+        </w:rPr>
+        <w:t xml:space="preserve"> </w:t>
+      </w:r>
+      <w:r>
+        <w:rPr>
+          <w:rFonts w:cstheme="minorHAnsi"/>
+          <w:color w:val="000000" w:themeColor="text1"/>
+          <w:shd w:val="clear" w:color="auto" w:fill="FFFFFF"/>
+        </w:rPr>
+        <w:t>attribute</w:t>
+      </w:r>
+      <w:r>
+        <w:rPr>
+          <w:rFonts w:cstheme="minorHAnsi"/>
+          <w:color w:val="000000"/>
+          <w:shd w:val="clear" w:color="auto" w:fill="FFFFFF"/>
+        </w:rPr>
+        <w:t>.</w:t>
+      </w:r>
+      <w:r>
+        <w:rPr>
+          <w:rFonts w:cstheme="minorHAnsi"/>
+          <w:color w:val="000000"/>
+          <w:shd w:val="clear" w:color="auto" w:fill="FFFFFF"/>
+        </w:rPr>
+        <w:t xml:space="preserve"> For </w:t>
+      </w:r>
+      <w:proofErr w:type="spellStart"/>
+      <w:r>
+        <w:rPr>
+          <w:rFonts w:cstheme="minorHAnsi"/>
+          <w:color w:val="000000"/>
+          <w:shd w:val="clear" w:color="auto" w:fill="FFFFFF"/>
+        </w:rPr>
+        <w:t>e.g</w:t>
+      </w:r>
+      <w:proofErr w:type="spellEnd"/>
+      <w:r>
+        <w:rPr>
+          <w:rFonts w:cstheme="minorHAnsi"/>
+          <w:color w:val="000000"/>
+          <w:shd w:val="clear" w:color="auto" w:fill="FFFFFF"/>
+        </w:rPr>
+        <w:t xml:space="preserve"> : </w:t>
+      </w:r>
+    </w:p>
+    <w:p>
+      <w:pPr>
+        <w:pStyle w:val="ListParagraph"/>
+        <w:tabs>
+          <w:tab w:val="left" w:pos="916"/>
+          <w:tab w:val="left" w:pos="1832"/>
+          <w:tab w:val="left" w:pos="2748"/>
+          <w:tab w:val="left" w:pos="3664"/>
+          <w:tab w:val="left" w:pos="4580"/>
+          <w:tab w:val="left" w:pos="5496"/>
+          <w:tab w:val="left" w:pos="6412"/>
+          <w:tab w:val="left" w:pos="7328"/>
+          <w:tab w:val="left" w:pos="8244"/>
+          <w:tab w:val="left" w:pos="9160"/>
+          <w:tab w:val="left" w:pos="10076"/>
+          <w:tab w:val="left" w:pos="10992"/>
+          <w:tab w:val="left" w:pos="11908"/>
+          <w:tab w:val="left" w:pos="12824"/>
+          <w:tab w:val="left" w:pos="13740"/>
+          <w:tab w:val="left" w:pos="14656"/>
+        </w:tabs>
+        <w:spacing w:after="0" w:line="240" w:lineRule="auto"/>
+        <w:rPr>
+          <w:rFonts w:ascii="Courier New" w:eastAsia="Times New Roman" w:hAnsi="Courier New" w:cs="Courier New"/>
+          <w:color w:val="000000"/>
+          <w:sz w:val="20"/>
+          <w:szCs w:val="20"/>
+        </w:rPr>
+      </w:pPr>
+      <w:r>
+        <w:rPr>
+          <w:rFonts w:ascii="Courier New" w:eastAsia="Times New Roman" w:hAnsi="Courier New" w:cs="Courier New"/>
+          <w:color w:val="000000"/>
+          <w:sz w:val="20"/>
+          <w:szCs w:val="20"/>
+        </w:rPr>
+        <w:tab/>
+      </w:r>
+      <w:r>
+        <w:rPr>
+          <w:rFonts w:ascii="Courier New" w:eastAsia="Times New Roman" w:hAnsi="Courier New" w:cs="Courier New"/>
+          <w:color w:val="000000"/>
+          <w:sz w:val="20"/>
+          <w:szCs w:val="20"/>
+        </w:rPr>
+        <w:tab/>
+      </w:r>
+      <w:proofErr w:type="spellStart"/>
+      <w:proofErr w:type="gramStart"/>
+      <w:r>
+        <w:rPr>
+          <w:rFonts w:ascii="Courier New" w:eastAsia="Times New Roman" w:hAnsi="Courier New" w:cs="Courier New"/>
+          <w:color w:val="000000"/>
+          <w:sz w:val="20"/>
+          <w:szCs w:val="20"/>
+        </w:rPr>
+        <w:t>worker.port.postMessage</w:t>
+      </w:r>
+      <w:proofErr w:type="spellEnd"/>
+      <w:r>
+        <w:rPr>
+          <w:rFonts w:ascii="Courier New" w:eastAsia="Times New Roman" w:hAnsi="Courier New" w:cs="Courier New"/>
+          <w:color w:val="000000"/>
+          <w:sz w:val="20"/>
+          <w:szCs w:val="20"/>
+        </w:rPr>
+        <w:t>(</w:t>
+      </w:r>
+      <w:proofErr w:type="gramEnd"/>
+      <w:r>
+        <w:rPr>
+          <w:rFonts w:ascii="Courier New" w:eastAsia="Times New Roman" w:hAnsi="Courier New" w:cs="Courier New"/>
+          <w:color w:val="000000"/>
+          <w:sz w:val="20"/>
+          <w:szCs w:val="20"/>
+        </w:rPr>
+        <w:t>'some message');</w:t>
+      </w:r>
+    </w:p>
+    <w:p>
+      <w:pPr>
+        <w:pStyle w:val="ListParagraph"/>
+        <w:tabs>
+          <w:tab w:val="left" w:pos="916"/>
+          <w:tab w:val="left" w:pos="1832"/>
+          <w:tab w:val="left" w:pos="2748"/>
+          <w:tab w:val="left" w:pos="3664"/>
+          <w:tab w:val="left" w:pos="4580"/>
+          <w:tab w:val="left" w:pos="5496"/>
+          <w:tab w:val="left" w:pos="6412"/>
+          <w:tab w:val="left" w:pos="7328"/>
+          <w:tab w:val="left" w:pos="8244"/>
+          <w:tab w:val="left" w:pos="9160"/>
+          <w:tab w:val="left" w:pos="10076"/>
+          <w:tab w:val="left" w:pos="10992"/>
+          <w:tab w:val="left" w:pos="11908"/>
+          <w:tab w:val="left" w:pos="12824"/>
+          <w:tab w:val="left" w:pos="13740"/>
+          <w:tab w:val="left" w:pos="14656"/>
+        </w:tabs>
+        <w:spacing w:after="0" w:line="240" w:lineRule="auto"/>
+        <w:rPr>
+          <w:rFonts w:ascii="Courier New" w:eastAsia="Times New Roman" w:hAnsi="Courier New" w:cs="Courier New"/>
+          <w:color w:val="000000"/>
+          <w:sz w:val="20"/>
+          <w:szCs w:val="20"/>
+        </w:rPr>
+      </w:pPr>
+    </w:p>
+    <w:p>
+      <w:pPr>
         <w:spacing w:after="0"/>
         <w:rPr>
           <w:rFonts w:cstheme="minorHAnsi"/>
@@ -376,6 +612,11 @@
     </w:p>
     <w:p>
       <w:pPr>
+        <w:pStyle w:val="ListParagraph"/>
+        <w:numPr>
+          <w:ilvl w:val="0"/>
+          <w:numId w:val="3"/>
+        </w:numPr>
         <w:spacing w:after="0"/>
         <w:rPr>
           <w:rFonts w:ascii="Arial" w:hAnsi="Arial" w:cs="Arial"/>
@@ -400,17 +641,31 @@
         </w:rPr>
         <w:t> </w:t>
       </w:r>
-      <w:hyperlink r:id="rId6" w:anchor="handler-sharedworkerglobalscope-onconnect" w:history="1">
-        <w:proofErr w:type="spellStart"/>
-        <w:r>
-          <w:rPr>
-            <w:rStyle w:val="Hyperlink"/>
-            <w:rFonts w:ascii="Arial" w:hAnsi="Arial" w:cs="Arial"/>
-          </w:rPr>
-          <w:t>onconnect</w:t>
-        </w:r>
-        <w:proofErr w:type="spellEnd"/>
-      </w:hyperlink>
+      <w:proofErr w:type="spellStart"/>
+      <w:r>
+        <w:fldChar w:fldCharType="begin"/>
+      </w:r>
+      <w:r>
+        <w:instrText xml:space="preserve"> HYPERLINK "https://www.w3.org/TR/workers/" \l "handler-sharedworkerglobalscope-onconnect" </w:instrText>
+      </w:r>
+      <w:r>
+        <w:fldChar w:fldCharType="separate"/>
+      </w:r>
+      <w:r>
+        <w:rPr>
+          <w:rStyle w:val="Hyperlink"/>
+          <w:rFonts w:ascii="Arial" w:hAnsi="Arial" w:cs="Arial"/>
+        </w:rPr>
+        <w:t>onconnect</w:t>
+      </w:r>
+      <w:proofErr w:type="spellEnd"/>
+      <w:r>
+        <w:rPr>
+          <w:rStyle w:val="Hyperlink"/>
+          <w:rFonts w:ascii="Arial" w:hAnsi="Arial" w:cs="Arial"/>
+        </w:rPr>
+        <w:fldChar w:fldCharType="end"/>
+      </w:r>
       <w:r>
         <w:rPr>
           <w:rStyle w:val="apple-converted-space"/>
@@ -534,17 +789,126 @@
           <w:szCs w:val="20"/>
           <w:shd w:val="clear" w:color="auto" w:fill="FFFFFF"/>
         </w:rPr>
-        <w:t xml:space="preserve"> directly without the worker having proxy all the messages.</w:t>
-      </w:r>
-      <w:r>
-        <w:rPr>
-          <w:rFonts w:ascii="Arial" w:hAnsi="Arial" w:cs="Arial"/>
-          <w:color w:val="000000"/>
+        <w:t xml:space="preserve"> directly without the worker having proxy all the messages. </w:t>
+      </w:r>
+    </w:p>
+    <w:p>
+      <w:pPr>
+        <w:spacing w:after="0"/>
+        <w:rPr>
+          <w:rFonts w:ascii="Arial" w:hAnsi="Arial" w:cs="Arial"/>
+          <w:b/>
+        </w:rPr>
+      </w:pPr>
+      <w:r>
+        <w:rPr>
+          <w:rFonts w:ascii="Arial" w:hAnsi="Arial" w:cs="Arial"/>
+          <w:b/>
           <w:szCs w:val="20"/>
+        </w:rPr>
+        <w:t xml:space="preserve">Pros: </w:t>
+      </w:r>
+    </w:p>
+    <w:p>
+      <w:pPr>
+        <w:pStyle w:val="ListParagraph"/>
+        <w:numPr>
+          <w:ilvl w:val="0"/>
+          <w:numId w:val="2"/>
+        </w:numPr>
+        <w:spacing w:after="0"/>
+        <w:rPr>
+          <w:rFonts w:ascii="Arial" w:hAnsi="Arial" w:cs="Arial"/>
+          <w:b/>
+        </w:rPr>
+      </w:pPr>
+      <w:r>
+        <w:rPr>
+          <w:rFonts w:ascii="Arial" w:hAnsi="Arial" w:cs="Arial"/>
+          <w:color w:val="000000"/>
+          <w:shd w:val="clear" w:color="auto" w:fill="FFFFFF"/>
+        </w:rPr>
+        <w:t xml:space="preserve">With multicore </w:t>
+      </w:r>
+      <w:proofErr w:type="gramStart"/>
+      <w:r>
+        <w:rPr>
+          <w:rFonts w:ascii="Arial" w:hAnsi="Arial" w:cs="Arial"/>
+          <w:color w:val="000000"/>
+          <w:shd w:val="clear" w:color="auto" w:fill="FFFFFF"/>
+        </w:rPr>
+        <w:t>CPUs</w:t>
+      </w:r>
+      <w:r>
+        <w:rPr>
+          <w:rFonts w:ascii="Arial" w:hAnsi="Arial" w:cs="Arial"/>
+          <w:color w:val="000000"/>
+          <w:shd w:val="clear" w:color="auto" w:fill="FFFFFF"/>
+        </w:rPr>
+        <w:t xml:space="preserve"> ,</w:t>
+      </w:r>
+      <w:proofErr w:type="gramEnd"/>
+      <w:r>
+        <w:rPr>
+          <w:rFonts w:ascii="Arial" w:hAnsi="Arial" w:cs="Arial"/>
+          <w:color w:val="000000"/>
           <w:shd w:val="clear" w:color="auto" w:fill="FFFFFF"/>
         </w:rPr>
         <w:t xml:space="preserve"> </w:t>
       </w:r>
+      <w:r>
+        <w:rPr>
+          <w:rFonts w:ascii="Arial" w:hAnsi="Arial" w:cs="Arial"/>
+          <w:color w:val="000000"/>
+          <w:shd w:val="clear" w:color="auto" w:fill="FFFFFF"/>
+        </w:rPr>
+        <w:t>to obtain better performance is to split computationally expensive tasks amongst multiple workers</w:t>
+      </w:r>
+      <w:r>
+        <w:rPr>
+          <w:rFonts w:ascii="Arial" w:hAnsi="Arial" w:cs="Arial"/>
+          <w:color w:val="000000"/>
+          <w:shd w:val="clear" w:color="auto" w:fill="FFFFFF"/>
+        </w:rPr>
+        <w:t>( shared workers)</w:t>
+      </w:r>
+      <w:r>
+        <w:rPr>
+          <w:rFonts w:ascii="Arial" w:hAnsi="Arial" w:cs="Arial"/>
+          <w:color w:val="000000"/>
+          <w:shd w:val="clear" w:color="auto" w:fill="FFFFFF"/>
+        </w:rPr>
+        <w:t>.</w:t>
+      </w:r>
+    </w:p>
+    <w:p>
+      <w:pPr>
+        <w:spacing w:after="0"/>
+        <w:rPr>
+          <w:rFonts w:ascii="Arial" w:hAnsi="Arial" w:cs="Arial"/>
+          <w:b/>
+        </w:rPr>
+      </w:pPr>
+    </w:p>
+    <w:p>
+      <w:pPr>
+        <w:spacing w:after="0"/>
+        <w:rPr>
+          <w:rFonts w:ascii="Arial" w:hAnsi="Arial" w:cs="Arial"/>
+          <w:b/>
+        </w:rPr>
+      </w:pPr>
+    </w:p>
+    <w:p>
+      <w:pPr>
+        <w:spacing w:after="0"/>
+        <w:rPr>
+          <w:rFonts w:ascii="Arial" w:hAnsi="Arial" w:cs="Arial"/>
+          <w:b/>
+        </w:rPr>
+      </w:pPr>
+      <w:bookmarkStart w:id="0" w:name="_GoBack"/>
+      <w:bookmarkEnd w:id="0"/>
     </w:p>
     <w:p>
       <w:pPr>
@@ -581,14 +945,9 @@
       <w:r>
         <w:t>if(</w:t>
       </w:r>
-      <w:proofErr w:type="spellStart"/>
-      <w:proofErr w:type="gramEnd"/>
-      <w:r>
-        <w:t>SharedWorker</w:t>
-      </w:r>
-      <w:proofErr w:type="spellEnd"/>
-      <w:r>
-        <w:t>) {</w:t>
+      <w:proofErr w:type="gramEnd"/>
+      <w:r>
+        <w:t>SharedWorker) {</w:t>
       </w:r>
     </w:p>
     <w:p>
@@ -614,15 +973,7 @@
       </w:r>
       <w:proofErr w:type="spellEnd"/>
       <w:r>
-        <w:t xml:space="preserve"> = new </w:t>
-      </w:r>
-      <w:proofErr w:type="spellStart"/>
-      <w:r>
-        <w:t>SharedWorker</w:t>
-      </w:r>
-      <w:proofErr w:type="spellEnd"/>
-      <w:r>
-        <w:t>("</w:t>
+        <w:t xml:space="preserve"> = new SharedWorker("</w:t>
       </w:r>
       <w:proofErr w:type="spellStart"/>
       <w:r>
@@ -747,15 +1098,7 @@
       </w:r>
       <w:proofErr w:type="gramEnd"/>
       <w:r>
-        <w:t xml:space="preserve"> new Error(' Error: could not open </w:t>
-      </w:r>
-      <w:proofErr w:type="spellStart"/>
-      <w:r>
-        <w:t>SharedWorker</w:t>
-      </w:r>
-      <w:proofErr w:type="spellEnd"/>
-      <w:r>
-        <w:t>', e);</w:t>
+        <w:t xml:space="preserve"> new Error(' Error: could not open SharedWorker', e);</w:t>
       </w:r>
     </w:p>
     <w:p>
@@ -828,6 +1171,7 @@
         <w:spacing w:after="0" w:line="240" w:lineRule="auto"/>
       </w:pPr>
       <w:r>
+        <w:lastRenderedPageBreak/>
         <w:tab/>
       </w:r>
       <w:proofErr w:type="gramStart"/>
@@ -1086,16 +1430,7 @@
           <w:szCs w:val="27"/>
           <w:shd w:val="clear" w:color="auto" w:fill="FFFFFF"/>
         </w:rPr>
-        <w:t>I</w:t>
-      </w:r>
-      <w:r>
-        <w:rPr>
-          <w:rFonts w:ascii="Arial" w:hAnsi="Arial" w:cs="Arial"/>
-          <w:color w:val="000000"/>
-          <w:szCs w:val="27"/>
-          <w:shd w:val="clear" w:color="auto" w:fill="FFFFFF"/>
-        </w:rPr>
-        <w:t>n this case, the second page is merely in an</w:t>
+        <w:t>In this case, the second page is merely in an</w:t>
       </w:r>
       <w:r>
         <w:rPr>
@@ -1730,23 +2065,7 @@
           <w:color w:val="000000"/>
           <w:shd w:val="clear" w:color="auto" w:fill="FFFFFF"/>
         </w:rPr>
-        <w:t>IN</w:t>
-      </w:r>
-      <w:r>
-        <w:rPr>
-          <w:rFonts w:cstheme="minorHAnsi"/>
-          <w:color w:val="000000"/>
-          <w:shd w:val="clear" w:color="auto" w:fill="FFFFFF"/>
-        </w:rPr>
-        <w:t>NER.</w:t>
-      </w:r>
-      <w:r>
-        <w:rPr>
-          <w:rFonts w:cstheme="minorHAnsi"/>
-          <w:color w:val="000000"/>
-          <w:shd w:val="clear" w:color="auto" w:fill="FFFFFF"/>
-        </w:rPr>
-        <w:t>HTML</w:t>
+        <w:t>INNER.HTML</w:t>
       </w:r>
     </w:p>
     <w:p>
@@ -2096,6 +2415,7 @@
         <w:rPr>
           <w:rFonts w:cstheme="minorHAnsi"/>
         </w:rPr>
+        <w:lastRenderedPageBreak/>
         <w:t>&lt;/html&gt;</w:t>
       </w:r>
     </w:p>
@@ -2144,15 +2464,7 @@
       <w:proofErr w:type="spellEnd"/>
       <w:proofErr w:type="gramEnd"/>
       <w:r>
-        <w:t xml:space="preserve"> worker = new </w:t>
-      </w:r>
-      <w:proofErr w:type="spellStart"/>
-      <w:r>
-        <w:t>SharedWorker</w:t>
-      </w:r>
-      <w:proofErr w:type="spellEnd"/>
-      <w:r>
-        <w:t>('/</w:t>
+        <w:t xml:space="preserve"> worker = new SharedWorker('/</w:t>
       </w:r>
       <w:proofErr w:type="spellStart"/>
       <w:r>
@@ -2310,7 +2622,6 @@
           <w:szCs w:val="27"/>
           <w:shd w:val="clear" w:color="auto" w:fill="FFFFFF"/>
         </w:rPr>
-        <w:lastRenderedPageBreak/>
         <w:t>SHAREDWORKER.JS</w:t>
       </w:r>
     </w:p>
@@ -2492,8 +2803,6 @@
       <w:r>
         <w:t>);</w:t>
       </w:r>
-      <w:bookmarkStart w:id="0" w:name="_GoBack"/>
-      <w:bookmarkEnd w:id="0"/>
     </w:p>
     <w:sectPr>
       <w:pgSz w:w="12240" w:h="15840"/>
@@ -2508,9 +2817,9 @@
 <file path=word/numbering.xml><?xml version="1.0" encoding="utf-8"?>
 <w:numbering xmlns:wpc="http://schemas.microsoft.com/office/word/2010/wordprocessingCanvas" xmlns:mc="http://schemas.openxmlformats.org/markup-compatibility/2006" xmlns:o="urn:schemas-microsoft-com:office:office" xmlns:r="http://schemas.openxmlformats.org/officeDocument/2006/relationships" xmlns:m="http://schemas.openxmlformats.org/officeDocument/2006/math" xmlns:v="urn:schemas-microsoft-com:vml" xmlns:wp14="http://schemas.microsoft.com/office/word/2010/wordprocessingDrawing" xmlns:wp="http://schemas.openxmlformats.org/drawingml/2006/wordprocessingDrawing" xmlns:w10="urn:schemas-microsoft-com:office:word" xmlns:w="http://schemas.openxmlformats.org/wordprocessingml/2006/main" xmlns:w14="http://schemas.microsoft.com/office/word/2010/wordml" xmlns:wpg="http://schemas.microsoft.com/office/word/2010/wordprocessingGroup" xmlns:wpi="http://schemas.microsoft.com/office/word/2010/wordprocessingInk" xmlns:wne="http://schemas.microsoft.com/office/word/2006/wordml" xmlns:wps="http://schemas.microsoft.com/office/word/2010/wordprocessingShape" mc:Ignorable="w14 wp14">
   <w:abstractNum w:abstractNumId="0">
-    <w:nsid w:val="1A817DFE"/>
+    <w:nsid w:val="163107C7"/>
     <w:multiLevelType w:val="hybridMultilevel"/>
-    <w:tmpl w:val="9EE2D9FE"/>
+    <w:tmpl w:val="1CBA6876"/>
     <w:lvl w:ilvl="0" w:tplc="04090001">
       <w:start w:val="1"/>
       <w:numFmt w:val="bullet"/>
@@ -2621,9 +2930,9 @@
     </w:lvl>
   </w:abstractNum>
   <w:abstractNum w:abstractNumId="1">
-    <w:nsid w:val="63B44D49"/>
+    <w:nsid w:val="1A817DFE"/>
     <w:multiLevelType w:val="hybridMultilevel"/>
-    <w:tmpl w:val="3BCEA812"/>
+    <w:tmpl w:val="B21C4B90"/>
     <w:lvl w:ilvl="0" w:tplc="04090001">
       <w:start w:val="1"/>
       <w:numFmt w:val="bullet"/>
@@ -2733,10 +3042,242 @@
       </w:rPr>
     </w:lvl>
   </w:abstractNum>
+  <w:abstractNum w:abstractNumId="2">
+    <w:nsid w:val="1FC15C37"/>
+    <w:multiLevelType w:val="hybridMultilevel"/>
+    <w:tmpl w:val="E5D2507E"/>
+    <w:lvl w:ilvl="0" w:tplc="04090001">
+      <w:start w:val="1"/>
+      <w:numFmt w:val="bullet"/>
+      <w:lvlText w:val=""/>
+      <w:lvlJc w:val="left"/>
+      <w:pPr>
+        <w:ind w:left="720" w:hanging="360"/>
+      </w:pPr>
+      <w:rPr>
+        <w:rFonts w:ascii="Symbol" w:hAnsi="Symbol" w:hint="default"/>
+      </w:rPr>
+    </w:lvl>
+    <w:lvl w:ilvl="1" w:tplc="04090003" w:tentative="1">
+      <w:start w:val="1"/>
+      <w:numFmt w:val="bullet"/>
+      <w:lvlText w:val="o"/>
+      <w:lvlJc w:val="left"/>
+      <w:pPr>
+        <w:ind w:left="1440" w:hanging="360"/>
+      </w:pPr>
+      <w:rPr>
+        <w:rFonts w:ascii="Courier New" w:hAnsi="Courier New" w:cs="Courier New" w:hint="default"/>
+      </w:rPr>
+    </w:lvl>
+    <w:lvl w:ilvl="2" w:tplc="04090005" w:tentative="1">
+      <w:start w:val="1"/>
+      <w:numFmt w:val="bullet"/>
+      <w:lvlText w:val=""/>
+      <w:lvlJc w:val="left"/>
+      <w:pPr>
+        <w:ind w:left="2160" w:hanging="360"/>
+      </w:pPr>
+      <w:rPr>
+        <w:rFonts w:ascii="Wingdings" w:hAnsi="Wingdings" w:hint="default"/>
+      </w:rPr>
+    </w:lvl>
+    <w:lvl w:ilvl="3" w:tplc="04090001" w:tentative="1">
+      <w:start w:val="1"/>
+      <w:numFmt w:val="bullet"/>
+      <w:lvlText w:val=""/>
+      <w:lvlJc w:val="left"/>
+      <w:pPr>
+        <w:ind w:left="2880" w:hanging="360"/>
+      </w:pPr>
+      <w:rPr>
+        <w:rFonts w:ascii="Symbol" w:hAnsi="Symbol" w:hint="default"/>
+      </w:rPr>
+    </w:lvl>
+    <w:lvl w:ilvl="4" w:tplc="04090003" w:tentative="1">
+      <w:start w:val="1"/>
+      <w:numFmt w:val="bullet"/>
+      <w:lvlText w:val="o"/>
+      <w:lvlJc w:val="left"/>
+      <w:pPr>
+        <w:ind w:left="3600" w:hanging="360"/>
+      </w:pPr>
+      <w:rPr>
+        <w:rFonts w:ascii="Courier New" w:hAnsi="Courier New" w:cs="Courier New" w:hint="default"/>
+      </w:rPr>
+    </w:lvl>
+    <w:lvl w:ilvl="5" w:tplc="04090005" w:tentative="1">
+      <w:start w:val="1"/>
+      <w:numFmt w:val="bullet"/>
+      <w:lvlText w:val=""/>
+      <w:lvlJc w:val="left"/>
+      <w:pPr>
+        <w:ind w:left="4320" w:hanging="360"/>
+      </w:pPr>
+      <w:rPr>
+        <w:rFonts w:ascii="Wingdings" w:hAnsi="Wingdings" w:hint="default"/>
+      </w:rPr>
+    </w:lvl>
+    <w:lvl w:ilvl="6" w:tplc="04090001" w:tentative="1">
+      <w:start w:val="1"/>
+      <w:numFmt w:val="bullet"/>
+      <w:lvlText w:val=""/>
+      <w:lvlJc w:val="left"/>
+      <w:pPr>
+        <w:ind w:left="5040" w:hanging="360"/>
+      </w:pPr>
+      <w:rPr>
+        <w:rFonts w:ascii="Symbol" w:hAnsi="Symbol" w:hint="default"/>
+      </w:rPr>
+    </w:lvl>
+    <w:lvl w:ilvl="7" w:tplc="04090003" w:tentative="1">
+      <w:start w:val="1"/>
+      <w:numFmt w:val="bullet"/>
+      <w:lvlText w:val="o"/>
+      <w:lvlJc w:val="left"/>
+      <w:pPr>
+        <w:ind w:left="5760" w:hanging="360"/>
+      </w:pPr>
+      <w:rPr>
+        <w:rFonts w:ascii="Courier New" w:hAnsi="Courier New" w:cs="Courier New" w:hint="default"/>
+      </w:rPr>
+    </w:lvl>
+    <w:lvl w:ilvl="8" w:tplc="04090005" w:tentative="1">
+      <w:start w:val="1"/>
+      <w:numFmt w:val="bullet"/>
+      <w:lvlText w:val=""/>
+      <w:lvlJc w:val="left"/>
+      <w:pPr>
+        <w:ind w:left="6480" w:hanging="360"/>
+      </w:pPr>
+      <w:rPr>
+        <w:rFonts w:ascii="Wingdings" w:hAnsi="Wingdings" w:hint="default"/>
+      </w:rPr>
+    </w:lvl>
+  </w:abstractNum>
+  <w:abstractNum w:abstractNumId="3">
+    <w:nsid w:val="63B44D49"/>
+    <w:multiLevelType w:val="hybridMultilevel"/>
+    <w:tmpl w:val="F7BC8E1A"/>
+    <w:lvl w:ilvl="0" w:tplc="04090001">
+      <w:start w:val="1"/>
+      <w:numFmt w:val="bullet"/>
+      <w:lvlText w:val=""/>
+      <w:lvlJc w:val="left"/>
+      <w:pPr>
+        <w:ind w:left="720" w:hanging="360"/>
+      </w:pPr>
+      <w:rPr>
+        <w:rFonts w:ascii="Symbol" w:hAnsi="Symbol" w:hint="default"/>
+      </w:rPr>
+    </w:lvl>
+    <w:lvl w:ilvl="1" w:tplc="04090003" w:tentative="1">
+      <w:start w:val="1"/>
+      <w:numFmt w:val="bullet"/>
+      <w:lvlText w:val="o"/>
+      <w:lvlJc w:val="left"/>
+      <w:pPr>
+        <w:ind w:left="1440" w:hanging="360"/>
+      </w:pPr>
+      <w:rPr>
+        <w:rFonts w:ascii="Courier New" w:hAnsi="Courier New" w:cs="Courier New" w:hint="default"/>
+      </w:rPr>
+    </w:lvl>
+    <w:lvl w:ilvl="2" w:tplc="04090005" w:tentative="1">
+      <w:start w:val="1"/>
+      <w:numFmt w:val="bullet"/>
+      <w:lvlText w:val=""/>
+      <w:lvlJc w:val="left"/>
+      <w:pPr>
+        <w:ind w:left="2160" w:hanging="360"/>
+      </w:pPr>
+      <w:rPr>
+        <w:rFonts w:ascii="Wingdings" w:hAnsi="Wingdings" w:hint="default"/>
+      </w:rPr>
+    </w:lvl>
+    <w:lvl w:ilvl="3" w:tplc="04090001" w:tentative="1">
+      <w:start w:val="1"/>
+      <w:numFmt w:val="bullet"/>
+      <w:lvlText w:val=""/>
+      <w:lvlJc w:val="left"/>
+      <w:pPr>
+        <w:ind w:left="2880" w:hanging="360"/>
+      </w:pPr>
+      <w:rPr>
+        <w:rFonts w:ascii="Symbol" w:hAnsi="Symbol" w:hint="default"/>
+      </w:rPr>
+    </w:lvl>
+    <w:lvl w:ilvl="4" w:tplc="04090003" w:tentative="1">
+      <w:start w:val="1"/>
+      <w:numFmt w:val="bullet"/>
+      <w:lvlText w:val="o"/>
+      <w:lvlJc w:val="left"/>
+      <w:pPr>
+        <w:ind w:left="3600" w:hanging="360"/>
+      </w:pPr>
+      <w:rPr>
+        <w:rFonts w:ascii="Courier New" w:hAnsi="Courier New" w:cs="Courier New" w:hint="default"/>
+      </w:rPr>
+    </w:lvl>
+    <w:lvl w:ilvl="5" w:tplc="04090005" w:tentative="1">
+      <w:start w:val="1"/>
+      <w:numFmt w:val="bullet"/>
+      <w:lvlText w:val=""/>
+      <w:lvlJc w:val="left"/>
+      <w:pPr>
+        <w:ind w:left="4320" w:hanging="360"/>
+      </w:pPr>
+      <w:rPr>
+        <w:rFonts w:ascii="Wingdings" w:hAnsi="Wingdings" w:hint="default"/>
+      </w:rPr>
+    </w:lvl>
+    <w:lvl w:ilvl="6" w:tplc="04090001" w:tentative="1">
+      <w:start w:val="1"/>
+      <w:numFmt w:val="bullet"/>
+      <w:lvlText w:val=""/>
+      <w:lvlJc w:val="left"/>
+      <w:pPr>
+        <w:ind w:left="5040" w:hanging="360"/>
+      </w:pPr>
+      <w:rPr>
+        <w:rFonts w:ascii="Symbol" w:hAnsi="Symbol" w:hint="default"/>
+      </w:rPr>
+    </w:lvl>
+    <w:lvl w:ilvl="7" w:tplc="04090003" w:tentative="1">
+      <w:start w:val="1"/>
+      <w:numFmt w:val="bullet"/>
+      <w:lvlText w:val="o"/>
+      <w:lvlJc w:val="left"/>
+      <w:pPr>
+        <w:ind w:left="5760" w:hanging="360"/>
+      </w:pPr>
+      <w:rPr>
+        <w:rFonts w:ascii="Courier New" w:hAnsi="Courier New" w:cs="Courier New" w:hint="default"/>
+      </w:rPr>
+    </w:lvl>
+    <w:lvl w:ilvl="8" w:tplc="04090005" w:tentative="1">
+      <w:start w:val="1"/>
+      <w:numFmt w:val="bullet"/>
+      <w:lvlText w:val=""/>
+      <w:lvlJc w:val="left"/>
+      <w:pPr>
+        <w:ind w:left="6480" w:hanging="360"/>
+      </w:pPr>
+      <w:rPr>
+        <w:rFonts w:ascii="Wingdings" w:hAnsi="Wingdings" w:hint="default"/>
+      </w:rPr>
+    </w:lvl>
+  </w:abstractNum>
   <w:num w:numId="1">
+    <w:abstractNumId w:val="3"/>
+  </w:num>
+  <w:num w:numId="2">
     <w:abstractNumId w:val="1"/>
   </w:num>
-  <w:num w:numId="2">
+  <w:num w:numId="3">
+    <w:abstractNumId w:val="2"/>
+  </w:num>
+  <w:num w:numId="4">
     <w:abstractNumId w:val="0"/>
   </w:num>
 </w:numbering>

--- a/documentation/web-workers/examples/shared_WebWorker/shared_web_worker.docx
+++ b/documentation/web-workers/examples/shared_WebWorker/shared_web_worker.docx
@@ -6,12 +6,14 @@
       <w:pPr>
         <w:rPr>
           <w:b/>
+          <w:color w:val="000000" w:themeColor="text1"/>
           <w:sz w:val="28"/>
         </w:rPr>
       </w:pPr>
       <w:r>
         <w:rPr>
           <w:b/>
+          <w:color w:val="000000" w:themeColor="text1"/>
           <w:sz w:val="28"/>
         </w:rPr>
         <w:t xml:space="preserve">Using </w:t>
@@ -20,6 +22,7 @@
       <w:r>
         <w:rPr>
           <w:b/>
+          <w:color w:val="000000" w:themeColor="text1"/>
           <w:sz w:val="28"/>
         </w:rPr>
         <w:t>SharedWebWorker</w:t>
@@ -28,6 +31,7 @@
       <w:r>
         <w:rPr>
           <w:b/>
+          <w:color w:val="000000" w:themeColor="text1"/>
           <w:sz w:val="28"/>
         </w:rPr>
         <w:t xml:space="preserve">: </w:t>
@@ -37,7 +41,7 @@
       <w:pPr>
         <w:rPr>
           <w:rFonts w:ascii="Arial" w:eastAsia="Times New Roman" w:hAnsi="Arial" w:cs="Arial"/>
-          <w:color w:val="3B3C40"/>
+          <w:color w:val="000000" w:themeColor="text1"/>
         </w:rPr>
       </w:pPr>
       <w:proofErr w:type="spellStart"/>
@@ -45,39 +49,32 @@
       <w:r>
         <w:rPr>
           <w:rFonts w:ascii="Arial" w:eastAsia="Times New Roman" w:hAnsi="Arial" w:cs="Arial"/>
-          <w:color w:val="3B3C40"/>
-        </w:rPr>
-        <w:t>va</w:t>
-      </w:r>
+          <w:color w:val="000000" w:themeColor="text1"/>
+        </w:rPr>
+        <w:t>var</w:t>
+      </w:r>
+      <w:proofErr w:type="spellEnd"/>
+      <w:proofErr w:type="gramEnd"/>
       <w:r>
         <w:rPr>
           <w:rFonts w:ascii="Arial" w:eastAsia="Times New Roman" w:hAnsi="Arial" w:cs="Arial"/>
-          <w:color w:val="3B3C40"/>
-        </w:rPr>
-        <w:t>r</w:t>
-      </w:r>
-      <w:proofErr w:type="spellEnd"/>
-      <w:proofErr w:type="gramEnd"/>
+          <w:color w:val="000000" w:themeColor="text1"/>
+        </w:rPr>
+        <w:t xml:space="preserve"> </w:t>
+      </w:r>
+      <w:proofErr w:type="spellStart"/>
       <w:r>
         <w:rPr>
           <w:rFonts w:ascii="Arial" w:eastAsia="Times New Roman" w:hAnsi="Arial" w:cs="Arial"/>
-          <w:color w:val="3B3C40"/>
-        </w:rPr>
-        <w:t xml:space="preserve"> </w:t>
-      </w:r>
-      <w:proofErr w:type="spellStart"/>
+          <w:color w:val="000000" w:themeColor="text1"/>
+        </w:rPr>
+        <w:t>myWorker</w:t>
+      </w:r>
+      <w:proofErr w:type="spellEnd"/>
       <w:r>
         <w:rPr>
           <w:rFonts w:ascii="Arial" w:eastAsia="Times New Roman" w:hAnsi="Arial" w:cs="Arial"/>
-          <w:color w:val="3B3C40"/>
-        </w:rPr>
-        <w:t>myWorker</w:t>
-      </w:r>
-      <w:proofErr w:type="spellEnd"/>
-      <w:r>
-        <w:rPr>
-          <w:rFonts w:ascii="Arial" w:eastAsia="Times New Roman" w:hAnsi="Arial" w:cs="Arial"/>
-          <w:color w:val="3B3C40"/>
+          <w:color w:val="000000" w:themeColor="text1"/>
         </w:rPr>
         <w:t xml:space="preserve"> = new SharedWorker(</w:t>
       </w:r>
@@ -87,7 +84,7 @@
           <w:rFonts w:ascii="Arial" w:eastAsia="Times New Roman" w:hAnsi="Arial" w:cs="Arial"/>
           <w:i/>
           <w:iCs/>
-          <w:color w:val="3B3C40"/>
+          <w:color w:val="000000" w:themeColor="text1"/>
           <w:bdr w:val="none" w:sz="0" w:space="0" w:color="auto" w:frame="1"/>
         </w:rPr>
         <w:t>aURL</w:t>
@@ -96,7 +93,7 @@
       <w:r>
         <w:rPr>
           <w:rFonts w:ascii="Arial" w:eastAsia="Times New Roman" w:hAnsi="Arial" w:cs="Arial"/>
-          <w:color w:val="3B3C40"/>
+          <w:color w:val="000000" w:themeColor="text1"/>
         </w:rPr>
         <w:t xml:space="preserve">, </w:t>
       </w:r>
@@ -105,7 +102,7 @@
           <w:rFonts w:ascii="Arial" w:eastAsia="Times New Roman" w:hAnsi="Arial" w:cs="Arial"/>
           <w:i/>
           <w:iCs/>
-          <w:color w:val="3B3C40"/>
+          <w:color w:val="000000" w:themeColor="text1"/>
           <w:bdr w:val="none" w:sz="0" w:space="0" w:color="auto" w:frame="1"/>
         </w:rPr>
         <w:t>name</w:t>
@@ -113,7 +110,7 @@
       <w:r>
         <w:rPr>
           <w:rFonts w:ascii="Arial" w:eastAsia="Times New Roman" w:hAnsi="Arial" w:cs="Arial"/>
-          <w:color w:val="3B3C40"/>
+          <w:color w:val="000000" w:themeColor="text1"/>
         </w:rPr>
         <w:t>);</w:t>
       </w:r>
@@ -122,7 +119,7 @@
       <w:pPr>
         <w:rPr>
           <w:rFonts w:ascii="Arial" w:eastAsia="Times New Roman" w:hAnsi="Arial" w:cs="Arial"/>
-          <w:color w:val="3B3C40"/>
+          <w:color w:val="000000" w:themeColor="text1"/>
         </w:rPr>
       </w:pPr>
       <w:proofErr w:type="spellStart"/>
@@ -130,7 +127,7 @@
       <w:r>
         <w:rPr>
           <w:rFonts w:ascii="Arial" w:eastAsia="Times New Roman" w:hAnsi="Arial" w:cs="Arial"/>
-          <w:color w:val="3B3C40"/>
+          <w:color w:val="000000" w:themeColor="text1"/>
         </w:rPr>
         <w:t>aURL</w:t>
       </w:r>
@@ -138,7 +135,7 @@
       <w:r>
         <w:rPr>
           <w:rFonts w:ascii="Arial" w:eastAsia="Times New Roman" w:hAnsi="Arial" w:cs="Arial"/>
-          <w:color w:val="3B3C40"/>
+          <w:color w:val="000000" w:themeColor="text1"/>
         </w:rPr>
         <w:t xml:space="preserve"> :</w:t>
       </w:r>
@@ -146,14 +143,14 @@
       <w:r>
         <w:rPr>
           <w:rFonts w:ascii="Arial" w:eastAsia="Times New Roman" w:hAnsi="Arial" w:cs="Arial"/>
-          <w:color w:val="3B3C40"/>
+          <w:color w:val="000000" w:themeColor="text1"/>
         </w:rPr>
         <w:t xml:space="preserve"> path of shared-worker.js file.</w:t>
       </w:r>
       <w:r>
         <w:rPr>
           <w:rFonts w:ascii="Arial" w:hAnsi="Arial" w:cs="Arial"/>
-          <w:color w:val="3B3C40"/>
+          <w:color w:val="000000" w:themeColor="text1"/>
           <w:shd w:val="clear" w:color="auto" w:fill="FFFFFF"/>
         </w:rPr>
         <w:t xml:space="preserve"> It must obey the same-origin policy.</w:t>
@@ -163,14 +160,14 @@
       <w:pPr>
         <w:rPr>
           <w:rFonts w:ascii="Arial" w:eastAsia="Times New Roman" w:hAnsi="Arial" w:cs="Arial"/>
-          <w:color w:val="3B3C40"/>
+          <w:color w:val="000000" w:themeColor="text1"/>
         </w:rPr>
       </w:pPr>
       <w:proofErr w:type="gramStart"/>
       <w:r>
         <w:rPr>
           <w:rFonts w:ascii="Arial" w:eastAsia="Times New Roman" w:hAnsi="Arial" w:cs="Arial"/>
-          <w:color w:val="3B3C40"/>
+          <w:color w:val="000000" w:themeColor="text1"/>
         </w:rPr>
         <w:t>name</w:t>
       </w:r>
@@ -178,7 +175,7 @@
       <w:r>
         <w:rPr>
           <w:rFonts w:ascii="Arial" w:eastAsia="Times New Roman" w:hAnsi="Arial" w:cs="Arial"/>
-          <w:color w:val="3B3C40"/>
+          <w:color w:val="000000" w:themeColor="text1"/>
         </w:rPr>
         <w:t xml:space="preserve">: </w:t>
       </w:r>
@@ -193,12 +190,13 @@
         <w:rPr>
           <w:rFonts w:ascii="Arial" w:hAnsi="Arial" w:cs="Arial"/>
           <w:b/>
+          <w:color w:val="000000" w:themeColor="text1"/>
         </w:rPr>
       </w:pPr>
       <w:r>
         <w:rPr>
           <w:rFonts w:ascii="Arial" w:eastAsia="Times New Roman" w:hAnsi="Arial" w:cs="Arial"/>
-          <w:color w:val="3B3C40"/>
+          <w:color w:val="000000" w:themeColor="text1"/>
         </w:rPr>
         <w:t xml:space="preserve">Optional argument </w:t>
       </w:r>
@@ -213,12 +211,13 @@
         <w:rPr>
           <w:rFonts w:ascii="Arial" w:hAnsi="Arial" w:cs="Arial"/>
           <w:b/>
+          <w:color w:val="000000" w:themeColor="text1"/>
         </w:rPr>
       </w:pPr>
       <w:r>
         <w:rPr>
           <w:rFonts w:ascii="Arial" w:hAnsi="Arial" w:cs="Arial"/>
-          <w:color w:val="3B3C40"/>
+          <w:color w:val="000000" w:themeColor="text1"/>
           <w:shd w:val="clear" w:color="auto" w:fill="FFFFFF"/>
         </w:rPr>
         <w:t>specifies an existing</w:t>
@@ -227,7 +226,7 @@
         <w:rPr>
           <w:rStyle w:val="apple-converted-space"/>
           <w:rFonts w:ascii="Arial" w:hAnsi="Arial" w:cs="Arial"/>
-          <w:color w:val="3B3C40"/>
+          <w:color w:val="000000" w:themeColor="text1"/>
           <w:shd w:val="clear" w:color="auto" w:fill="FFFFFF"/>
         </w:rPr>
         <w:t> </w:t>
@@ -236,7 +235,7 @@
         <w:rPr>
           <w:rStyle w:val="HTMLCode"/>
           <w:rFonts w:ascii="Arial" w:eastAsiaTheme="minorHAnsi" w:hAnsi="Arial" w:cs="Arial"/>
-          <w:color w:val="217AC0"/>
+          <w:color w:val="000000" w:themeColor="text1"/>
           <w:sz w:val="22"/>
           <w:szCs w:val="22"/>
           <w:bdr w:val="none" w:sz="0" w:space="0" w:color="auto" w:frame="1"/>
@@ -248,7 +247,7 @@
         <w:rPr>
           <w:rStyle w:val="apple-converted-space"/>
           <w:rFonts w:ascii="Arial" w:hAnsi="Arial" w:cs="Arial"/>
-          <w:color w:val="3B3C40"/>
+          <w:color w:val="000000" w:themeColor="text1"/>
           <w:shd w:val="clear" w:color="auto" w:fill="FFFFFF"/>
         </w:rPr>
         <w:t> </w:t>
@@ -256,54 +255,30 @@
       <w:r>
         <w:rPr>
           <w:rFonts w:ascii="Arial" w:hAnsi="Arial" w:cs="Arial"/>
-          <w:color w:val="3B3C40"/>
+          <w:color w:val="000000" w:themeColor="text1"/>
           <w:shd w:val="clear" w:color="auto" w:fill="FFFFFF"/>
         </w:rPr>
         <w:t>— if this is specified then that </w:t>
       </w:r>
-      <w:proofErr w:type="spellStart"/>
-      <w:r>
-        <w:rPr>
-          <w:rFonts w:ascii="Arial" w:hAnsi="Arial" w:cs="Arial"/>
-        </w:rPr>
-        <w:fldChar w:fldCharType="begin"/>
-      </w:r>
-      <w:r>
-        <w:rPr>
-          <w:rFonts w:ascii="Arial" w:hAnsi="Arial" w:cs="Arial"/>
-        </w:rPr>
-        <w:instrText xml:space="preserve"> HYPERLINK "https://developer.mozilla.org/en-US/docs/Web/API/SharedWorkerGlobalScope" \o "The SharedWorkerGlobalScope object (the SharedWorker global scope) is accessible through the self keyword. Some additional global functions, namespaces objects, and constructors, not typically associated with the worker global scope, but available on it, are listed in the JavaScript Reference. See the complete list of functions available to workers." </w:instrText>
-      </w:r>
-      <w:r>
-        <w:rPr>
-          <w:rFonts w:ascii="Arial" w:hAnsi="Arial" w:cs="Arial"/>
-        </w:rPr>
-        <w:fldChar w:fldCharType="separate"/>
-      </w:r>
-      <w:r>
-        <w:rPr>
-          <w:rStyle w:val="HTMLCode"/>
-          <w:rFonts w:ascii="Arial" w:eastAsiaTheme="minorHAnsi" w:hAnsi="Arial" w:cs="Arial"/>
-          <w:color w:val="217AC0"/>
-          <w:sz w:val="22"/>
-          <w:szCs w:val="22"/>
-          <w:bdr w:val="none" w:sz="0" w:space="0" w:color="auto" w:frame="1"/>
-          <w:shd w:val="clear" w:color="auto" w:fill="FFFFFF"/>
-        </w:rPr>
-        <w:t>SharedWorkerGlobalScope</w:t>
-      </w:r>
-      <w:proofErr w:type="spellEnd"/>
-      <w:r>
-        <w:rPr>
-          <w:rFonts w:ascii="Arial" w:hAnsi="Arial" w:cs="Arial"/>
-        </w:rPr>
-        <w:fldChar w:fldCharType="end"/>
-      </w:r>
+      <w:hyperlink r:id="rId6" w:tooltip="The SharedWorkerGlobalScope object (the SharedWorker global scope) is accessible through the self keyword. Some additional global functions, namespaces objects, and constructors, not typically associated with the worker global scope, but available on it, are listed in the JavaScript Reference. See the complete list of functions available to workers." w:history="1">
+        <w:r>
+          <w:rPr>
+            <w:rStyle w:val="HTMLCode"/>
+            <w:rFonts w:ascii="Arial" w:eastAsiaTheme="minorHAnsi" w:hAnsi="Arial" w:cs="Arial"/>
+            <w:color w:val="000000" w:themeColor="text1"/>
+            <w:sz w:val="22"/>
+            <w:szCs w:val="22"/>
+            <w:bdr w:val="none" w:sz="0" w:space="0" w:color="auto" w:frame="1"/>
+            <w:shd w:val="clear" w:color="auto" w:fill="FFFFFF"/>
+          </w:rPr>
+          <w:t>SharedWorkerGlobalScope</w:t>
+        </w:r>
+      </w:hyperlink>
       <w:r>
         <w:rPr>
           <w:rStyle w:val="apple-converted-space"/>
           <w:rFonts w:ascii="Arial" w:hAnsi="Arial" w:cs="Arial"/>
-          <w:color w:val="3B3C40"/>
+          <w:color w:val="000000" w:themeColor="text1"/>
           <w:shd w:val="clear" w:color="auto" w:fill="FFFFFF"/>
         </w:rPr>
         <w:t> </w:t>
@@ -311,7 +286,7 @@
       <w:r>
         <w:rPr>
           <w:rFonts w:ascii="Arial" w:hAnsi="Arial" w:cs="Arial"/>
-          <w:color w:val="3B3C40"/>
+          <w:color w:val="000000" w:themeColor="text1"/>
           <w:shd w:val="clear" w:color="auto" w:fill="FFFFFF"/>
         </w:rPr>
         <w:t>will be used as the scope for this shared worker.</w:t>
@@ -322,6 +297,7 @@
         <w:rPr>
           <w:rFonts w:ascii="Arial" w:hAnsi="Arial" w:cs="Arial"/>
           <w:b/>
+          <w:color w:val="000000" w:themeColor="text1"/>
         </w:rPr>
       </w:pPr>
     </w:p>
@@ -330,12 +306,14 @@
         <w:rPr>
           <w:rFonts w:ascii="Arial" w:hAnsi="Arial" w:cs="Arial"/>
           <w:b/>
+          <w:color w:val="000000" w:themeColor="text1"/>
         </w:rPr>
       </w:pPr>
       <w:r>
         <w:rPr>
           <w:rFonts w:ascii="Arial" w:hAnsi="Arial" w:cs="Arial"/>
           <w:b/>
+          <w:color w:val="000000" w:themeColor="text1"/>
         </w:rPr>
         <w:t xml:space="preserve">Note: </w:t>
       </w:r>
@@ -350,12 +328,13 @@
         <w:rPr>
           <w:rFonts w:cstheme="minorHAnsi"/>
           <w:b/>
-        </w:rPr>
-      </w:pPr>
-      <w:r>
-        <w:rPr>
-          <w:rFonts w:cstheme="minorHAnsi"/>
-          <w:color w:val="000000"/>
+          <w:color w:val="000000" w:themeColor="text1"/>
+        </w:rPr>
+      </w:pPr>
+      <w:r>
+        <w:rPr>
+          <w:rFonts w:cstheme="minorHAnsi"/>
+          <w:color w:val="000000" w:themeColor="text1"/>
           <w:shd w:val="clear" w:color="auto" w:fill="FFFFFF"/>
         </w:rPr>
         <w:t>The object returned by the</w:t>
@@ -364,7 +343,7 @@
         <w:rPr>
           <w:rStyle w:val="apple-converted-space"/>
           <w:rFonts w:cstheme="minorHAnsi"/>
-          <w:color w:val="000000"/>
+          <w:color w:val="000000" w:themeColor="text1"/>
           <w:shd w:val="clear" w:color="auto" w:fill="FFFFFF"/>
         </w:rPr>
         <w:t> </w:t>
@@ -391,7 +370,7 @@
       <w:r>
         <w:rPr>
           <w:rFonts w:cstheme="minorHAnsi"/>
-          <w:color w:val="000000"/>
+          <w:color w:val="000000" w:themeColor="text1"/>
           <w:shd w:val="clear" w:color="auto" w:fill="FFFFFF"/>
         </w:rPr>
         <w:t>constructor holds a reference to the port on its</w:t>
@@ -413,38 +392,20 @@
           <w:sz w:val="22"/>
           <w:szCs w:val="22"/>
         </w:rPr>
-        <w:t>port</w:t>
-      </w:r>
-      <w:r>
-        <w:rPr>
-          <w:rStyle w:val="HTMLCode"/>
-          <w:rFonts w:asciiTheme="minorHAnsi" w:eastAsiaTheme="minorHAnsi" w:hAnsiTheme="minorHAnsi" w:cstheme="minorHAnsi"/>
-          <w:color w:val="000000" w:themeColor="text1"/>
-          <w:sz w:val="22"/>
-          <w:szCs w:val="22"/>
-        </w:rPr>
-        <w:t xml:space="preserve"> </w:t>
-      </w:r>
-      <w:r>
-        <w:rPr>
-          <w:rFonts w:cstheme="minorHAnsi"/>
-          <w:color w:val="000000" w:themeColor="text1"/>
-          <w:shd w:val="clear" w:color="auto" w:fill="FFFFFF"/>
-        </w:rPr>
-        <w:t>attribute</w:t>
-      </w:r>
-      <w:r>
-        <w:rPr>
-          <w:rFonts w:cstheme="minorHAnsi"/>
-          <w:color w:val="000000"/>
-          <w:shd w:val="clear" w:color="auto" w:fill="FFFFFF"/>
-        </w:rPr>
-        <w:t>.</w:t>
-      </w:r>
-      <w:r>
-        <w:rPr>
-          <w:rFonts w:cstheme="minorHAnsi"/>
-          <w:color w:val="000000"/>
+        <w:t xml:space="preserve">port </w:t>
+      </w:r>
+      <w:r>
+        <w:rPr>
+          <w:rFonts w:cstheme="minorHAnsi"/>
+          <w:color w:val="000000" w:themeColor="text1"/>
+          <w:shd w:val="clear" w:color="auto" w:fill="FFFFFF"/>
+        </w:rPr>
+        <w:t>attribute.</w:t>
+      </w:r>
+      <w:r>
+        <w:rPr>
+          <w:rFonts w:cstheme="minorHAnsi"/>
+          <w:color w:val="000000" w:themeColor="text1"/>
           <w:shd w:val="clear" w:color="auto" w:fill="FFFFFF"/>
         </w:rPr>
         <w:t xml:space="preserve"> For </w:t>
@@ -453,7 +414,7 @@
       <w:r>
         <w:rPr>
           <w:rFonts w:cstheme="minorHAnsi"/>
-          <w:color w:val="000000"/>
+          <w:color w:val="000000" w:themeColor="text1"/>
           <w:shd w:val="clear" w:color="auto" w:fill="FFFFFF"/>
         </w:rPr>
         <w:t>e.g</w:t>
@@ -462,7 +423,7 @@
       <w:r>
         <w:rPr>
           <w:rFonts w:cstheme="minorHAnsi"/>
-          <w:color w:val="000000"/>
+          <w:color w:val="000000" w:themeColor="text1"/>
           <w:shd w:val="clear" w:color="auto" w:fill="FFFFFF"/>
         </w:rPr>
         <w:t xml:space="preserve"> : </w:t>
@@ -492,7 +453,7 @@
         <w:spacing w:after="0" w:line="240" w:lineRule="auto"/>
         <w:rPr>
           <w:rFonts w:ascii="Courier New" w:eastAsia="Times New Roman" w:hAnsi="Courier New" w:cs="Courier New"/>
-          <w:color w:val="000000"/>
+          <w:color w:val="000000" w:themeColor="text1"/>
           <w:sz w:val="20"/>
           <w:szCs w:val="20"/>
         </w:rPr>
@@ -500,7 +461,7 @@
       <w:r>
         <w:rPr>
           <w:rFonts w:ascii="Courier New" w:eastAsia="Times New Roman" w:hAnsi="Courier New" w:cs="Courier New"/>
-          <w:color w:val="000000"/>
+          <w:color w:val="000000" w:themeColor="text1"/>
           <w:sz w:val="20"/>
           <w:szCs w:val="20"/>
         </w:rPr>
@@ -509,7 +470,7 @@
       <w:r>
         <w:rPr>
           <w:rFonts w:ascii="Courier New" w:eastAsia="Times New Roman" w:hAnsi="Courier New" w:cs="Courier New"/>
-          <w:color w:val="000000"/>
+          <w:color w:val="000000" w:themeColor="text1"/>
           <w:sz w:val="20"/>
           <w:szCs w:val="20"/>
         </w:rPr>
@@ -520,7 +481,7 @@
       <w:r>
         <w:rPr>
           <w:rFonts w:ascii="Courier New" w:eastAsia="Times New Roman" w:hAnsi="Courier New" w:cs="Courier New"/>
-          <w:color w:val="000000"/>
+          <w:color w:val="000000" w:themeColor="text1"/>
           <w:sz w:val="20"/>
           <w:szCs w:val="20"/>
         </w:rPr>
@@ -530,7 +491,7 @@
       <w:r>
         <w:rPr>
           <w:rFonts w:ascii="Courier New" w:eastAsia="Times New Roman" w:hAnsi="Courier New" w:cs="Courier New"/>
-          <w:color w:val="000000"/>
+          <w:color w:val="000000" w:themeColor="text1"/>
           <w:sz w:val="20"/>
           <w:szCs w:val="20"/>
         </w:rPr>
@@ -540,7 +501,7 @@
       <w:r>
         <w:rPr>
           <w:rFonts w:ascii="Courier New" w:eastAsia="Times New Roman" w:hAnsi="Courier New" w:cs="Courier New"/>
-          <w:color w:val="000000"/>
+          <w:color w:val="000000" w:themeColor="text1"/>
           <w:sz w:val="20"/>
           <w:szCs w:val="20"/>
         </w:rPr>
@@ -571,7 +532,7 @@
         <w:spacing w:after="0" w:line="240" w:lineRule="auto"/>
         <w:rPr>
           <w:rFonts w:ascii="Courier New" w:eastAsia="Times New Roman" w:hAnsi="Courier New" w:cs="Courier New"/>
-          <w:color w:val="000000"/>
+          <w:color w:val="000000" w:themeColor="text1"/>
           <w:sz w:val="20"/>
           <w:szCs w:val="20"/>
         </w:rPr>
@@ -582,7 +543,7 @@
         <w:spacing w:after="0"/>
         <w:rPr>
           <w:rFonts w:cstheme="minorHAnsi"/>
-          <w:color w:val="000000"/>
+          <w:color w:val="000000" w:themeColor="text1"/>
           <w:sz w:val="28"/>
           <w:szCs w:val="28"/>
           <w:shd w:val="clear" w:color="auto" w:fill="FFFFFF"/>
@@ -592,7 +553,7 @@
         <w:rPr>
           <w:rStyle w:val="Strong"/>
           <w:rFonts w:cstheme="minorHAnsi"/>
-          <w:color w:val="000000"/>
+          <w:color w:val="000000" w:themeColor="text1"/>
           <w:sz w:val="28"/>
           <w:szCs w:val="28"/>
           <w:shd w:val="clear" w:color="auto" w:fill="FFFFFF"/>
@@ -602,7 +563,7 @@
       <w:r>
         <w:rPr>
           <w:rFonts w:cstheme="minorHAnsi"/>
-          <w:color w:val="000000"/>
+          <w:color w:val="000000" w:themeColor="text1"/>
           <w:sz w:val="28"/>
           <w:szCs w:val="28"/>
           <w:shd w:val="clear" w:color="auto" w:fill="FFFFFF"/>
@@ -620,14 +581,14 @@
         <w:spacing w:after="0"/>
         <w:rPr>
           <w:rFonts w:ascii="Arial" w:hAnsi="Arial" w:cs="Arial"/>
-          <w:color w:val="000000"/>
+          <w:color w:val="000000" w:themeColor="text1"/>
           <w:shd w:val="clear" w:color="auto" w:fill="FFFFFF"/>
         </w:rPr>
       </w:pPr>
       <w:r>
         <w:rPr>
           <w:rFonts w:ascii="Arial" w:hAnsi="Arial" w:cs="Arial"/>
-          <w:color w:val="000000"/>
+          <w:color w:val="000000" w:themeColor="text1"/>
           <w:shd w:val="clear" w:color="auto" w:fill="FFFFFF"/>
         </w:rPr>
         <w:t>The script uses the</w:t>
@@ -636,41 +597,23 @@
         <w:rPr>
           <w:rStyle w:val="apple-converted-space"/>
           <w:rFonts w:ascii="Arial" w:hAnsi="Arial" w:cs="Arial"/>
-          <w:color w:val="000000"/>
+          <w:color w:val="000000" w:themeColor="text1"/>
           <w:shd w:val="clear" w:color="auto" w:fill="FFFFFF"/>
         </w:rPr>
         <w:t> </w:t>
       </w:r>
-      <w:proofErr w:type="spellStart"/>
-      <w:r>
-        <w:fldChar w:fldCharType="begin"/>
-      </w:r>
-      <w:r>
-        <w:instrText xml:space="preserve"> HYPERLINK "https://www.w3.org/TR/workers/" \l "handler-sharedworkerglobalscope-onconnect" </w:instrText>
-      </w:r>
-      <w:r>
-        <w:fldChar w:fldCharType="separate"/>
-      </w:r>
-      <w:r>
-        <w:rPr>
-          <w:rStyle w:val="Hyperlink"/>
+      <w:r>
+        <w:rPr>
           <w:rFonts w:ascii="Arial" w:hAnsi="Arial" w:cs="Arial"/>
+          <w:color w:val="000000" w:themeColor="text1"/>
         </w:rPr>
         <w:t>onconnect</w:t>
-      </w:r>
-      <w:proofErr w:type="spellEnd"/>
-      <w:r>
-        <w:rPr>
-          <w:rStyle w:val="Hyperlink"/>
-          <w:rFonts w:ascii="Arial" w:hAnsi="Arial" w:cs="Arial"/>
-        </w:rPr>
-        <w:fldChar w:fldCharType="end"/>
       </w:r>
       <w:r>
         <w:rPr>
           <w:rStyle w:val="apple-converted-space"/>
           <w:rFonts w:ascii="Arial" w:hAnsi="Arial" w:cs="Arial"/>
-          <w:color w:val="000000"/>
+          <w:color w:val="000000" w:themeColor="text1"/>
           <w:shd w:val="clear" w:color="auto" w:fill="FFFFFF"/>
         </w:rPr>
         <w:t> </w:t>
@@ -678,7 +621,7 @@
       <w:r>
         <w:rPr>
           <w:rFonts w:ascii="Arial" w:hAnsi="Arial" w:cs="Arial"/>
-          <w:color w:val="000000"/>
+          <w:color w:val="000000" w:themeColor="text1"/>
           <w:shd w:val="clear" w:color="auto" w:fill="FFFFFF"/>
         </w:rPr>
         <w:t>event listener to listen for multiple connections.</w:t>
@@ -690,6 +633,7 @@
         <w:rPr>
           <w:rFonts w:ascii="Consolas" w:hAnsi="Consolas" w:cs="Consolas"/>
           <w:b/>
+          <w:color w:val="000000" w:themeColor="text1"/>
           <w:sz w:val="20"/>
           <w:szCs w:val="20"/>
         </w:rPr>
@@ -700,7 +644,7 @@
         <w:spacing w:after="0"/>
         <w:rPr>
           <w:rFonts w:cstheme="minorHAnsi"/>
-          <w:color w:val="000000"/>
+          <w:color w:val="000000" w:themeColor="text1"/>
           <w:sz w:val="28"/>
           <w:szCs w:val="28"/>
           <w:shd w:val="clear" w:color="auto" w:fill="FFFFFF"/>
@@ -710,7 +654,7 @@
         <w:rPr>
           <w:rStyle w:val="Strong"/>
           <w:rFonts w:cstheme="minorHAnsi"/>
-          <w:color w:val="000000"/>
+          <w:color w:val="000000" w:themeColor="text1"/>
           <w:sz w:val="28"/>
           <w:szCs w:val="28"/>
           <w:shd w:val="clear" w:color="auto" w:fill="FFFFFF"/>
@@ -720,7 +664,7 @@
       <w:r>
         <w:rPr>
           <w:rFonts w:cstheme="minorHAnsi"/>
-          <w:color w:val="000000"/>
+          <w:color w:val="000000" w:themeColor="text1"/>
           <w:sz w:val="28"/>
           <w:szCs w:val="28"/>
           <w:shd w:val="clear" w:color="auto" w:fill="FFFFFF"/>
@@ -739,13 +683,14 @@
         <w:rPr>
           <w:rFonts w:ascii="Arial" w:hAnsi="Arial" w:cs="Arial"/>
           <w:b/>
+          <w:color w:val="000000" w:themeColor="text1"/>
           <w:szCs w:val="20"/>
         </w:rPr>
       </w:pPr>
       <w:r>
         <w:rPr>
           <w:rFonts w:ascii="Arial" w:hAnsi="Arial" w:cs="Arial"/>
-          <w:color w:val="000000"/>
+          <w:color w:val="000000" w:themeColor="text1"/>
           <w:szCs w:val="20"/>
           <w:shd w:val="clear" w:color="auto" w:fill="FFFFFF"/>
         </w:rPr>
@@ -755,7 +700,7 @@
       <w:r>
         <w:rPr>
           <w:rFonts w:ascii="Arial" w:hAnsi="Arial" w:cs="Arial"/>
-          <w:color w:val="000000"/>
+          <w:color w:val="000000" w:themeColor="text1"/>
           <w:szCs w:val="20"/>
           <w:shd w:val="clear" w:color="auto" w:fill="FFFFFF"/>
         </w:rPr>
@@ -765,7 +710,7 @@
       <w:r>
         <w:rPr>
           <w:rFonts w:ascii="Arial" w:hAnsi="Arial" w:cs="Arial"/>
-          <w:color w:val="000000"/>
+          <w:color w:val="000000" w:themeColor="text1"/>
           <w:szCs w:val="20"/>
           <w:shd w:val="clear" w:color="auto" w:fill="FFFFFF"/>
         </w:rPr>
@@ -775,7 +720,7 @@
       <w:r>
         <w:rPr>
           <w:rFonts w:ascii="Arial" w:hAnsi="Arial" w:cs="Arial"/>
-          <w:color w:val="000000"/>
+          <w:color w:val="000000" w:themeColor="text1"/>
           <w:szCs w:val="20"/>
           <w:shd w:val="clear" w:color="auto" w:fill="FFFFFF"/>
         </w:rPr>
@@ -785,7 +730,7 @@
       <w:r>
         <w:rPr>
           <w:rFonts w:ascii="Arial" w:hAnsi="Arial" w:cs="Arial"/>
-          <w:color w:val="000000"/>
+          <w:color w:val="000000" w:themeColor="text1"/>
           <w:szCs w:val="20"/>
           <w:shd w:val="clear" w:color="auto" w:fill="FFFFFF"/>
         </w:rPr>
@@ -798,12 +743,14 @@
         <w:rPr>
           <w:rFonts w:ascii="Arial" w:hAnsi="Arial" w:cs="Arial"/>
           <w:b/>
+          <w:color w:val="000000" w:themeColor="text1"/>
         </w:rPr>
       </w:pPr>
       <w:r>
         <w:rPr>
           <w:rFonts w:ascii="Arial" w:hAnsi="Arial" w:cs="Arial"/>
           <w:b/>
+          <w:color w:val="000000" w:themeColor="text1"/>
           <w:szCs w:val="20"/>
         </w:rPr>
         <w:t xml:space="preserve">Pros: </w:t>
@@ -820,12 +767,13 @@
         <w:rPr>
           <w:rFonts w:ascii="Arial" w:hAnsi="Arial" w:cs="Arial"/>
           <w:b/>
+          <w:color w:val="000000" w:themeColor="text1"/>
         </w:rPr>
       </w:pPr>
       <w:r>
         <w:rPr>
           <w:rFonts w:ascii="Arial" w:hAnsi="Arial" w:cs="Arial"/>
-          <w:color w:val="000000"/>
+          <w:color w:val="000000" w:themeColor="text1"/>
           <w:shd w:val="clear" w:color="auto" w:fill="FFFFFF"/>
         </w:rPr>
         <w:t xml:space="preserve">With multicore </w:t>
@@ -834,7 +782,7 @@
       <w:r>
         <w:rPr>
           <w:rFonts w:ascii="Arial" w:hAnsi="Arial" w:cs="Arial"/>
-          <w:color w:val="000000"/>
+          <w:color w:val="000000" w:themeColor="text1"/>
           <w:shd w:val="clear" w:color="auto" w:fill="FFFFFF"/>
         </w:rPr>
         <w:t>CPUs</w:t>
@@ -842,7 +790,7 @@
       <w:r>
         <w:rPr>
           <w:rFonts w:ascii="Arial" w:hAnsi="Arial" w:cs="Arial"/>
-          <w:color w:val="000000"/>
+          <w:color w:val="000000" w:themeColor="text1"/>
           <w:shd w:val="clear" w:color="auto" w:fill="FFFFFF"/>
         </w:rPr>
         <w:t xml:space="preserve"> ,</w:t>
@@ -851,7 +799,7 @@
       <w:r>
         <w:rPr>
           <w:rFonts w:ascii="Arial" w:hAnsi="Arial" w:cs="Arial"/>
-          <w:color w:val="000000"/>
+          <w:color w:val="000000" w:themeColor="text1"/>
           <w:shd w:val="clear" w:color="auto" w:fill="FFFFFF"/>
         </w:rPr>
         <w:t xml:space="preserve"> </w:t>
@@ -859,7 +807,7 @@
       <w:r>
         <w:rPr>
           <w:rFonts w:ascii="Arial" w:hAnsi="Arial" w:cs="Arial"/>
-          <w:color w:val="000000"/>
+          <w:color w:val="000000" w:themeColor="text1"/>
           <w:shd w:val="clear" w:color="auto" w:fill="FFFFFF"/>
         </w:rPr>
         <w:t>to obtain better performance is to split computationally expensive tasks amongst multiple workers</w:t>
@@ -867,7 +815,7 @@
       <w:r>
         <w:rPr>
           <w:rFonts w:ascii="Arial" w:hAnsi="Arial" w:cs="Arial"/>
-          <w:color w:val="000000"/>
+          <w:color w:val="000000" w:themeColor="text1"/>
           <w:shd w:val="clear" w:color="auto" w:fill="FFFFFF"/>
         </w:rPr>
         <w:t>( shared workers)</w:t>
@@ -875,7 +823,7 @@
       <w:r>
         <w:rPr>
           <w:rFonts w:ascii="Arial" w:hAnsi="Arial" w:cs="Arial"/>
-          <w:color w:val="000000"/>
+          <w:color w:val="000000" w:themeColor="text1"/>
           <w:shd w:val="clear" w:color="auto" w:fill="FFFFFF"/>
         </w:rPr>
         <w:t>.</w:t>
@@ -887,6 +835,7 @@
         <w:rPr>
           <w:rFonts w:ascii="Arial" w:hAnsi="Arial" w:cs="Arial"/>
           <w:b/>
+          <w:color w:val="000000" w:themeColor="text1"/>
         </w:rPr>
       </w:pPr>
     </w:p>
@@ -896,6 +845,7 @@
         <w:rPr>
           <w:rFonts w:ascii="Arial" w:hAnsi="Arial" w:cs="Arial"/>
           <w:b/>
+          <w:color w:val="000000" w:themeColor="text1"/>
         </w:rPr>
       </w:pPr>
     </w:p>
@@ -905,6 +855,7 @@
         <w:rPr>
           <w:rFonts w:ascii="Arial" w:hAnsi="Arial" w:cs="Arial"/>
           <w:b/>
+          <w:color w:val="000000" w:themeColor="text1"/>
         </w:rPr>
       </w:pPr>
       <w:bookmarkStart w:id="0" w:name="_GoBack"/>
@@ -916,6 +867,7 @@
         <w:rPr>
           <w:rFonts w:ascii="Consolas" w:hAnsi="Consolas" w:cs="Consolas"/>
           <w:b/>
+          <w:color w:val="000000" w:themeColor="text1"/>
           <w:sz w:val="20"/>
           <w:szCs w:val="20"/>
         </w:rPr>
@@ -926,12 +878,14 @@
         <w:spacing w:after="0"/>
         <w:rPr>
           <w:b/>
+          <w:color w:val="000000" w:themeColor="text1"/>
           <w:sz w:val="28"/>
         </w:rPr>
       </w:pPr>
       <w:r>
         <w:rPr>
           <w:b/>
+          <w:color w:val="000000" w:themeColor="text1"/>
           <w:sz w:val="28"/>
         </w:rPr>
         <w:t>Main.js</w:t>
@@ -940,122 +894,212 @@
     <w:p>
       <w:pPr>
         <w:spacing w:after="0" w:line="240" w:lineRule="auto"/>
-      </w:pPr>
-      <w:proofErr w:type="gramStart"/>
-      <w:r>
+        <w:rPr>
+          <w:color w:val="000000" w:themeColor="text1"/>
+        </w:rPr>
+      </w:pPr>
+      <w:proofErr w:type="gramStart"/>
+      <w:r>
+        <w:rPr>
+          <w:color w:val="000000" w:themeColor="text1"/>
+        </w:rPr>
         <w:t>if(</w:t>
       </w:r>
       <w:proofErr w:type="gramEnd"/>
       <w:r>
+        <w:rPr>
+          <w:color w:val="000000" w:themeColor="text1"/>
+        </w:rPr>
         <w:t>SharedWorker) {</w:t>
       </w:r>
     </w:p>
     <w:p>
       <w:pPr>
         <w:spacing w:after="0" w:line="240" w:lineRule="auto"/>
-      </w:pPr>
-      <w:r>
+        <w:rPr>
+          <w:color w:val="000000" w:themeColor="text1"/>
+        </w:rPr>
+      </w:pPr>
+      <w:r>
+        <w:rPr>
+          <w:color w:val="000000" w:themeColor="text1"/>
+        </w:rPr>
         <w:tab/>
       </w:r>
       <w:proofErr w:type="spellStart"/>
       <w:proofErr w:type="gramStart"/>
       <w:r>
+        <w:rPr>
+          <w:color w:val="000000" w:themeColor="text1"/>
+        </w:rPr>
         <w:t>var</w:t>
       </w:r>
       <w:proofErr w:type="spellEnd"/>
       <w:proofErr w:type="gramEnd"/>
       <w:r>
+        <w:rPr>
+          <w:color w:val="000000" w:themeColor="text1"/>
+        </w:rPr>
         <w:t xml:space="preserve"> </w:t>
       </w:r>
       <w:proofErr w:type="spellStart"/>
       <w:r>
+        <w:rPr>
+          <w:color w:val="000000" w:themeColor="text1"/>
+        </w:rPr>
         <w:t>shared_worker</w:t>
       </w:r>
       <w:proofErr w:type="spellEnd"/>
       <w:r>
+        <w:rPr>
+          <w:color w:val="000000" w:themeColor="text1"/>
+        </w:rPr>
         <w:t xml:space="preserve"> = new SharedWorker("</w:t>
       </w:r>
       <w:proofErr w:type="spellStart"/>
       <w:r>
+        <w:rPr>
+          <w:color w:val="000000" w:themeColor="text1"/>
+        </w:rPr>
         <w:t>src</w:t>
       </w:r>
       <w:proofErr w:type="spellEnd"/>
       <w:r>
+        <w:rPr>
+          <w:color w:val="000000" w:themeColor="text1"/>
+        </w:rPr>
         <w:t>/</w:t>
       </w:r>
       <w:proofErr w:type="spellStart"/>
       <w:r>
+        <w:rPr>
+          <w:color w:val="000000" w:themeColor="text1"/>
+        </w:rPr>
         <w:t>js</w:t>
       </w:r>
       <w:proofErr w:type="spellEnd"/>
       <w:r>
+        <w:rPr>
+          <w:color w:val="000000" w:themeColor="text1"/>
+        </w:rPr>
         <w:t>/worker.js");</w:t>
       </w:r>
     </w:p>
     <w:p>
       <w:pPr>
         <w:spacing w:after="0" w:line="240" w:lineRule="auto"/>
-      </w:pPr>
-      <w:r>
+        <w:rPr>
+          <w:color w:val="000000" w:themeColor="text1"/>
+        </w:rPr>
+      </w:pPr>
+      <w:r>
+        <w:rPr>
+          <w:color w:val="000000" w:themeColor="text1"/>
+        </w:rPr>
         <w:tab/>
       </w:r>
       <w:proofErr w:type="spellStart"/>
       <w:r>
+        <w:rPr>
+          <w:color w:val="000000" w:themeColor="text1"/>
+        </w:rPr>
         <w:t>shared_</w:t>
       </w:r>
       <w:proofErr w:type="gramStart"/>
       <w:r>
+        <w:rPr>
+          <w:color w:val="000000" w:themeColor="text1"/>
+        </w:rPr>
         <w:t>worker.port.addEventListener</w:t>
       </w:r>
       <w:proofErr w:type="spellEnd"/>
       <w:r>
+        <w:rPr>
+          <w:color w:val="000000" w:themeColor="text1"/>
+        </w:rPr>
         <w:t>(</w:t>
       </w:r>
       <w:proofErr w:type="gramEnd"/>
       <w:r>
+        <w:rPr>
+          <w:color w:val="000000" w:themeColor="text1"/>
+        </w:rPr>
         <w:t>"message", function(</w:t>
       </w:r>
       <w:proofErr w:type="spellStart"/>
       <w:r>
+        <w:rPr>
+          <w:color w:val="000000" w:themeColor="text1"/>
+        </w:rPr>
         <w:t>evt</w:t>
       </w:r>
       <w:proofErr w:type="spellEnd"/>
       <w:r>
+        <w:rPr>
+          <w:color w:val="000000" w:themeColor="text1"/>
+        </w:rPr>
         <w:t>){</w:t>
       </w:r>
     </w:p>
     <w:p>
       <w:pPr>
         <w:spacing w:after="0" w:line="240" w:lineRule="auto"/>
-      </w:pPr>
-      <w:r>
+        <w:rPr>
+          <w:color w:val="000000" w:themeColor="text1"/>
+        </w:rPr>
+      </w:pPr>
+      <w:r>
+        <w:rPr>
+          <w:color w:val="000000" w:themeColor="text1"/>
+        </w:rPr>
         <w:tab/>
       </w:r>
       <w:r>
+        <w:rPr>
+          <w:color w:val="000000" w:themeColor="text1"/>
+        </w:rPr>
         <w:tab/>
       </w:r>
       <w:proofErr w:type="gramStart"/>
       <w:r>
+        <w:rPr>
+          <w:color w:val="000000" w:themeColor="text1"/>
+        </w:rPr>
         <w:t>console.log(</w:t>
       </w:r>
       <w:proofErr w:type="gramEnd"/>
       <w:r>
+        <w:rPr>
+          <w:color w:val="000000" w:themeColor="text1"/>
+        </w:rPr>
         <w:t xml:space="preserve">"main thread : " + </w:t>
       </w:r>
       <w:proofErr w:type="spellStart"/>
       <w:r>
+        <w:rPr>
+          <w:color w:val="000000" w:themeColor="text1"/>
+        </w:rPr>
         <w:t>evt.data</w:t>
       </w:r>
       <w:proofErr w:type="spellEnd"/>
       <w:r>
+        <w:rPr>
+          <w:color w:val="000000" w:themeColor="text1"/>
+        </w:rPr>
         <w:t>);</w:t>
       </w:r>
     </w:p>
     <w:p>
       <w:pPr>
         <w:spacing w:after="0" w:line="240" w:lineRule="auto"/>
-      </w:pPr>
-      <w:r>
+        <w:rPr>
+          <w:color w:val="000000" w:themeColor="text1"/>
+        </w:rPr>
+      </w:pPr>
+      <w:r>
+        <w:rPr>
+          <w:color w:val="000000" w:themeColor="text1"/>
+        </w:rPr>
         <w:tab/>
         <w:t>}, false);</w:t>
       </w:r>
@@ -1063,49 +1107,85 @@
     <w:p>
       <w:pPr>
         <w:spacing w:after="0" w:line="240" w:lineRule="auto"/>
-      </w:pPr>
-      <w:r>
+        <w:rPr>
+          <w:color w:val="000000" w:themeColor="text1"/>
+        </w:rPr>
+      </w:pPr>
+      <w:r>
+        <w:rPr>
+          <w:color w:val="000000" w:themeColor="text1"/>
+        </w:rPr>
         <w:tab/>
       </w:r>
       <w:proofErr w:type="spellStart"/>
       <w:r>
+        <w:rPr>
+          <w:color w:val="000000" w:themeColor="text1"/>
+        </w:rPr>
         <w:t>shared_</w:t>
       </w:r>
       <w:proofErr w:type="gramStart"/>
       <w:r>
+        <w:rPr>
+          <w:color w:val="000000" w:themeColor="text1"/>
+        </w:rPr>
         <w:t>worker.port.addEventListener</w:t>
       </w:r>
       <w:proofErr w:type="spellEnd"/>
       <w:r>
+        <w:rPr>
+          <w:color w:val="000000" w:themeColor="text1"/>
+        </w:rPr>
         <w:t>(</w:t>
       </w:r>
       <w:proofErr w:type="gramEnd"/>
       <w:r>
+        <w:rPr>
+          <w:color w:val="000000" w:themeColor="text1"/>
+        </w:rPr>
         <w:t>'error', function(e){</w:t>
       </w:r>
     </w:p>
     <w:p>
       <w:pPr>
         <w:spacing w:after="0" w:line="240" w:lineRule="auto"/>
-      </w:pPr>
-      <w:r>
+        <w:rPr>
+          <w:color w:val="000000" w:themeColor="text1"/>
+        </w:rPr>
+      </w:pPr>
+      <w:r>
+        <w:rPr>
+          <w:color w:val="000000" w:themeColor="text1"/>
+        </w:rPr>
         <w:tab/>
         <w:t xml:space="preserve">  </w:t>
       </w:r>
       <w:proofErr w:type="gramStart"/>
       <w:r>
+        <w:rPr>
+          <w:color w:val="000000" w:themeColor="text1"/>
+        </w:rPr>
         <w:t>throw</w:t>
       </w:r>
       <w:proofErr w:type="gramEnd"/>
       <w:r>
+        <w:rPr>
+          <w:color w:val="000000" w:themeColor="text1"/>
+        </w:rPr>
         <w:t xml:space="preserve"> new Error(' Error: could not open SharedWorker', e);</w:t>
       </w:r>
     </w:p>
     <w:p>
       <w:pPr>
         <w:spacing w:after="0" w:line="240" w:lineRule="auto"/>
-      </w:pPr>
-      <w:r>
+        <w:rPr>
+          <w:color w:val="000000" w:themeColor="text1"/>
+        </w:rPr>
+      </w:pPr>
+      <w:r>
+        <w:rPr>
+          <w:color w:val="000000" w:themeColor="text1"/>
+        </w:rPr>
         <w:tab/>
         <w:t>}, false);</w:t>
       </w:r>
@@ -1113,87 +1193,150 @@
     <w:p>
       <w:pPr>
         <w:spacing w:after="0" w:line="240" w:lineRule="auto"/>
-      </w:pPr>
-      <w:r>
+        <w:rPr>
+          <w:color w:val="000000" w:themeColor="text1"/>
+        </w:rPr>
+      </w:pPr>
+      <w:r>
+        <w:rPr>
+          <w:color w:val="000000" w:themeColor="text1"/>
+        </w:rPr>
         <w:tab/>
       </w:r>
       <w:proofErr w:type="spellStart"/>
       <w:r>
+        <w:rPr>
+          <w:color w:val="000000" w:themeColor="text1"/>
+        </w:rPr>
         <w:t>shared_</w:t>
       </w:r>
       <w:proofErr w:type="gramStart"/>
       <w:r>
+        <w:rPr>
+          <w:color w:val="000000" w:themeColor="text1"/>
+        </w:rPr>
         <w:t>worker.port.start</w:t>
       </w:r>
       <w:proofErr w:type="spellEnd"/>
       <w:r>
+        <w:rPr>
+          <w:color w:val="000000" w:themeColor="text1"/>
+        </w:rPr>
         <w:t>(</w:t>
       </w:r>
       <w:proofErr w:type="gramEnd"/>
       <w:r>
+        <w:rPr>
+          <w:color w:val="000000" w:themeColor="text1"/>
+        </w:rPr>
         <w:t>);</w:t>
       </w:r>
     </w:p>
     <w:p>
       <w:pPr>
         <w:spacing w:after="0" w:line="240" w:lineRule="auto"/>
-      </w:pPr>
-      <w:r>
+        <w:rPr>
+          <w:color w:val="000000" w:themeColor="text1"/>
+        </w:rPr>
+      </w:pPr>
+      <w:r>
+        <w:rPr>
+          <w:color w:val="000000" w:themeColor="text1"/>
+        </w:rPr>
         <w:tab/>
       </w:r>
       <w:proofErr w:type="spellStart"/>
       <w:r>
+        <w:rPr>
+          <w:color w:val="000000" w:themeColor="text1"/>
+        </w:rPr>
         <w:t>shared_</w:t>
       </w:r>
       <w:proofErr w:type="gramStart"/>
       <w:r>
+        <w:rPr>
+          <w:color w:val="000000" w:themeColor="text1"/>
+        </w:rPr>
         <w:t>worker.port.postMessage</w:t>
       </w:r>
       <w:proofErr w:type="spellEnd"/>
       <w:r>
+        <w:rPr>
+          <w:color w:val="000000" w:themeColor="text1"/>
+        </w:rPr>
         <w:t>(</w:t>
       </w:r>
       <w:proofErr w:type="gramEnd"/>
       <w:r>
+        <w:rPr>
+          <w:color w:val="000000" w:themeColor="text1"/>
+        </w:rPr>
         <w:t>"Shared worker");</w:t>
       </w:r>
     </w:p>
     <w:p>
       <w:pPr>
         <w:spacing w:after="0" w:line="240" w:lineRule="auto"/>
-      </w:pPr>
-      <w:r>
+        <w:rPr>
+          <w:color w:val="000000" w:themeColor="text1"/>
+        </w:rPr>
+      </w:pPr>
+      <w:r>
+        <w:rPr>
+          <w:color w:val="000000" w:themeColor="text1"/>
+        </w:rPr>
         <w:t>} else {</w:t>
       </w:r>
     </w:p>
     <w:p>
       <w:pPr>
         <w:spacing w:after="0" w:line="240" w:lineRule="auto"/>
-      </w:pPr>
-      <w:r>
+        <w:rPr>
+          <w:color w:val="000000" w:themeColor="text1"/>
+        </w:rPr>
+      </w:pPr>
+      <w:r>
+        <w:rPr>
+          <w:color w:val="000000" w:themeColor="text1"/>
+        </w:rPr>
         <w:lastRenderedPageBreak/>
         <w:tab/>
       </w:r>
       <w:proofErr w:type="gramStart"/>
       <w:r>
+        <w:rPr>
+          <w:color w:val="000000" w:themeColor="text1"/>
+        </w:rPr>
         <w:t>console.log(</w:t>
       </w:r>
       <w:proofErr w:type="gramEnd"/>
       <w:r>
+        <w:rPr>
+          <w:color w:val="000000" w:themeColor="text1"/>
+        </w:rPr>
         <w:t>"not supported " );</w:t>
       </w:r>
     </w:p>
     <w:p>
       <w:pPr>
         <w:spacing w:after="0" w:line="240" w:lineRule="auto"/>
-      </w:pPr>
-      <w:r>
+        <w:rPr>
+          <w:color w:val="000000" w:themeColor="text1"/>
+        </w:rPr>
+      </w:pPr>
+      <w:r>
+        <w:rPr>
+          <w:color w:val="000000" w:themeColor="text1"/>
+        </w:rPr>
         <w:t>}</w:t>
       </w:r>
     </w:p>
     <w:p>
       <w:pPr>
         <w:spacing w:after="0" w:line="240" w:lineRule="auto"/>
+        <w:rPr>
+          <w:color w:val="000000" w:themeColor="text1"/>
+        </w:rPr>
       </w:pPr>
     </w:p>
     <w:p>
@@ -1201,12 +1344,14 @@
         <w:spacing w:after="0" w:line="240" w:lineRule="auto"/>
         <w:rPr>
           <w:b/>
+          <w:color w:val="000000" w:themeColor="text1"/>
           <w:sz w:val="28"/>
         </w:rPr>
       </w:pPr>
       <w:r>
         <w:rPr>
           <w:b/>
+          <w:color w:val="000000" w:themeColor="text1"/>
           <w:sz w:val="28"/>
         </w:rPr>
         <w:t>worker.js</w:t>
@@ -1215,199 +1360,333 @@
     <w:p>
       <w:pPr>
         <w:spacing w:after="0" w:line="240" w:lineRule="auto"/>
-      </w:pPr>
-    </w:p>
-    <w:p>
-      <w:pPr>
-        <w:spacing w:after="0" w:line="240" w:lineRule="auto"/>
-      </w:pPr>
-      <w:proofErr w:type="spellStart"/>
-      <w:proofErr w:type="gramStart"/>
-      <w:r>
+        <w:rPr>
+          <w:color w:val="000000" w:themeColor="text1"/>
+        </w:rPr>
+      </w:pPr>
+    </w:p>
+    <w:p>
+      <w:pPr>
+        <w:spacing w:after="0" w:line="240" w:lineRule="auto"/>
+        <w:rPr>
+          <w:color w:val="000000" w:themeColor="text1"/>
+        </w:rPr>
+      </w:pPr>
+      <w:proofErr w:type="spellStart"/>
+      <w:proofErr w:type="gramStart"/>
+      <w:r>
+        <w:rPr>
+          <w:color w:val="000000" w:themeColor="text1"/>
+        </w:rPr>
         <w:t>self.addEventListener</w:t>
       </w:r>
       <w:proofErr w:type="spellEnd"/>
       <w:r>
+        <w:rPr>
+          <w:color w:val="000000" w:themeColor="text1"/>
+        </w:rPr>
         <w:t>(</w:t>
       </w:r>
       <w:proofErr w:type="gramEnd"/>
       <w:r>
+        <w:rPr>
+          <w:color w:val="000000" w:themeColor="text1"/>
+        </w:rPr>
         <w:t>"connect", function(</w:t>
       </w:r>
       <w:proofErr w:type="spellStart"/>
       <w:r>
+        <w:rPr>
+          <w:color w:val="000000" w:themeColor="text1"/>
+        </w:rPr>
         <w:t>evt</w:t>
       </w:r>
       <w:proofErr w:type="spellEnd"/>
       <w:r>
+        <w:rPr>
+          <w:color w:val="000000" w:themeColor="text1"/>
+        </w:rPr>
         <w:t>){</w:t>
       </w:r>
     </w:p>
     <w:p>
       <w:pPr>
         <w:spacing w:after="0" w:line="240" w:lineRule="auto"/>
-      </w:pPr>
-      <w:r>
+        <w:rPr>
+          <w:color w:val="000000" w:themeColor="text1"/>
+        </w:rPr>
+      </w:pPr>
+      <w:r>
+        <w:rPr>
+          <w:color w:val="000000" w:themeColor="text1"/>
+        </w:rPr>
         <w:tab/>
       </w:r>
       <w:proofErr w:type="spellStart"/>
       <w:proofErr w:type="gramStart"/>
       <w:r>
+        <w:rPr>
+          <w:color w:val="000000" w:themeColor="text1"/>
+        </w:rPr>
         <w:t>var</w:t>
       </w:r>
       <w:proofErr w:type="spellEnd"/>
       <w:proofErr w:type="gramEnd"/>
       <w:r>
+        <w:rPr>
+          <w:color w:val="000000" w:themeColor="text1"/>
+        </w:rPr>
         <w:t xml:space="preserve"> port = </w:t>
       </w:r>
       <w:proofErr w:type="spellStart"/>
       <w:r>
+        <w:rPr>
+          <w:color w:val="000000" w:themeColor="text1"/>
+        </w:rPr>
         <w:t>evt.ports</w:t>
       </w:r>
       <w:proofErr w:type="spellEnd"/>
       <w:r>
+        <w:rPr>
+          <w:color w:val="000000" w:themeColor="text1"/>
+        </w:rPr>
         <w:t>[0];</w:t>
       </w:r>
     </w:p>
     <w:p>
       <w:pPr>
         <w:spacing w:after="0" w:line="240" w:lineRule="auto"/>
-      </w:pPr>
-      <w:r>
+        <w:rPr>
+          <w:color w:val="000000" w:themeColor="text1"/>
+        </w:rPr>
+      </w:pPr>
+      <w:r>
+        <w:rPr>
+          <w:color w:val="000000" w:themeColor="text1"/>
+        </w:rPr>
         <w:tab/>
       </w:r>
       <w:proofErr w:type="spellStart"/>
       <w:proofErr w:type="gramStart"/>
       <w:r>
+        <w:rPr>
+          <w:color w:val="000000" w:themeColor="text1"/>
+        </w:rPr>
         <w:t>port.addEventListener</w:t>
       </w:r>
       <w:proofErr w:type="spellEnd"/>
       <w:r>
+        <w:rPr>
+          <w:color w:val="000000" w:themeColor="text1"/>
+        </w:rPr>
         <w:t>(</w:t>
       </w:r>
       <w:proofErr w:type="gramEnd"/>
       <w:r>
+        <w:rPr>
+          <w:color w:val="000000" w:themeColor="text1"/>
+        </w:rPr>
         <w:t>"</w:t>
       </w:r>
       <w:proofErr w:type="spellStart"/>
       <w:r>
+        <w:rPr>
+          <w:color w:val="000000" w:themeColor="text1"/>
+        </w:rPr>
         <w:t>message",function</w:t>
       </w:r>
       <w:proofErr w:type="spellEnd"/>
       <w:r>
+        <w:rPr>
+          <w:color w:val="000000" w:themeColor="text1"/>
+        </w:rPr>
         <w:t>(</w:t>
       </w:r>
       <w:proofErr w:type="spellStart"/>
       <w:r>
+        <w:rPr>
+          <w:color w:val="000000" w:themeColor="text1"/>
+        </w:rPr>
         <w:t>evt</w:t>
       </w:r>
       <w:proofErr w:type="spellEnd"/>
       <w:r>
+        <w:rPr>
+          <w:color w:val="000000" w:themeColor="text1"/>
+        </w:rPr>
         <w:t>){</w:t>
       </w:r>
     </w:p>
     <w:p>
       <w:pPr>
         <w:spacing w:after="0" w:line="240" w:lineRule="auto"/>
-      </w:pPr>
-      <w:r>
+        <w:rPr>
+          <w:color w:val="000000" w:themeColor="text1"/>
+        </w:rPr>
+      </w:pPr>
+      <w:r>
+        <w:rPr>
+          <w:color w:val="000000" w:themeColor="text1"/>
+        </w:rPr>
         <w:tab/>
       </w:r>
       <w:r>
+        <w:rPr>
+          <w:color w:val="000000" w:themeColor="text1"/>
+        </w:rPr>
         <w:tab/>
       </w:r>
       <w:proofErr w:type="spellStart"/>
       <w:proofErr w:type="gramStart"/>
       <w:r>
+        <w:rPr>
+          <w:color w:val="000000" w:themeColor="text1"/>
+        </w:rPr>
         <w:t>port.postMessage</w:t>
       </w:r>
       <w:proofErr w:type="spellEnd"/>
       <w:r>
+        <w:rPr>
+          <w:color w:val="000000" w:themeColor="text1"/>
+        </w:rPr>
         <w:t>(</w:t>
       </w:r>
       <w:proofErr w:type="gramEnd"/>
       <w:r>
+        <w:rPr>
+          <w:color w:val="000000" w:themeColor="text1"/>
+        </w:rPr>
         <w:t>" message from shared worker");</w:t>
       </w:r>
     </w:p>
     <w:p>
       <w:pPr>
         <w:spacing w:after="0" w:line="240" w:lineRule="auto"/>
-      </w:pPr>
-      <w:r>
+        <w:rPr>
+          <w:color w:val="000000" w:themeColor="text1"/>
+        </w:rPr>
+      </w:pPr>
+      <w:r>
+        <w:rPr>
+          <w:color w:val="000000" w:themeColor="text1"/>
+        </w:rPr>
         <w:tab/>
         <w:t>}</w:t>
       </w:r>
       <w:proofErr w:type="gramStart"/>
       <w:r>
+        <w:rPr>
+          <w:color w:val="000000" w:themeColor="text1"/>
+        </w:rPr>
         <w:t>,false</w:t>
       </w:r>
       <w:proofErr w:type="gramEnd"/>
       <w:r>
+        <w:rPr>
+          <w:color w:val="000000" w:themeColor="text1"/>
+        </w:rPr>
         <w:t>);</w:t>
       </w:r>
     </w:p>
     <w:p>
       <w:pPr>
         <w:spacing w:after="0" w:line="240" w:lineRule="auto"/>
-      </w:pPr>
-      <w:r>
+        <w:rPr>
+          <w:color w:val="000000" w:themeColor="text1"/>
+        </w:rPr>
+      </w:pPr>
+      <w:r>
+        <w:rPr>
+          <w:color w:val="000000" w:themeColor="text1"/>
+        </w:rPr>
         <w:tab/>
       </w:r>
       <w:proofErr w:type="spellStart"/>
       <w:proofErr w:type="gramStart"/>
       <w:r>
+        <w:rPr>
+          <w:color w:val="000000" w:themeColor="text1"/>
+        </w:rPr>
         <w:t>port.start</w:t>
       </w:r>
       <w:proofErr w:type="spellEnd"/>
       <w:r>
+        <w:rPr>
+          <w:color w:val="000000" w:themeColor="text1"/>
+        </w:rPr>
         <w:t>(</w:t>
       </w:r>
       <w:proofErr w:type="gramEnd"/>
       <w:r>
+        <w:rPr>
+          <w:color w:val="000000" w:themeColor="text1"/>
+        </w:rPr>
         <w:t>);</w:t>
       </w:r>
     </w:p>
     <w:p>
       <w:pPr>
         <w:spacing w:after="0" w:line="240" w:lineRule="auto"/>
-      </w:pPr>
-      <w:r>
+        <w:rPr>
+          <w:color w:val="000000" w:themeColor="text1"/>
+        </w:rPr>
+      </w:pPr>
+      <w:r>
+        <w:rPr>
+          <w:color w:val="000000" w:themeColor="text1"/>
+        </w:rPr>
         <w:t>}</w:t>
       </w:r>
       <w:proofErr w:type="gramStart"/>
       <w:r>
+        <w:rPr>
+          <w:color w:val="000000" w:themeColor="text1"/>
+        </w:rPr>
         <w:t>,false</w:t>
       </w:r>
       <w:proofErr w:type="gramEnd"/>
       <w:r>
+        <w:rPr>
+          <w:color w:val="000000" w:themeColor="text1"/>
+        </w:rPr>
         <w:t>);</w:t>
       </w:r>
     </w:p>
     <w:p>
       <w:pPr>
         <w:spacing w:after="0" w:line="240" w:lineRule="auto"/>
-      </w:pPr>
-    </w:p>
-    <w:p>
-      <w:pPr>
-        <w:spacing w:after="0" w:line="240" w:lineRule="auto"/>
-      </w:pPr>
-    </w:p>
-    <w:p>
-      <w:pPr>
-        <w:spacing w:after="0" w:line="240" w:lineRule="auto"/>
-      </w:pPr>
-    </w:p>
-    <w:p>
-      <w:pPr>
-        <w:spacing w:after="0" w:line="240" w:lineRule="auto"/>
-        <w:rPr>
+        <w:rPr>
+          <w:color w:val="000000" w:themeColor="text1"/>
+        </w:rPr>
+      </w:pPr>
+    </w:p>
+    <w:p>
+      <w:pPr>
+        <w:spacing w:after="0" w:line="240" w:lineRule="auto"/>
+        <w:rPr>
+          <w:color w:val="000000" w:themeColor="text1"/>
+        </w:rPr>
+      </w:pPr>
+    </w:p>
+    <w:p>
+      <w:pPr>
+        <w:spacing w:after="0" w:line="240" w:lineRule="auto"/>
+        <w:rPr>
+          <w:color w:val="000000" w:themeColor="text1"/>
+        </w:rPr>
+      </w:pPr>
+    </w:p>
+    <w:p>
+      <w:pPr>
+        <w:spacing w:after="0" w:line="240" w:lineRule="auto"/>
+        <w:rPr>
+          <w:color w:val="000000" w:themeColor="text1"/>
           <w:sz w:val="36"/>
         </w:rPr>
       </w:pPr>
       <w:r>
         <w:rPr>
+          <w:color w:val="000000" w:themeColor="text1"/>
           <w:sz w:val="36"/>
         </w:rPr>
         <w:t xml:space="preserve">EXAMPLE 2 - </w:t>
@@ -1418,7 +1697,7 @@
         <w:spacing w:after="0" w:line="240" w:lineRule="auto"/>
         <w:rPr>
           <w:rFonts w:ascii="Arial" w:hAnsi="Arial" w:cs="Arial"/>
-          <w:color w:val="000000"/>
+          <w:color w:val="000000" w:themeColor="text1"/>
           <w:szCs w:val="27"/>
           <w:shd w:val="clear" w:color="auto" w:fill="FFFFFF"/>
         </w:rPr>
@@ -1426,7 +1705,7 @@
       <w:r>
         <w:rPr>
           <w:rFonts w:ascii="Arial" w:hAnsi="Arial" w:cs="Arial"/>
-          <w:color w:val="000000"/>
+          <w:color w:val="000000" w:themeColor="text1"/>
           <w:szCs w:val="27"/>
           <w:shd w:val="clear" w:color="auto" w:fill="FFFFFF"/>
         </w:rPr>
@@ -1436,7 +1715,7 @@
         <w:rPr>
           <w:rStyle w:val="apple-converted-space"/>
           <w:rFonts w:ascii="Arial" w:hAnsi="Arial" w:cs="Arial"/>
-          <w:color w:val="000000"/>
+          <w:color w:val="000000" w:themeColor="text1"/>
           <w:szCs w:val="27"/>
           <w:shd w:val="clear" w:color="auto" w:fill="FFFFFF"/>
         </w:rPr>
@@ -1447,7 +1726,7 @@
         <w:rPr>
           <w:rStyle w:val="HTMLCode"/>
           <w:rFonts w:eastAsiaTheme="minorHAnsi"/>
-          <w:color w:val="FF4500"/>
+          <w:color w:val="000000" w:themeColor="text1"/>
           <w:shd w:val="clear" w:color="auto" w:fill="FFFFFF"/>
         </w:rPr>
         <w:t>iframe</w:t>
@@ -1457,7 +1736,7 @@
         <w:rPr>
           <w:rStyle w:val="apple-converted-space"/>
           <w:rFonts w:ascii="Arial" w:hAnsi="Arial" w:cs="Arial"/>
-          <w:color w:val="000000"/>
+          <w:color w:val="000000" w:themeColor="text1"/>
           <w:szCs w:val="27"/>
           <w:shd w:val="clear" w:color="auto" w:fill="FFFFFF"/>
         </w:rPr>
@@ -1466,7 +1745,7 @@
       <w:r>
         <w:rPr>
           <w:rFonts w:ascii="Arial" w:hAnsi="Arial" w:cs="Arial"/>
-          <w:color w:val="000000"/>
+          <w:color w:val="000000" w:themeColor="text1"/>
           <w:szCs w:val="27"/>
           <w:shd w:val="clear" w:color="auto" w:fill="FFFFFF"/>
         </w:rPr>
@@ -1476,7 +1755,7 @@
         <w:rPr>
           <w:rStyle w:val="apple-converted-space"/>
           <w:rFonts w:ascii="Arial" w:hAnsi="Arial" w:cs="Arial"/>
-          <w:color w:val="000000"/>
+          <w:color w:val="000000" w:themeColor="text1"/>
           <w:szCs w:val="27"/>
           <w:shd w:val="clear" w:color="auto" w:fill="FFFFFF"/>
         </w:rPr>
@@ -1485,7 +1764,7 @@
       <w:r>
         <w:rPr>
           <w:rFonts w:ascii="Arial" w:hAnsi="Arial" w:cs="Arial"/>
-          <w:color w:val="000000"/>
+          <w:color w:val="000000" w:themeColor="text1"/>
           <w:szCs w:val="27"/>
           <w:shd w:val="clear" w:color="auto" w:fill="FFFFFF"/>
         </w:rPr>
@@ -1497,7 +1776,7 @@
         <w:spacing w:after="0" w:line="240" w:lineRule="auto"/>
         <w:rPr>
           <w:rFonts w:ascii="Arial" w:hAnsi="Arial" w:cs="Arial"/>
-          <w:color w:val="000000"/>
+          <w:color w:val="000000" w:themeColor="text1"/>
           <w:szCs w:val="27"/>
           <w:shd w:val="clear" w:color="auto" w:fill="FFFFFF"/>
         </w:rPr>
@@ -1508,7 +1787,7 @@
         <w:spacing w:after="0" w:line="240" w:lineRule="auto"/>
         <w:rPr>
           <w:rFonts w:ascii="Arial" w:hAnsi="Arial" w:cs="Arial"/>
-          <w:color w:val="000000"/>
+          <w:color w:val="000000" w:themeColor="text1"/>
           <w:szCs w:val="27"/>
           <w:shd w:val="clear" w:color="auto" w:fill="FFFFFF"/>
         </w:rPr>
@@ -1516,7 +1795,7 @@
       <w:r>
         <w:rPr>
           <w:rFonts w:ascii="Arial" w:hAnsi="Arial" w:cs="Arial"/>
-          <w:color w:val="000000"/>
+          <w:color w:val="000000" w:themeColor="text1"/>
           <w:szCs w:val="27"/>
           <w:shd w:val="clear" w:color="auto" w:fill="FFFFFF"/>
         </w:rPr>
@@ -1528,20 +1807,23 @@
         <w:spacing w:after="0" w:line="240" w:lineRule="auto"/>
         <w:rPr>
           <w:rFonts w:cstheme="minorHAnsi"/>
-        </w:rPr>
-      </w:pPr>
-    </w:p>
-    <w:p>
-      <w:pPr>
-        <w:spacing w:after="0" w:line="240" w:lineRule="auto"/>
-        <w:rPr>
-          <w:rFonts w:cstheme="minorHAnsi"/>
-        </w:rPr>
-      </w:pPr>
-      <w:proofErr w:type="gramStart"/>
-      <w:r>
-        <w:rPr>
-          <w:rFonts w:cstheme="minorHAnsi"/>
+          <w:color w:val="000000" w:themeColor="text1"/>
+        </w:rPr>
+      </w:pPr>
+    </w:p>
+    <w:p>
+      <w:pPr>
+        <w:spacing w:after="0" w:line="240" w:lineRule="auto"/>
+        <w:rPr>
+          <w:rFonts w:cstheme="minorHAnsi"/>
+          <w:color w:val="000000" w:themeColor="text1"/>
+        </w:rPr>
+      </w:pPr>
+      <w:proofErr w:type="gramStart"/>
+      <w:r>
+        <w:rPr>
+          <w:rFonts w:cstheme="minorHAnsi"/>
+          <w:color w:val="000000" w:themeColor="text1"/>
         </w:rPr>
         <w:t>&lt;!</w:t>
       </w:r>
@@ -1549,6 +1831,7 @@
       <w:r>
         <w:rPr>
           <w:rFonts w:cstheme="minorHAnsi"/>
+          <w:color w:val="000000" w:themeColor="text1"/>
         </w:rPr>
         <w:t>doctype</w:t>
       </w:r>
@@ -1557,6 +1840,7 @@
       <w:r>
         <w:rPr>
           <w:rFonts w:cstheme="minorHAnsi"/>
+          <w:color w:val="000000" w:themeColor="text1"/>
         </w:rPr>
         <w:t xml:space="preserve"> html&gt;</w:t>
       </w:r>
@@ -1566,11 +1850,13 @@
         <w:spacing w:after="0" w:line="240" w:lineRule="auto"/>
         <w:rPr>
           <w:rFonts w:cstheme="minorHAnsi"/>
-        </w:rPr>
-      </w:pPr>
-      <w:r>
-        <w:rPr>
-          <w:rFonts w:cstheme="minorHAnsi"/>
+          <w:color w:val="000000" w:themeColor="text1"/>
+        </w:rPr>
+      </w:pPr>
+      <w:r>
+        <w:rPr>
+          <w:rFonts w:cstheme="minorHAnsi"/>
+          <w:color w:val="000000" w:themeColor="text1"/>
         </w:rPr>
         <w:t xml:space="preserve">&lt;html </w:t>
       </w:r>
@@ -1579,6 +1865,7 @@
       <w:r>
         <w:rPr>
           <w:rFonts w:cstheme="minorHAnsi"/>
+          <w:color w:val="000000" w:themeColor="text1"/>
         </w:rPr>
         <w:t>lang</w:t>
       </w:r>
@@ -1587,6 +1874,7 @@
       <w:r>
         <w:rPr>
           <w:rFonts w:cstheme="minorHAnsi"/>
+          <w:color w:val="000000" w:themeColor="text1"/>
         </w:rPr>
         <w:t xml:space="preserve">="en" </w:t>
       </w:r>
@@ -1594,6 +1882,7 @@
       <w:r>
         <w:rPr>
           <w:rFonts w:cstheme="minorHAnsi"/>
+          <w:color w:val="000000" w:themeColor="text1"/>
         </w:rPr>
         <w:t>ng</w:t>
       </w:r>
@@ -1601,6 +1890,7 @@
       <w:r>
         <w:rPr>
           <w:rFonts w:cstheme="minorHAnsi"/>
+          <w:color w:val="000000" w:themeColor="text1"/>
         </w:rPr>
         <w:t>-app="</w:t>
       </w:r>
@@ -1608,6 +1898,7 @@
       <w:r>
         <w:rPr>
           <w:rFonts w:cstheme="minorHAnsi"/>
+          <w:color w:val="000000" w:themeColor="text1"/>
         </w:rPr>
         <w:t>myApp</w:t>
       </w:r>
@@ -1615,6 +1906,7 @@
       <w:r>
         <w:rPr>
           <w:rFonts w:cstheme="minorHAnsi"/>
+          <w:color w:val="000000" w:themeColor="text1"/>
         </w:rPr>
         <w:t>"&gt;</w:t>
       </w:r>
@@ -1624,11 +1916,13 @@
         <w:spacing w:after="0" w:line="240" w:lineRule="auto"/>
         <w:rPr>
           <w:rFonts w:cstheme="minorHAnsi"/>
-        </w:rPr>
-      </w:pPr>
-      <w:r>
-        <w:rPr>
-          <w:rFonts w:cstheme="minorHAnsi"/>
+          <w:color w:val="000000" w:themeColor="text1"/>
+        </w:rPr>
+      </w:pPr>
+      <w:r>
+        <w:rPr>
+          <w:rFonts w:cstheme="minorHAnsi"/>
+          <w:color w:val="000000" w:themeColor="text1"/>
         </w:rPr>
         <w:t>&lt;</w:t>
       </w:r>
@@ -1636,6 +1930,7 @@
       <w:r>
         <w:rPr>
           <w:rFonts w:cstheme="minorHAnsi"/>
+          <w:color w:val="000000" w:themeColor="text1"/>
         </w:rPr>
         <w:t>head</w:t>
       </w:r>
@@ -1643,6 +1938,7 @@
       <w:r>
         <w:rPr>
           <w:rFonts w:cstheme="minorHAnsi"/>
+          <w:color w:val="000000" w:themeColor="text1"/>
         </w:rPr>
         <w:t>&gt;</w:t>
       </w:r>
@@ -1652,11 +1948,13 @@
         <w:spacing w:after="0" w:line="240" w:lineRule="auto"/>
         <w:rPr>
           <w:rFonts w:cstheme="minorHAnsi"/>
-        </w:rPr>
-      </w:pPr>
-      <w:r>
-        <w:rPr>
-          <w:rFonts w:cstheme="minorHAnsi"/>
+          <w:color w:val="000000" w:themeColor="text1"/>
+        </w:rPr>
+      </w:pPr>
+      <w:r>
+        <w:rPr>
+          <w:rFonts w:cstheme="minorHAnsi"/>
+          <w:color w:val="000000" w:themeColor="text1"/>
         </w:rPr>
         <w:t>  &lt;</w:t>
       </w:r>
@@ -1664,6 +1962,7 @@
       <w:r>
         <w:rPr>
           <w:rFonts w:cstheme="minorHAnsi"/>
+          <w:color w:val="000000" w:themeColor="text1"/>
         </w:rPr>
         <w:t>meta</w:t>
       </w:r>
@@ -1671,6 +1970,7 @@
       <w:r>
         <w:rPr>
           <w:rFonts w:cstheme="minorHAnsi"/>
+          <w:color w:val="000000" w:themeColor="text1"/>
         </w:rPr>
         <w:t xml:space="preserve"> charset="UTF-8"&gt;</w:t>
       </w:r>
@@ -1680,11 +1980,13 @@
         <w:spacing w:after="0" w:line="240" w:lineRule="auto"/>
         <w:rPr>
           <w:rFonts w:cstheme="minorHAnsi"/>
-        </w:rPr>
-      </w:pPr>
-      <w:r>
-        <w:rPr>
-          <w:rFonts w:cstheme="minorHAnsi"/>
+          <w:color w:val="000000" w:themeColor="text1"/>
+        </w:rPr>
+      </w:pPr>
+      <w:r>
+        <w:rPr>
+          <w:rFonts w:cstheme="minorHAnsi"/>
+          <w:color w:val="000000" w:themeColor="text1"/>
         </w:rPr>
         <w:t>  &lt;</w:t>
       </w:r>
@@ -1692,6 +1994,7 @@
       <w:r>
         <w:rPr>
           <w:rFonts w:cstheme="minorHAnsi"/>
+          <w:color w:val="000000" w:themeColor="text1"/>
         </w:rPr>
         <w:t>title&gt;</w:t>
       </w:r>
@@ -1699,6 +2002,7 @@
       <w:r>
         <w:rPr>
           <w:rFonts w:cstheme="minorHAnsi"/>
+          <w:color w:val="000000" w:themeColor="text1"/>
         </w:rPr>
         <w:t>Shared Web worker &lt;/title&gt;</w:t>
       </w:r>
@@ -1708,11 +2012,13 @@
         <w:spacing w:after="0" w:line="240" w:lineRule="auto"/>
         <w:rPr>
           <w:rFonts w:cstheme="minorHAnsi"/>
-        </w:rPr>
-      </w:pPr>
-      <w:r>
-        <w:rPr>
-          <w:rFonts w:cstheme="minorHAnsi"/>
+          <w:color w:val="000000" w:themeColor="text1"/>
+        </w:rPr>
+      </w:pPr>
+      <w:r>
+        <w:rPr>
+          <w:rFonts w:cstheme="minorHAnsi"/>
+          <w:color w:val="000000" w:themeColor="text1"/>
         </w:rPr>
         <w:tab/>
         <w:t xml:space="preserve">&lt;link </w:t>
@@ -1721,6 +2027,7 @@
       <w:r>
         <w:rPr>
           <w:rFonts w:cstheme="minorHAnsi"/>
+          <w:color w:val="000000" w:themeColor="text1"/>
         </w:rPr>
         <w:t>rel</w:t>
       </w:r>
@@ -1728,6 +2035,7 @@
       <w:r>
         <w:rPr>
           <w:rFonts w:cstheme="minorHAnsi"/>
+          <w:color w:val="000000" w:themeColor="text1"/>
         </w:rPr>
         <w:t>="</w:t>
       </w:r>
@@ -1735,6 +2043,7 @@
       <w:r>
         <w:rPr>
           <w:rFonts w:cstheme="minorHAnsi"/>
+          <w:color w:val="000000" w:themeColor="text1"/>
         </w:rPr>
         <w:t>stylesheet</w:t>
       </w:r>
@@ -1742,6 +2051,7 @@
       <w:r>
         <w:rPr>
           <w:rFonts w:cstheme="minorHAnsi"/>
+          <w:color w:val="000000" w:themeColor="text1"/>
         </w:rPr>
         <w:t>" type="text/</w:t>
       </w:r>
@@ -1749,6 +2059,7 @@
       <w:r>
         <w:rPr>
           <w:rFonts w:cstheme="minorHAnsi"/>
+          <w:color w:val="000000" w:themeColor="text1"/>
         </w:rPr>
         <w:t>css</w:t>
       </w:r>
@@ -1756,6 +2067,7 @@
       <w:r>
         <w:rPr>
           <w:rFonts w:cstheme="minorHAnsi"/>
+          <w:color w:val="000000" w:themeColor="text1"/>
         </w:rPr>
         <w:t xml:space="preserve">" </w:t>
       </w:r>
@@ -1763,6 +2075,7 @@
       <w:r>
         <w:rPr>
           <w:rFonts w:cstheme="minorHAnsi"/>
+          <w:color w:val="000000" w:themeColor="text1"/>
         </w:rPr>
         <w:t>href</w:t>
       </w:r>
@@ -1770,6 +2083,7 @@
       <w:r>
         <w:rPr>
           <w:rFonts w:cstheme="minorHAnsi"/>
+          <w:color w:val="000000" w:themeColor="text1"/>
         </w:rPr>
         <w:t>="</w:t>
       </w:r>
@@ -1777,6 +2091,7 @@
       <w:r>
         <w:rPr>
           <w:rFonts w:cstheme="minorHAnsi"/>
+          <w:color w:val="000000" w:themeColor="text1"/>
         </w:rPr>
         <w:t>css</w:t>
       </w:r>
@@ -1784,6 +2099,7 @@
       <w:r>
         <w:rPr>
           <w:rFonts w:cstheme="minorHAnsi"/>
+          <w:color w:val="000000" w:themeColor="text1"/>
         </w:rPr>
         <w:t>/main.css"&gt;</w:t>
       </w:r>
@@ -1793,11 +2109,13 @@
         <w:spacing w:after="0" w:line="240" w:lineRule="auto"/>
         <w:rPr>
           <w:rFonts w:cstheme="minorHAnsi"/>
-        </w:rPr>
-      </w:pPr>
-      <w:r>
-        <w:rPr>
-          <w:rFonts w:cstheme="minorHAnsi"/>
+          <w:color w:val="000000" w:themeColor="text1"/>
+        </w:rPr>
+      </w:pPr>
+      <w:r>
+        <w:rPr>
+          <w:rFonts w:cstheme="minorHAnsi"/>
+          <w:color w:val="000000" w:themeColor="text1"/>
         </w:rPr>
         <w:t>&lt;/head&gt;</w:t>
       </w:r>
@@ -1807,11 +2125,13 @@
         <w:spacing w:after="0" w:line="240" w:lineRule="auto"/>
         <w:rPr>
           <w:rFonts w:cstheme="minorHAnsi"/>
-        </w:rPr>
-      </w:pPr>
-      <w:r>
-        <w:rPr>
-          <w:rFonts w:cstheme="minorHAnsi"/>
+          <w:color w:val="000000" w:themeColor="text1"/>
+        </w:rPr>
+      </w:pPr>
+      <w:r>
+        <w:rPr>
+          <w:rFonts w:cstheme="minorHAnsi"/>
+          <w:color w:val="000000" w:themeColor="text1"/>
         </w:rPr>
         <w:t>&lt;</w:t>
       </w:r>
@@ -1819,6 +2139,7 @@
       <w:r>
         <w:rPr>
           <w:rFonts w:cstheme="minorHAnsi"/>
+          <w:color w:val="000000" w:themeColor="text1"/>
         </w:rPr>
         <w:t>body</w:t>
       </w:r>
@@ -1826,6 +2147,7 @@
       <w:r>
         <w:rPr>
           <w:rFonts w:cstheme="minorHAnsi"/>
+          <w:color w:val="000000" w:themeColor="text1"/>
         </w:rPr>
         <w:t>&gt;</w:t>
       </w:r>
@@ -1835,11 +2157,13 @@
         <w:spacing w:after="0" w:line="240" w:lineRule="auto"/>
         <w:rPr>
           <w:rFonts w:cstheme="minorHAnsi"/>
-        </w:rPr>
-      </w:pPr>
-      <w:r>
-        <w:rPr>
-          <w:rFonts w:cstheme="minorHAnsi"/>
+          <w:color w:val="000000" w:themeColor="text1"/>
+        </w:rPr>
+      </w:pPr>
+      <w:r>
+        <w:rPr>
+          <w:rFonts w:cstheme="minorHAnsi"/>
+          <w:color w:val="000000" w:themeColor="text1"/>
         </w:rPr>
         <w:tab/>
         <w:t>&lt;pre id="log"&gt;</w:t>
@@ -1848,6 +2172,7 @@
       <w:r>
         <w:rPr>
           <w:rFonts w:cstheme="minorHAnsi"/>
+          <w:color w:val="000000" w:themeColor="text1"/>
         </w:rPr>
         <w:t>Log:</w:t>
       </w:r>
@@ -1855,6 +2180,7 @@
       <w:r>
         <w:rPr>
           <w:rFonts w:cstheme="minorHAnsi"/>
+          <w:color w:val="000000" w:themeColor="text1"/>
         </w:rPr>
         <w:t>&lt;/pre&gt;</w:t>
       </w:r>
@@ -1864,11 +2190,13 @@
         <w:spacing w:after="0" w:line="240" w:lineRule="auto"/>
         <w:rPr>
           <w:rFonts w:cstheme="minorHAnsi"/>
-        </w:rPr>
-      </w:pPr>
-      <w:r>
-        <w:rPr>
-          <w:rFonts w:cstheme="minorHAnsi"/>
+          <w:color w:val="000000" w:themeColor="text1"/>
+        </w:rPr>
+      </w:pPr>
+      <w:r>
+        <w:rPr>
+          <w:rFonts w:cstheme="minorHAnsi"/>
+          <w:color w:val="000000" w:themeColor="text1"/>
         </w:rPr>
         <w:tab/>
       </w:r>
@@ -1876,6 +2204,7 @@
       <w:r>
         <w:rPr>
           <w:rFonts w:cstheme="minorHAnsi"/>
+          <w:color w:val="000000" w:themeColor="text1"/>
         </w:rPr>
         <w:t>&lt;!--</w:t>
       </w:r>
@@ -1883,6 +2212,7 @@
       <w:r>
         <w:rPr>
           <w:rFonts w:cstheme="minorHAnsi"/>
+          <w:color w:val="000000" w:themeColor="text1"/>
         </w:rPr>
         <w:t xml:space="preserve"> &lt;</w:t>
       </w:r>
@@ -1890,6 +2220,7 @@
       <w:r>
         <w:rPr>
           <w:rFonts w:cstheme="minorHAnsi"/>
+          <w:color w:val="000000" w:themeColor="text1"/>
         </w:rPr>
         <w:t>iframe</w:t>
       </w:r>
@@ -1897,6 +2228,7 @@
       <w:r>
         <w:rPr>
           <w:rFonts w:cstheme="minorHAnsi"/>
+          <w:color w:val="000000" w:themeColor="text1"/>
         </w:rPr>
         <w:t xml:space="preserve"> </w:t>
       </w:r>
@@ -1904,6 +2236,7 @@
       <w:r>
         <w:rPr>
           <w:rFonts w:cstheme="minorHAnsi"/>
+          <w:color w:val="000000" w:themeColor="text1"/>
         </w:rPr>
         <w:t>src</w:t>
       </w:r>
@@ -1911,6 +2244,7 @@
       <w:r>
         <w:rPr>
           <w:rFonts w:cstheme="minorHAnsi"/>
+          <w:color w:val="000000" w:themeColor="text1"/>
         </w:rPr>
         <w:t>="</w:t>
       </w:r>
@@ -1918,6 +2252,7 @@
       <w:r>
         <w:rPr>
           <w:rFonts w:cstheme="minorHAnsi"/>
+          <w:color w:val="000000" w:themeColor="text1"/>
         </w:rPr>
         <w:t>src</w:t>
       </w:r>
@@ -1925,6 +2260,7 @@
       <w:r>
         <w:rPr>
           <w:rFonts w:cstheme="minorHAnsi"/>
+          <w:color w:val="000000" w:themeColor="text1"/>
         </w:rPr>
         <w:t>/html/inner.html"&gt;&lt;/</w:t>
       </w:r>
@@ -1932,6 +2268,7 @@
       <w:r>
         <w:rPr>
           <w:rFonts w:cstheme="minorHAnsi"/>
+          <w:color w:val="000000" w:themeColor="text1"/>
         </w:rPr>
         <w:t>iframe</w:t>
       </w:r>
@@ -1939,6 +2276,7 @@
       <w:r>
         <w:rPr>
           <w:rFonts w:cstheme="minorHAnsi"/>
+          <w:color w:val="000000" w:themeColor="text1"/>
         </w:rPr>
         <w:t>&gt; --&gt;</w:t>
       </w:r>
@@ -1948,11 +2286,13 @@
         <w:spacing w:after="0" w:line="240" w:lineRule="auto"/>
         <w:rPr>
           <w:rFonts w:cstheme="minorHAnsi"/>
-        </w:rPr>
-      </w:pPr>
-      <w:r>
-        <w:rPr>
-          <w:rFonts w:cstheme="minorHAnsi"/>
+          <w:color w:val="000000" w:themeColor="text1"/>
+        </w:rPr>
+      </w:pPr>
+      <w:r>
+        <w:rPr>
+          <w:rFonts w:cstheme="minorHAnsi"/>
+          <w:color w:val="000000" w:themeColor="text1"/>
         </w:rPr>
         <w:tab/>
         <w:t>&lt;script type="text/</w:t>
@@ -1961,6 +2301,7 @@
       <w:r>
         <w:rPr>
           <w:rFonts w:cstheme="minorHAnsi"/>
+          <w:color w:val="000000" w:themeColor="text1"/>
         </w:rPr>
         <w:t>javascript</w:t>
       </w:r>
@@ -1968,6 +2309,7 @@
       <w:r>
         <w:rPr>
           <w:rFonts w:cstheme="minorHAnsi"/>
+          <w:color w:val="000000" w:themeColor="text1"/>
         </w:rPr>
         <w:t xml:space="preserve">" </w:t>
       </w:r>
@@ -1975,6 +2317,7 @@
       <w:r>
         <w:rPr>
           <w:rFonts w:cstheme="minorHAnsi"/>
+          <w:color w:val="000000" w:themeColor="text1"/>
         </w:rPr>
         <w:t>src</w:t>
       </w:r>
@@ -1982,6 +2325,7 @@
       <w:r>
         <w:rPr>
           <w:rFonts w:cstheme="minorHAnsi"/>
+          <w:color w:val="000000" w:themeColor="text1"/>
         </w:rPr>
         <w:t>="</w:t>
       </w:r>
@@ -1989,6 +2333,7 @@
       <w:r>
         <w:rPr>
           <w:rFonts w:cstheme="minorHAnsi"/>
+          <w:color w:val="000000" w:themeColor="text1"/>
         </w:rPr>
         <w:t>src</w:t>
       </w:r>
@@ -1996,6 +2341,7 @@
       <w:r>
         <w:rPr>
           <w:rFonts w:cstheme="minorHAnsi"/>
+          <w:color w:val="000000" w:themeColor="text1"/>
         </w:rPr>
         <w:t>/</w:t>
       </w:r>
@@ -2003,6 +2349,7 @@
       <w:r>
         <w:rPr>
           <w:rFonts w:cstheme="minorHAnsi"/>
+          <w:color w:val="000000" w:themeColor="text1"/>
         </w:rPr>
         <w:t>js</w:t>
       </w:r>
@@ -2010,6 +2357,7 @@
       <w:r>
         <w:rPr>
           <w:rFonts w:cstheme="minorHAnsi"/>
+          <w:color w:val="000000" w:themeColor="text1"/>
         </w:rPr>
         <w:t>/main.js"&gt;&lt;/script&gt;</w:t>
       </w:r>
@@ -2019,11 +2367,13 @@
         <w:spacing w:after="0" w:line="240" w:lineRule="auto"/>
         <w:rPr>
           <w:rFonts w:cstheme="minorHAnsi"/>
-        </w:rPr>
-      </w:pPr>
-      <w:r>
-        <w:rPr>
-          <w:rFonts w:cstheme="minorHAnsi"/>
+          <w:color w:val="000000" w:themeColor="text1"/>
+        </w:rPr>
+      </w:pPr>
+      <w:r>
+        <w:rPr>
+          <w:rFonts w:cstheme="minorHAnsi"/>
+          <w:color w:val="000000" w:themeColor="text1"/>
         </w:rPr>
         <w:t>&lt;/body&gt;</w:t>
       </w:r>
@@ -2033,11 +2383,13 @@
         <w:spacing w:after="0" w:line="240" w:lineRule="auto"/>
         <w:rPr>
           <w:rFonts w:cstheme="minorHAnsi"/>
-        </w:rPr>
-      </w:pPr>
-      <w:r>
-        <w:rPr>
-          <w:rFonts w:cstheme="minorHAnsi"/>
+          <w:color w:val="000000" w:themeColor="text1"/>
+        </w:rPr>
+      </w:pPr>
+      <w:r>
+        <w:rPr>
+          <w:rFonts w:cstheme="minorHAnsi"/>
+          <w:color w:val="000000" w:themeColor="text1"/>
         </w:rPr>
         <w:t>&lt;/html&gt;</w:t>
       </w:r>
@@ -2047,22 +2399,23 @@
         <w:spacing w:after="0" w:line="240" w:lineRule="auto"/>
         <w:rPr>
           <w:rFonts w:cstheme="minorHAnsi"/>
-        </w:rPr>
-      </w:pPr>
-    </w:p>
-    <w:p>
-      <w:pPr>
-        <w:spacing w:after="0" w:line="240" w:lineRule="auto"/>
-        <w:rPr>
-          <w:rFonts w:cstheme="minorHAnsi"/>
-          <w:color w:val="000000"/>
-          <w:shd w:val="clear" w:color="auto" w:fill="FFFFFF"/>
-        </w:rPr>
-      </w:pPr>
-      <w:r>
-        <w:rPr>
-          <w:rFonts w:cstheme="minorHAnsi"/>
-          <w:color w:val="000000"/>
+          <w:color w:val="000000" w:themeColor="text1"/>
+        </w:rPr>
+      </w:pPr>
+    </w:p>
+    <w:p>
+      <w:pPr>
+        <w:spacing w:after="0" w:line="240" w:lineRule="auto"/>
+        <w:rPr>
+          <w:rFonts w:cstheme="minorHAnsi"/>
+          <w:color w:val="000000" w:themeColor="text1"/>
+          <w:shd w:val="clear" w:color="auto" w:fill="FFFFFF"/>
+        </w:rPr>
+      </w:pPr>
+      <w:r>
+        <w:rPr>
+          <w:rFonts w:cstheme="minorHAnsi"/>
+          <w:color w:val="000000" w:themeColor="text1"/>
           <w:shd w:val="clear" w:color="auto" w:fill="FFFFFF"/>
         </w:rPr>
         <w:t>INNER.HTML</w:t>
@@ -2073,20 +2426,23 @@
         <w:spacing w:after="0" w:line="240" w:lineRule="auto"/>
         <w:rPr>
           <w:rFonts w:cstheme="minorHAnsi"/>
-        </w:rPr>
-      </w:pPr>
-    </w:p>
-    <w:p>
-      <w:pPr>
-        <w:spacing w:after="0" w:line="240" w:lineRule="auto"/>
-        <w:rPr>
-          <w:rFonts w:cstheme="minorHAnsi"/>
-        </w:rPr>
-      </w:pPr>
-      <w:proofErr w:type="gramStart"/>
-      <w:r>
-        <w:rPr>
-          <w:rFonts w:cstheme="minorHAnsi"/>
+          <w:color w:val="000000" w:themeColor="text1"/>
+        </w:rPr>
+      </w:pPr>
+    </w:p>
+    <w:p>
+      <w:pPr>
+        <w:spacing w:after="0" w:line="240" w:lineRule="auto"/>
+        <w:rPr>
+          <w:rFonts w:cstheme="minorHAnsi"/>
+          <w:color w:val="000000" w:themeColor="text1"/>
+        </w:rPr>
+      </w:pPr>
+      <w:proofErr w:type="gramStart"/>
+      <w:r>
+        <w:rPr>
+          <w:rFonts w:cstheme="minorHAnsi"/>
+          <w:color w:val="000000" w:themeColor="text1"/>
         </w:rPr>
         <w:t>&lt;!</w:t>
       </w:r>
@@ -2094,6 +2450,7 @@
       <w:r>
         <w:rPr>
           <w:rFonts w:cstheme="minorHAnsi"/>
+          <w:color w:val="000000" w:themeColor="text1"/>
         </w:rPr>
         <w:t>doctype</w:t>
       </w:r>
@@ -2102,6 +2459,7 @@
       <w:r>
         <w:rPr>
           <w:rFonts w:cstheme="minorHAnsi"/>
+          <w:color w:val="000000" w:themeColor="text1"/>
         </w:rPr>
         <w:t xml:space="preserve"> html&gt;</w:t>
       </w:r>
@@ -2111,11 +2469,13 @@
         <w:spacing w:after="0" w:line="240" w:lineRule="auto"/>
         <w:rPr>
           <w:rFonts w:cstheme="minorHAnsi"/>
-        </w:rPr>
-      </w:pPr>
-      <w:r>
-        <w:rPr>
-          <w:rFonts w:cstheme="minorHAnsi"/>
+          <w:color w:val="000000" w:themeColor="text1"/>
+        </w:rPr>
+      </w:pPr>
+      <w:r>
+        <w:rPr>
+          <w:rFonts w:cstheme="minorHAnsi"/>
+          <w:color w:val="000000" w:themeColor="text1"/>
         </w:rPr>
         <w:t xml:space="preserve">&lt;html </w:t>
       </w:r>
@@ -2124,6 +2484,7 @@
       <w:r>
         <w:rPr>
           <w:rFonts w:cstheme="minorHAnsi"/>
+          <w:color w:val="000000" w:themeColor="text1"/>
         </w:rPr>
         <w:t>lang</w:t>
       </w:r>
@@ -2132,6 +2493,7 @@
       <w:r>
         <w:rPr>
           <w:rFonts w:cstheme="minorHAnsi"/>
+          <w:color w:val="000000" w:themeColor="text1"/>
         </w:rPr>
         <w:t xml:space="preserve">="en" </w:t>
       </w:r>
@@ -2139,6 +2501,7 @@
       <w:r>
         <w:rPr>
           <w:rFonts w:cstheme="minorHAnsi"/>
+          <w:color w:val="000000" w:themeColor="text1"/>
         </w:rPr>
         <w:t>ng</w:t>
       </w:r>
@@ -2146,6 +2509,7 @@
       <w:r>
         <w:rPr>
           <w:rFonts w:cstheme="minorHAnsi"/>
+          <w:color w:val="000000" w:themeColor="text1"/>
         </w:rPr>
         <w:t>-app="</w:t>
       </w:r>
@@ -2153,6 +2517,7 @@
       <w:r>
         <w:rPr>
           <w:rFonts w:cstheme="minorHAnsi"/>
+          <w:color w:val="000000" w:themeColor="text1"/>
         </w:rPr>
         <w:t>myApp</w:t>
       </w:r>
@@ -2160,6 +2525,7 @@
       <w:r>
         <w:rPr>
           <w:rFonts w:cstheme="minorHAnsi"/>
+          <w:color w:val="000000" w:themeColor="text1"/>
         </w:rPr>
         <w:t>"&gt;</w:t>
       </w:r>
@@ -2169,11 +2535,13 @@
         <w:spacing w:after="0" w:line="240" w:lineRule="auto"/>
         <w:rPr>
           <w:rFonts w:cstheme="minorHAnsi"/>
-        </w:rPr>
-      </w:pPr>
-      <w:r>
-        <w:rPr>
-          <w:rFonts w:cstheme="minorHAnsi"/>
+          <w:color w:val="000000" w:themeColor="text1"/>
+        </w:rPr>
+      </w:pPr>
+      <w:r>
+        <w:rPr>
+          <w:rFonts w:cstheme="minorHAnsi"/>
+          <w:color w:val="000000" w:themeColor="text1"/>
         </w:rPr>
         <w:t>&lt;</w:t>
       </w:r>
@@ -2181,6 +2549,7 @@
       <w:r>
         <w:rPr>
           <w:rFonts w:cstheme="minorHAnsi"/>
+          <w:color w:val="000000" w:themeColor="text1"/>
         </w:rPr>
         <w:t>head</w:t>
       </w:r>
@@ -2188,6 +2557,7 @@
       <w:r>
         <w:rPr>
           <w:rFonts w:cstheme="minorHAnsi"/>
+          <w:color w:val="000000" w:themeColor="text1"/>
         </w:rPr>
         <w:t>&gt;</w:t>
       </w:r>
@@ -2197,11 +2567,13 @@
         <w:spacing w:after="0" w:line="240" w:lineRule="auto"/>
         <w:rPr>
           <w:rFonts w:cstheme="minorHAnsi"/>
-        </w:rPr>
-      </w:pPr>
-      <w:r>
-        <w:rPr>
-          <w:rFonts w:cstheme="minorHAnsi"/>
+          <w:color w:val="000000" w:themeColor="text1"/>
+        </w:rPr>
+      </w:pPr>
+      <w:r>
+        <w:rPr>
+          <w:rFonts w:cstheme="minorHAnsi"/>
+          <w:color w:val="000000" w:themeColor="text1"/>
         </w:rPr>
         <w:t>  &lt;</w:t>
       </w:r>
@@ -2209,6 +2581,7 @@
       <w:r>
         <w:rPr>
           <w:rFonts w:cstheme="minorHAnsi"/>
+          <w:color w:val="000000" w:themeColor="text1"/>
         </w:rPr>
         <w:t>meta</w:t>
       </w:r>
@@ -2216,6 +2589,7 @@
       <w:r>
         <w:rPr>
           <w:rFonts w:cstheme="minorHAnsi"/>
+          <w:color w:val="000000" w:themeColor="text1"/>
         </w:rPr>
         <w:t xml:space="preserve"> charset="UTF-8"&gt;</w:t>
       </w:r>
@@ -2225,11 +2599,13 @@
         <w:spacing w:after="0" w:line="240" w:lineRule="auto"/>
         <w:rPr>
           <w:rFonts w:cstheme="minorHAnsi"/>
-        </w:rPr>
-      </w:pPr>
-      <w:r>
-        <w:rPr>
-          <w:rFonts w:cstheme="minorHAnsi"/>
+          <w:color w:val="000000" w:themeColor="text1"/>
+        </w:rPr>
+      </w:pPr>
+      <w:r>
+        <w:rPr>
+          <w:rFonts w:cstheme="minorHAnsi"/>
+          <w:color w:val="000000" w:themeColor="text1"/>
         </w:rPr>
         <w:t>  &lt;</w:t>
       </w:r>
@@ -2237,6 +2613,7 @@
       <w:r>
         <w:rPr>
           <w:rFonts w:cstheme="minorHAnsi"/>
+          <w:color w:val="000000" w:themeColor="text1"/>
         </w:rPr>
         <w:t>title&gt;</w:t>
       </w:r>
@@ -2244,6 +2621,7 @@
       <w:r>
         <w:rPr>
           <w:rFonts w:cstheme="minorHAnsi"/>
+          <w:color w:val="000000" w:themeColor="text1"/>
         </w:rPr>
         <w:t>Shared Web worker &lt;/title&gt;</w:t>
       </w:r>
@@ -2253,11 +2631,13 @@
         <w:spacing w:after="0" w:line="240" w:lineRule="auto"/>
         <w:rPr>
           <w:rFonts w:cstheme="minorHAnsi"/>
-        </w:rPr>
-      </w:pPr>
-      <w:r>
-        <w:rPr>
-          <w:rFonts w:cstheme="minorHAnsi"/>
+          <w:color w:val="000000" w:themeColor="text1"/>
+        </w:rPr>
+      </w:pPr>
+      <w:r>
+        <w:rPr>
+          <w:rFonts w:cstheme="minorHAnsi"/>
+          <w:color w:val="000000" w:themeColor="text1"/>
         </w:rPr>
         <w:t>&lt;/head&gt;</w:t>
       </w:r>
@@ -2267,11 +2647,13 @@
         <w:spacing w:after="0" w:line="240" w:lineRule="auto"/>
         <w:rPr>
           <w:rFonts w:cstheme="minorHAnsi"/>
-        </w:rPr>
-      </w:pPr>
-      <w:r>
-        <w:rPr>
-          <w:rFonts w:cstheme="minorHAnsi"/>
+          <w:color w:val="000000" w:themeColor="text1"/>
+        </w:rPr>
+      </w:pPr>
+      <w:r>
+        <w:rPr>
+          <w:rFonts w:cstheme="minorHAnsi"/>
+          <w:color w:val="000000" w:themeColor="text1"/>
         </w:rPr>
         <w:t>&lt;</w:t>
       </w:r>
@@ -2279,6 +2661,7 @@
       <w:r>
         <w:rPr>
           <w:rFonts w:cstheme="minorHAnsi"/>
+          <w:color w:val="000000" w:themeColor="text1"/>
         </w:rPr>
         <w:t>body</w:t>
       </w:r>
@@ -2286,6 +2669,7 @@
       <w:r>
         <w:rPr>
           <w:rFonts w:cstheme="minorHAnsi"/>
+          <w:color w:val="000000" w:themeColor="text1"/>
         </w:rPr>
         <w:t>&gt;</w:t>
       </w:r>
@@ -2295,11 +2679,13 @@
         <w:spacing w:after="0" w:line="240" w:lineRule="auto"/>
         <w:rPr>
           <w:rFonts w:cstheme="minorHAnsi"/>
-        </w:rPr>
-      </w:pPr>
-      <w:r>
-        <w:rPr>
-          <w:rFonts w:cstheme="minorHAnsi"/>
+          <w:color w:val="000000" w:themeColor="text1"/>
+        </w:rPr>
+      </w:pPr>
+      <w:r>
+        <w:rPr>
+          <w:rFonts w:cstheme="minorHAnsi"/>
+          <w:color w:val="000000" w:themeColor="text1"/>
         </w:rPr>
         <w:tab/>
         <w:t xml:space="preserve">&lt;pre id="log"&gt; Inner </w:t>
@@ -2308,6 +2694,7 @@
       <w:r>
         <w:rPr>
           <w:rFonts w:cstheme="minorHAnsi"/>
+          <w:color w:val="000000" w:themeColor="text1"/>
         </w:rPr>
         <w:t>Log:</w:t>
       </w:r>
@@ -2315,6 +2702,7 @@
       <w:r>
         <w:rPr>
           <w:rFonts w:cstheme="minorHAnsi"/>
+          <w:color w:val="000000" w:themeColor="text1"/>
         </w:rPr>
         <w:t>&lt;/pre&gt;</w:t>
       </w:r>
@@ -2324,11 +2712,13 @@
         <w:spacing w:after="0" w:line="240" w:lineRule="auto"/>
         <w:rPr>
           <w:rFonts w:cstheme="minorHAnsi"/>
-        </w:rPr>
-      </w:pPr>
-      <w:r>
-        <w:rPr>
-          <w:rFonts w:cstheme="minorHAnsi"/>
+          <w:color w:val="000000" w:themeColor="text1"/>
+        </w:rPr>
+      </w:pPr>
+      <w:r>
+        <w:rPr>
+          <w:rFonts w:cstheme="minorHAnsi"/>
+          <w:color w:val="000000" w:themeColor="text1"/>
         </w:rPr>
         <w:tab/>
         <w:t>&lt;script type="text/</w:t>
@@ -2337,6 +2727,7 @@
       <w:r>
         <w:rPr>
           <w:rFonts w:cstheme="minorHAnsi"/>
+          <w:color w:val="000000" w:themeColor="text1"/>
         </w:rPr>
         <w:t>javascript</w:t>
       </w:r>
@@ -2344,6 +2735,7 @@
       <w:r>
         <w:rPr>
           <w:rFonts w:cstheme="minorHAnsi"/>
+          <w:color w:val="000000" w:themeColor="text1"/>
         </w:rPr>
         <w:t xml:space="preserve">" </w:t>
       </w:r>
@@ -2351,6 +2743,7 @@
       <w:r>
         <w:rPr>
           <w:rFonts w:cstheme="minorHAnsi"/>
+          <w:color w:val="000000" w:themeColor="text1"/>
         </w:rPr>
         <w:t>src</w:t>
       </w:r>
@@ -2358,6 +2751,7 @@
       <w:r>
         <w:rPr>
           <w:rFonts w:cstheme="minorHAnsi"/>
+          <w:color w:val="000000" w:themeColor="text1"/>
         </w:rPr>
         <w:t>="</w:t>
       </w:r>
@@ -2365,6 +2759,7 @@
       <w:r>
         <w:rPr>
           <w:rFonts w:cstheme="minorHAnsi"/>
+          <w:color w:val="000000" w:themeColor="text1"/>
         </w:rPr>
         <w:t>..</w:t>
       </w:r>
@@ -2372,6 +2767,7 @@
       <w:r>
         <w:rPr>
           <w:rFonts w:cstheme="minorHAnsi"/>
+          <w:color w:val="000000" w:themeColor="text1"/>
         </w:rPr>
         <w:t>/</w:t>
       </w:r>
@@ -2379,6 +2775,7 @@
       <w:r>
         <w:rPr>
           <w:rFonts w:cstheme="minorHAnsi"/>
+          <w:color w:val="000000" w:themeColor="text1"/>
         </w:rPr>
         <w:t>js</w:t>
       </w:r>
@@ -2386,6 +2783,7 @@
       <w:r>
         <w:rPr>
           <w:rFonts w:cstheme="minorHAnsi"/>
+          <w:color w:val="000000" w:themeColor="text1"/>
         </w:rPr>
         <w:t>/main.js"&gt;&lt;/script&gt;</w:t>
       </w:r>
@@ -2395,11 +2793,13 @@
         <w:spacing w:after="0" w:line="240" w:lineRule="auto"/>
         <w:rPr>
           <w:rFonts w:cstheme="minorHAnsi"/>
-        </w:rPr>
-      </w:pPr>
-      <w:r>
-        <w:rPr>
-          <w:rFonts w:cstheme="minorHAnsi"/>
+          <w:color w:val="000000" w:themeColor="text1"/>
+        </w:rPr>
+      </w:pPr>
+      <w:r>
+        <w:rPr>
+          <w:rFonts w:cstheme="minorHAnsi"/>
+          <w:color w:val="000000" w:themeColor="text1"/>
         </w:rPr>
         <w:t>&lt;/body&gt;</w:t>
       </w:r>
@@ -2409,11 +2809,13 @@
         <w:spacing w:after="0" w:line="240" w:lineRule="auto"/>
         <w:rPr>
           <w:rFonts w:cstheme="minorHAnsi"/>
-        </w:rPr>
-      </w:pPr>
-      <w:r>
-        <w:rPr>
-          <w:rFonts w:cstheme="minorHAnsi"/>
+          <w:color w:val="000000" w:themeColor="text1"/>
+        </w:rPr>
+      </w:pPr>
+      <w:r>
+        <w:rPr>
+          <w:rFonts w:cstheme="minorHAnsi"/>
+          <w:color w:val="000000" w:themeColor="text1"/>
         </w:rPr>
         <w:lastRenderedPageBreak/>
         <w:t>&lt;/html&gt;</w:t>
@@ -2423,6 +2825,7 @@
       <w:pPr>
         <w:spacing w:after="0" w:line="240" w:lineRule="auto"/>
         <w:rPr>
+          <w:color w:val="000000" w:themeColor="text1"/>
           <w:sz w:val="18"/>
         </w:rPr>
       </w:pPr>
@@ -2431,6 +2834,7 @@
       <w:pPr>
         <w:spacing w:after="0" w:line="240" w:lineRule="auto"/>
         <w:rPr>
+          <w:color w:val="000000" w:themeColor="text1"/>
           <w:sz w:val="18"/>
         </w:rPr>
       </w:pPr>
@@ -2439,13 +2843,14 @@
       <w:pPr>
         <w:spacing w:after="0" w:line="240" w:lineRule="auto"/>
         <w:rPr>
+          <w:color w:val="000000" w:themeColor="text1"/>
           <w:sz w:val="18"/>
         </w:rPr>
       </w:pPr>
       <w:r>
         <w:rPr>
           <w:rFonts w:ascii="Arial" w:hAnsi="Arial" w:cs="Arial"/>
-          <w:color w:val="000000"/>
+          <w:color w:val="000000" w:themeColor="text1"/>
           <w:szCs w:val="27"/>
           <w:shd w:val="clear" w:color="auto" w:fill="FFFFFF"/>
         </w:rPr>
@@ -2455,147 +2860,244 @@
     <w:p>
       <w:pPr>
         <w:spacing w:after="0" w:line="240" w:lineRule="auto"/>
-      </w:pPr>
-      <w:proofErr w:type="spellStart"/>
-      <w:proofErr w:type="gramStart"/>
-      <w:r>
+        <w:rPr>
+          <w:color w:val="000000" w:themeColor="text1"/>
+        </w:rPr>
+      </w:pPr>
+      <w:proofErr w:type="spellStart"/>
+      <w:proofErr w:type="gramStart"/>
+      <w:r>
+        <w:rPr>
+          <w:color w:val="000000" w:themeColor="text1"/>
+        </w:rPr>
         <w:t>var</w:t>
       </w:r>
       <w:proofErr w:type="spellEnd"/>
       <w:proofErr w:type="gramEnd"/>
       <w:r>
+        <w:rPr>
+          <w:color w:val="000000" w:themeColor="text1"/>
+        </w:rPr>
         <w:t xml:space="preserve"> worker = new SharedWorker('/</w:t>
       </w:r>
       <w:proofErr w:type="spellStart"/>
       <w:r>
+        <w:rPr>
+          <w:color w:val="000000" w:themeColor="text1"/>
+        </w:rPr>
         <w:t>src</w:t>
       </w:r>
       <w:proofErr w:type="spellEnd"/>
       <w:r>
+        <w:rPr>
+          <w:color w:val="000000" w:themeColor="text1"/>
+        </w:rPr>
         <w:t>/</w:t>
       </w:r>
       <w:proofErr w:type="spellStart"/>
       <w:r>
+        <w:rPr>
+          <w:color w:val="000000" w:themeColor="text1"/>
+        </w:rPr>
         <w:t>js</w:t>
       </w:r>
       <w:proofErr w:type="spellEnd"/>
       <w:r>
+        <w:rPr>
+          <w:color w:val="000000" w:themeColor="text1"/>
+        </w:rPr>
         <w:t>/sharedWorker.js');</w:t>
       </w:r>
     </w:p>
     <w:p>
       <w:pPr>
         <w:spacing w:after="0" w:line="240" w:lineRule="auto"/>
-      </w:pPr>
-    </w:p>
-    <w:p>
-      <w:pPr>
-        <w:spacing w:after="0" w:line="240" w:lineRule="auto"/>
-      </w:pPr>
-      <w:proofErr w:type="spellStart"/>
-      <w:proofErr w:type="gramStart"/>
-      <w:r>
+        <w:rPr>
+          <w:color w:val="000000" w:themeColor="text1"/>
+        </w:rPr>
+      </w:pPr>
+    </w:p>
+    <w:p>
+      <w:pPr>
+        <w:spacing w:after="0" w:line="240" w:lineRule="auto"/>
+        <w:rPr>
+          <w:color w:val="000000" w:themeColor="text1"/>
+        </w:rPr>
+      </w:pPr>
+      <w:proofErr w:type="spellStart"/>
+      <w:proofErr w:type="gramStart"/>
+      <w:r>
+        <w:rPr>
+          <w:color w:val="000000" w:themeColor="text1"/>
+        </w:rPr>
         <w:t>worker.port.addEventListener</w:t>
       </w:r>
       <w:proofErr w:type="spellEnd"/>
       <w:r>
+        <w:rPr>
+          <w:color w:val="000000" w:themeColor="text1"/>
+        </w:rPr>
         <w:t>(</w:t>
       </w:r>
       <w:proofErr w:type="gramEnd"/>
       <w:r>
+        <w:rPr>
+          <w:color w:val="000000" w:themeColor="text1"/>
+        </w:rPr>
         <w:t>"message", function(e) {</w:t>
       </w:r>
     </w:p>
     <w:p>
       <w:pPr>
         <w:spacing w:after="0" w:line="240" w:lineRule="auto"/>
-      </w:pPr>
-      <w:r>
+        <w:rPr>
+          <w:color w:val="000000" w:themeColor="text1"/>
+        </w:rPr>
+      </w:pPr>
+      <w:r>
+        <w:rPr>
+          <w:color w:val="000000" w:themeColor="text1"/>
+        </w:rPr>
         <w:tab/>
       </w:r>
       <w:proofErr w:type="spellStart"/>
       <w:proofErr w:type="gramStart"/>
       <w:r>
+        <w:rPr>
+          <w:color w:val="000000" w:themeColor="text1"/>
+        </w:rPr>
         <w:t>var</w:t>
       </w:r>
       <w:proofErr w:type="spellEnd"/>
       <w:proofErr w:type="gramEnd"/>
       <w:r>
+        <w:rPr>
+          <w:color w:val="000000" w:themeColor="text1"/>
+        </w:rPr>
         <w:t xml:space="preserve"> log = </w:t>
       </w:r>
       <w:proofErr w:type="spellStart"/>
       <w:r>
+        <w:rPr>
+          <w:color w:val="000000" w:themeColor="text1"/>
+        </w:rPr>
         <w:t>document.getElementById</w:t>
       </w:r>
       <w:proofErr w:type="spellEnd"/>
       <w:r>
+        <w:rPr>
+          <w:color w:val="000000" w:themeColor="text1"/>
+        </w:rPr>
         <w:t>('log');</w:t>
       </w:r>
     </w:p>
     <w:p>
       <w:pPr>
         <w:spacing w:after="0" w:line="240" w:lineRule="auto"/>
-      </w:pPr>
-      <w:r>
+        <w:rPr>
+          <w:color w:val="000000" w:themeColor="text1"/>
+        </w:rPr>
+      </w:pPr>
+      <w:r>
+        <w:rPr>
+          <w:color w:val="000000" w:themeColor="text1"/>
+        </w:rPr>
         <w:tab/>
       </w:r>
       <w:proofErr w:type="spellStart"/>
       <w:r>
+        <w:rPr>
+          <w:color w:val="000000" w:themeColor="text1"/>
+        </w:rPr>
         <w:t>log.textContent</w:t>
       </w:r>
       <w:proofErr w:type="spellEnd"/>
       <w:r>
+        <w:rPr>
+          <w:color w:val="000000" w:themeColor="text1"/>
+        </w:rPr>
         <w:t xml:space="preserve"> += '\n' + </w:t>
       </w:r>
       <w:proofErr w:type="spellStart"/>
       <w:r>
+        <w:rPr>
+          <w:color w:val="000000" w:themeColor="text1"/>
+        </w:rPr>
         <w:t>e.data</w:t>
       </w:r>
       <w:proofErr w:type="spellEnd"/>
       <w:r>
+        <w:rPr>
+          <w:color w:val="000000" w:themeColor="text1"/>
+        </w:rPr>
         <w:t>;</w:t>
       </w:r>
     </w:p>
     <w:p>
       <w:pPr>
         <w:spacing w:after="0" w:line="240" w:lineRule="auto"/>
-      </w:pPr>
-      <w:r>
+        <w:rPr>
+          <w:color w:val="000000" w:themeColor="text1"/>
+        </w:rPr>
+      </w:pPr>
+      <w:r>
+        <w:rPr>
+          <w:color w:val="000000" w:themeColor="text1"/>
+        </w:rPr>
         <w:t>});</w:t>
       </w:r>
     </w:p>
     <w:p>
       <w:pPr>
         <w:spacing w:after="0" w:line="240" w:lineRule="auto"/>
-      </w:pPr>
-    </w:p>
-    <w:p>
-      <w:pPr>
-        <w:spacing w:after="0" w:line="240" w:lineRule="auto"/>
-      </w:pPr>
-      <w:proofErr w:type="spellStart"/>
-      <w:proofErr w:type="gramStart"/>
-      <w:r>
+        <w:rPr>
+          <w:color w:val="000000" w:themeColor="text1"/>
+        </w:rPr>
+      </w:pPr>
+    </w:p>
+    <w:p>
+      <w:pPr>
+        <w:spacing w:after="0" w:line="240" w:lineRule="auto"/>
+        <w:rPr>
+          <w:color w:val="000000" w:themeColor="text1"/>
+        </w:rPr>
+      </w:pPr>
+      <w:proofErr w:type="spellStart"/>
+      <w:proofErr w:type="gramStart"/>
+      <w:r>
+        <w:rPr>
+          <w:color w:val="000000" w:themeColor="text1"/>
+        </w:rPr>
         <w:t>worker.port.start</w:t>
       </w:r>
       <w:proofErr w:type="spellEnd"/>
       <w:r>
+        <w:rPr>
+          <w:color w:val="000000" w:themeColor="text1"/>
+        </w:rPr>
         <w:t>(</w:t>
       </w:r>
       <w:proofErr w:type="gramEnd"/>
       <w:r>
+        <w:rPr>
+          <w:color w:val="000000" w:themeColor="text1"/>
+        </w:rPr>
         <w:t>);</w:t>
       </w:r>
     </w:p>
     <w:p>
       <w:pPr>
         <w:spacing w:after="0" w:line="240" w:lineRule="auto"/>
-      </w:pPr>
-    </w:p>
-    <w:p>
-      <w:pPr>
-        <w:spacing w:after="0" w:line="240" w:lineRule="auto"/>
-        <w:rPr>
+        <w:rPr>
+          <w:color w:val="000000" w:themeColor="text1"/>
+        </w:rPr>
+      </w:pPr>
+    </w:p>
+    <w:p>
+      <w:pPr>
+        <w:spacing w:after="0" w:line="240" w:lineRule="auto"/>
+        <w:rPr>
+          <w:color w:val="000000" w:themeColor="text1"/>
           <w:sz w:val="18"/>
         </w:rPr>
       </w:pPr>
@@ -2604,6 +3106,7 @@
       <w:pPr>
         <w:spacing w:after="0" w:line="240" w:lineRule="auto"/>
         <w:rPr>
+          <w:color w:val="000000" w:themeColor="text1"/>
           <w:sz w:val="18"/>
         </w:rPr>
       </w:pPr>
@@ -2612,13 +3115,14 @@
       <w:pPr>
         <w:spacing w:after="0" w:line="240" w:lineRule="auto"/>
         <w:rPr>
+          <w:color w:val="000000" w:themeColor="text1"/>
           <w:sz w:val="18"/>
         </w:rPr>
       </w:pPr>
       <w:r>
         <w:rPr>
           <w:rFonts w:ascii="Arial" w:hAnsi="Arial" w:cs="Arial"/>
-          <w:color w:val="000000"/>
+          <w:color w:val="000000" w:themeColor="text1"/>
           <w:szCs w:val="27"/>
           <w:shd w:val="clear" w:color="auto" w:fill="FFFFFF"/>
         </w:rPr>
@@ -2628,162 +3132,276 @@
     <w:p>
       <w:pPr>
         <w:spacing w:after="0" w:line="240" w:lineRule="auto"/>
-      </w:pPr>
-      <w:proofErr w:type="spellStart"/>
-      <w:proofErr w:type="gramStart"/>
-      <w:r>
+        <w:rPr>
+          <w:color w:val="000000" w:themeColor="text1"/>
+        </w:rPr>
+      </w:pPr>
+      <w:proofErr w:type="spellStart"/>
+      <w:proofErr w:type="gramStart"/>
+      <w:r>
+        <w:rPr>
+          <w:color w:val="000000" w:themeColor="text1"/>
+        </w:rPr>
         <w:t>var</w:t>
       </w:r>
       <w:proofErr w:type="spellEnd"/>
       <w:proofErr w:type="gramEnd"/>
       <w:r>
+        <w:rPr>
+          <w:color w:val="000000" w:themeColor="text1"/>
+        </w:rPr>
         <w:t xml:space="preserve"> count = 0;</w:t>
       </w:r>
     </w:p>
     <w:p>
       <w:pPr>
         <w:spacing w:after="0" w:line="240" w:lineRule="auto"/>
-      </w:pPr>
-      <w:proofErr w:type="spellStart"/>
-      <w:proofErr w:type="gramStart"/>
-      <w:r>
+        <w:rPr>
+          <w:color w:val="000000" w:themeColor="text1"/>
+        </w:rPr>
+      </w:pPr>
+      <w:proofErr w:type="spellStart"/>
+      <w:proofErr w:type="gramStart"/>
+      <w:r>
+        <w:rPr>
+          <w:color w:val="000000" w:themeColor="text1"/>
+        </w:rPr>
         <w:t>self.addEventListener</w:t>
       </w:r>
       <w:proofErr w:type="spellEnd"/>
       <w:r>
+        <w:rPr>
+          <w:color w:val="000000" w:themeColor="text1"/>
+        </w:rPr>
         <w:t>(</w:t>
       </w:r>
       <w:proofErr w:type="gramEnd"/>
       <w:r>
+        <w:rPr>
+          <w:color w:val="000000" w:themeColor="text1"/>
+        </w:rPr>
         <w:t>"connect", function(e){</w:t>
       </w:r>
     </w:p>
     <w:p>
       <w:pPr>
         <w:spacing w:after="0" w:line="240" w:lineRule="auto"/>
-      </w:pPr>
-      <w:r>
+        <w:rPr>
+          <w:color w:val="000000" w:themeColor="text1"/>
+        </w:rPr>
+      </w:pPr>
+      <w:r>
+        <w:rPr>
+          <w:color w:val="000000" w:themeColor="text1"/>
+        </w:rPr>
         <w:tab/>
       </w:r>
       <w:proofErr w:type="gramStart"/>
       <w:r>
+        <w:rPr>
+          <w:color w:val="000000" w:themeColor="text1"/>
+        </w:rPr>
         <w:t>count</w:t>
       </w:r>
       <w:proofErr w:type="gramEnd"/>
       <w:r>
+        <w:rPr>
+          <w:color w:val="000000" w:themeColor="text1"/>
+        </w:rPr>
         <w:t xml:space="preserve"> += 1;</w:t>
       </w:r>
     </w:p>
     <w:p>
       <w:pPr>
         <w:spacing w:after="0" w:line="240" w:lineRule="auto"/>
-      </w:pPr>
-      <w:r>
+        <w:rPr>
+          <w:color w:val="000000" w:themeColor="text1"/>
+        </w:rPr>
+      </w:pPr>
+      <w:r>
+        <w:rPr>
+          <w:color w:val="000000" w:themeColor="text1"/>
+        </w:rPr>
         <w:tab/>
       </w:r>
       <w:proofErr w:type="spellStart"/>
       <w:proofErr w:type="gramStart"/>
       <w:r>
+        <w:rPr>
+          <w:color w:val="000000" w:themeColor="text1"/>
+        </w:rPr>
         <w:t>var</w:t>
       </w:r>
       <w:proofErr w:type="spellEnd"/>
       <w:proofErr w:type="gramEnd"/>
       <w:r>
+        <w:rPr>
+          <w:color w:val="000000" w:themeColor="text1"/>
+        </w:rPr>
         <w:t xml:space="preserve"> port = </w:t>
       </w:r>
       <w:proofErr w:type="spellStart"/>
       <w:r>
+        <w:rPr>
+          <w:color w:val="000000" w:themeColor="text1"/>
+        </w:rPr>
         <w:t>e.ports</w:t>
       </w:r>
       <w:proofErr w:type="spellEnd"/>
       <w:r>
+        <w:rPr>
+          <w:color w:val="000000" w:themeColor="text1"/>
+        </w:rPr>
         <w:t>[0];</w:t>
       </w:r>
     </w:p>
     <w:p>
       <w:pPr>
         <w:spacing w:after="0" w:line="240" w:lineRule="auto"/>
-      </w:pPr>
-      <w:r>
+        <w:rPr>
+          <w:color w:val="000000" w:themeColor="text1"/>
+        </w:rPr>
+      </w:pPr>
+      <w:r>
+        <w:rPr>
+          <w:color w:val="000000" w:themeColor="text1"/>
+        </w:rPr>
         <w:tab/>
       </w:r>
       <w:proofErr w:type="spellStart"/>
       <w:proofErr w:type="gramStart"/>
       <w:r>
+        <w:rPr>
+          <w:color w:val="000000" w:themeColor="text1"/>
+        </w:rPr>
         <w:t>port.postMessage</w:t>
       </w:r>
       <w:proofErr w:type="spellEnd"/>
       <w:r>
+        <w:rPr>
+          <w:color w:val="000000" w:themeColor="text1"/>
+        </w:rPr>
         <w:t>(</w:t>
       </w:r>
       <w:proofErr w:type="gramEnd"/>
       <w:r>
+        <w:rPr>
+          <w:color w:val="000000" w:themeColor="text1"/>
+        </w:rPr>
         <w:t>'Hello World! You are connection #' + count);</w:t>
       </w:r>
     </w:p>
     <w:p>
       <w:pPr>
         <w:spacing w:after="0" w:line="240" w:lineRule="auto"/>
-      </w:pPr>
-    </w:p>
-    <w:p>
-      <w:pPr>
-        <w:spacing w:after="0" w:line="240" w:lineRule="auto"/>
-      </w:pPr>
-      <w:r>
+        <w:rPr>
+          <w:color w:val="000000" w:themeColor="text1"/>
+        </w:rPr>
+      </w:pPr>
+    </w:p>
+    <w:p>
+      <w:pPr>
+        <w:spacing w:after="0" w:line="240" w:lineRule="auto"/>
+        <w:rPr>
+          <w:color w:val="000000" w:themeColor="text1"/>
+        </w:rPr>
+      </w:pPr>
+      <w:r>
+        <w:rPr>
+          <w:color w:val="000000" w:themeColor="text1"/>
+        </w:rPr>
         <w:tab/>
       </w:r>
       <w:proofErr w:type="spellStart"/>
       <w:proofErr w:type="gramStart"/>
       <w:r>
+        <w:rPr>
+          <w:color w:val="000000" w:themeColor="text1"/>
+        </w:rPr>
         <w:t>self.addEventListener</w:t>
       </w:r>
       <w:proofErr w:type="spellEnd"/>
       <w:r>
+        <w:rPr>
+          <w:color w:val="000000" w:themeColor="text1"/>
+        </w:rPr>
         <w:t>(</w:t>
       </w:r>
       <w:proofErr w:type="gramEnd"/>
       <w:r>
+        <w:rPr>
+          <w:color w:val="000000" w:themeColor="text1"/>
+        </w:rPr>
         <w:t>"</w:t>
       </w:r>
       <w:proofErr w:type="spellStart"/>
       <w:r>
+        <w:rPr>
+          <w:color w:val="000000" w:themeColor="text1"/>
+        </w:rPr>
         <w:t>message",function</w:t>
       </w:r>
       <w:proofErr w:type="spellEnd"/>
       <w:r>
+        <w:rPr>
+          <w:color w:val="000000" w:themeColor="text1"/>
+        </w:rPr>
         <w:t>(event){</w:t>
       </w:r>
     </w:p>
     <w:p>
       <w:pPr>
         <w:spacing w:after="0" w:line="240" w:lineRule="auto"/>
-      </w:pPr>
-      <w:r>
+        <w:rPr>
+          <w:color w:val="000000" w:themeColor="text1"/>
+        </w:rPr>
+      </w:pPr>
+      <w:r>
+        <w:rPr>
+          <w:color w:val="000000" w:themeColor="text1"/>
+        </w:rPr>
         <w:tab/>
       </w:r>
       <w:r>
+        <w:rPr>
+          <w:color w:val="000000" w:themeColor="text1"/>
+        </w:rPr>
         <w:tab/>
       </w:r>
       <w:proofErr w:type="spellStart"/>
       <w:proofErr w:type="gramStart"/>
       <w:r>
+        <w:rPr>
+          <w:color w:val="000000" w:themeColor="text1"/>
+        </w:rPr>
         <w:t>port.postMessage</w:t>
       </w:r>
       <w:proofErr w:type="spellEnd"/>
       <w:r>
+        <w:rPr>
+          <w:color w:val="000000" w:themeColor="text1"/>
+        </w:rPr>
         <w:t>(</w:t>
       </w:r>
       <w:proofErr w:type="gramEnd"/>
       <w:r>
+        <w:rPr>
+          <w:color w:val="000000" w:themeColor="text1"/>
+        </w:rPr>
         <w:t>'pong');</w:t>
       </w:r>
     </w:p>
     <w:p>
       <w:pPr>
         <w:spacing w:after="0" w:line="240" w:lineRule="auto"/>
-      </w:pPr>
-      <w:r>
+        <w:rPr>
+          <w:color w:val="000000" w:themeColor="text1"/>
+        </w:rPr>
+      </w:pPr>
+      <w:r>
+        <w:rPr>
+          <w:color w:val="000000" w:themeColor="text1"/>
+        </w:rPr>
         <w:tab/>
         <w:t>});</w:t>
       </w:r>
@@ -2791,16 +3409,28 @@
     <w:p>
       <w:pPr>
         <w:spacing w:after="0" w:line="240" w:lineRule="auto"/>
-      </w:pPr>
-      <w:r>
+        <w:rPr>
+          <w:color w:val="000000" w:themeColor="text1"/>
+        </w:rPr>
+      </w:pPr>
+      <w:r>
+        <w:rPr>
+          <w:color w:val="000000" w:themeColor="text1"/>
+        </w:rPr>
         <w:t>}</w:t>
       </w:r>
       <w:proofErr w:type="gramStart"/>
       <w:r>
+        <w:rPr>
+          <w:color w:val="000000" w:themeColor="text1"/>
+        </w:rPr>
         <w:t>,false</w:t>
       </w:r>
       <w:proofErr w:type="gramEnd"/>
       <w:r>
+        <w:rPr>
+          <w:color w:val="000000" w:themeColor="text1"/>
+        </w:rPr>
         <w:t>);</w:t>
       </w:r>
     </w:p>
